--- a/Docs/Carpeta_de_campo/Carpeta de Campo.docx
+++ b/Docs/Carpeta_de_campo/Carpeta de Campo.docx
@@ -14,6 +14,7 @@
       <w:r>
         <w:rPr>
           <w:rFonts w:ascii="Arial" w:hAnsi="Arial" w:cs="Arial"/>
+          <w:noProof/>
           <w:sz w:val="40"/>
           <w:szCs w:val="40"/>
         </w:rPr>
@@ -118,7 +119,35 @@
         <w:rPr>
           <w:rFonts w:ascii="Arial" w:hAnsi="Arial" w:cs="Arial"/>
         </w:rPr>
-        <w:t>Escribimos una declaración jurada sobre la compra del NeuroSky Mindwave debido a que Matías Pierri tuvo la</w:t>
+        <w:t xml:space="preserve">Escribimos una declaración jurada sobre la compra del </w:t>
+      </w:r>
+      <w:proofErr w:type="spellStart"/>
+      <w:r>
+        <w:rPr>
+          <w:rFonts w:ascii="Arial" w:hAnsi="Arial" w:cs="Arial"/>
+        </w:rPr>
+        <w:t>NeuroSky</w:t>
+      </w:r>
+      <w:proofErr w:type="spellEnd"/>
+      <w:r>
+        <w:rPr>
+          <w:rFonts w:ascii="Arial" w:hAnsi="Arial" w:cs="Arial"/>
+        </w:rPr>
+        <w:t xml:space="preserve"> </w:t>
+      </w:r>
+      <w:proofErr w:type="spellStart"/>
+      <w:r>
+        <w:rPr>
+          <w:rFonts w:ascii="Arial" w:hAnsi="Arial" w:cs="Arial"/>
+        </w:rPr>
+        <w:t>Mindwave</w:t>
+      </w:r>
+      <w:proofErr w:type="spellEnd"/>
+      <w:r>
+        <w:rPr>
+          <w:rFonts w:ascii="Arial" w:hAnsi="Arial" w:cs="Arial"/>
+        </w:rPr>
+        <w:t xml:space="preserve"> debido a que Matías Pierri tuvo la</w:t>
       </w:r>
       <w:r>
         <w:rPr>
@@ -172,13 +201,31 @@
           <w:b/>
         </w:rPr>
       </w:pPr>
-      <w:r>
-        <w:rPr>
-          <w:rFonts w:ascii="Arial" w:hAnsi="Arial" w:cs="Arial"/>
-          <w:b/>
-        </w:rPr>
-        <w:t>NeuroSky Mindwave</w:t>
-      </w:r>
+      <w:proofErr w:type="spellStart"/>
+      <w:r>
+        <w:rPr>
+          <w:rFonts w:ascii="Arial" w:hAnsi="Arial" w:cs="Arial"/>
+          <w:b/>
+        </w:rPr>
+        <w:t>NeuroSky</w:t>
+      </w:r>
+      <w:proofErr w:type="spellEnd"/>
+      <w:r>
+        <w:rPr>
+          <w:rFonts w:ascii="Arial" w:hAnsi="Arial" w:cs="Arial"/>
+          <w:b/>
+        </w:rPr>
+        <w:t xml:space="preserve"> </w:t>
+      </w:r>
+      <w:proofErr w:type="spellStart"/>
+      <w:r>
+        <w:rPr>
+          <w:rFonts w:ascii="Arial" w:hAnsi="Arial" w:cs="Arial"/>
+          <w:b/>
+        </w:rPr>
+        <w:t>Mindwave</w:t>
+      </w:r>
+      <w:proofErr w:type="spellEnd"/>
     </w:p>
     <w:p>
       <w:pPr>
@@ -215,19 +262,75 @@
         <w:rPr>
           <w:rFonts w:ascii="Arial" w:hAnsi="Arial" w:cs="Arial"/>
         </w:rPr>
-        <w:t>El NeuroSky Mindwave Mobile 2 mide y emite de forma segura los espectros de potencia EEG (ondas alfa, ondas beta,</w:t>
-      </w:r>
-      <w:r>
-        <w:rPr>
-          <w:rFonts w:ascii="Arial" w:hAnsi="Arial" w:cs="Arial"/>
-        </w:rPr>
-        <w:t xml:space="preserve"> </w:t>
-      </w:r>
-      <w:r>
-        <w:rPr>
-          <w:rFonts w:ascii="Arial" w:hAnsi="Arial" w:cs="Arial"/>
-        </w:rPr>
-        <w:t>etc.), los medidores NeuroSky eSense (atención y meditación) y los sensores para el parpadeo de los ojos. El dispositivo</w:t>
+        <w:t xml:space="preserve">El </w:t>
+      </w:r>
+      <w:proofErr w:type="spellStart"/>
+      <w:r>
+        <w:rPr>
+          <w:rFonts w:ascii="Arial" w:hAnsi="Arial" w:cs="Arial"/>
+        </w:rPr>
+        <w:t>NeuroSky</w:t>
+      </w:r>
+      <w:proofErr w:type="spellEnd"/>
+      <w:r>
+        <w:rPr>
+          <w:rFonts w:ascii="Arial" w:hAnsi="Arial" w:cs="Arial"/>
+        </w:rPr>
+        <w:t xml:space="preserve"> </w:t>
+      </w:r>
+      <w:proofErr w:type="spellStart"/>
+      <w:r>
+        <w:rPr>
+          <w:rFonts w:ascii="Arial" w:hAnsi="Arial" w:cs="Arial"/>
+        </w:rPr>
+        <w:t>Mindwave</w:t>
+      </w:r>
+      <w:proofErr w:type="spellEnd"/>
+      <w:r>
+        <w:rPr>
+          <w:rFonts w:ascii="Arial" w:hAnsi="Arial" w:cs="Arial"/>
+        </w:rPr>
+        <w:t xml:space="preserve"> Mobile 2 mide y emite de forma segura los espectros de potencia EEG (ondas alfa, ondas beta,</w:t>
+      </w:r>
+      <w:r>
+        <w:rPr>
+          <w:rFonts w:ascii="Arial" w:hAnsi="Arial" w:cs="Arial"/>
+        </w:rPr>
+        <w:t xml:space="preserve"> </w:t>
+      </w:r>
+      <w:r>
+        <w:rPr>
+          <w:rFonts w:ascii="Arial" w:hAnsi="Arial" w:cs="Arial"/>
+        </w:rPr>
+        <w:t xml:space="preserve">etc.), los medidores </w:t>
+      </w:r>
+      <w:proofErr w:type="spellStart"/>
+      <w:r>
+        <w:rPr>
+          <w:rFonts w:ascii="Arial" w:hAnsi="Arial" w:cs="Arial"/>
+        </w:rPr>
+        <w:t>NeuroSky</w:t>
+      </w:r>
+      <w:proofErr w:type="spellEnd"/>
+      <w:r>
+        <w:rPr>
+          <w:rFonts w:ascii="Arial" w:hAnsi="Arial" w:cs="Arial"/>
+        </w:rPr>
+        <w:t xml:space="preserve"> </w:t>
+      </w:r>
+      <w:proofErr w:type="spellStart"/>
+      <w:r>
+        <w:rPr>
+          <w:rFonts w:ascii="Arial" w:hAnsi="Arial" w:cs="Arial"/>
+        </w:rPr>
+        <w:t>eSense</w:t>
+      </w:r>
+      <w:proofErr w:type="spellEnd"/>
+      <w:r>
+        <w:rPr>
+          <w:rFonts w:ascii="Arial" w:hAnsi="Arial" w:cs="Arial"/>
+        </w:rPr>
+        <w:t xml:space="preserve"> (atención y meditación) y los sensores para el parpadeo de los ojos. El dispositivo</w:t>
       </w:r>
       <w:r>
         <w:rPr>
@@ -446,12 +549,19 @@
           <w:b/>
         </w:rPr>
       </w:pPr>
-      <w:r>
-        <w:rPr>
-          <w:rFonts w:ascii="Arial" w:hAnsi="Arial" w:cs="Arial"/>
-          <w:b/>
-        </w:rPr>
-        <w:lastRenderedPageBreak/>
+    </w:p>
+    <w:p>
+      <w:pPr>
+        <w:rPr>
+          <w:rFonts w:ascii="Arial" w:hAnsi="Arial" w:cs="Arial"/>
+          <w:b/>
+        </w:rPr>
+      </w:pPr>
+      <w:r>
+        <w:rPr>
+          <w:rFonts w:ascii="Arial" w:hAnsi="Arial" w:cs="Arial"/>
+          <w:b/>
+        </w:rPr>
         <w:t>Conexión entre BT y Arduino</w:t>
       </w:r>
     </w:p>
@@ -675,14 +785,41 @@
         <w:rPr>
           <w:rFonts w:ascii="Arial" w:hAnsi="Arial" w:cs="Arial"/>
         </w:rPr>
-        <w:t>Usando Arduino logramos hacer que funcionen los vibradores extraídos del Nokia usando la función Tone () and</w:t>
-      </w:r>
-      <w:r>
-        <w:rPr>
-          <w:rFonts w:ascii="Arial" w:hAnsi="Arial" w:cs="Arial"/>
-        </w:rPr>
-        <w:cr/>
-        <w:t>noTone () que te permite poner la frecuencia de vibración la cual va a variar según lo que se necesite</w:t>
+        <w:t xml:space="preserve">Usando Arduino logramos hacer que funcionen los vibradores extraídos del Nokia usando la función </w:t>
+      </w:r>
+      <w:proofErr w:type="spellStart"/>
+      <w:r>
+        <w:rPr>
+          <w:rFonts w:ascii="Arial" w:hAnsi="Arial" w:cs="Arial"/>
+        </w:rPr>
+        <w:t>Tone</w:t>
+      </w:r>
+      <w:proofErr w:type="spellEnd"/>
+      <w:r>
+        <w:rPr>
+          <w:rFonts w:ascii="Arial" w:hAnsi="Arial" w:cs="Arial"/>
+        </w:rPr>
+        <w:t xml:space="preserve"> () </w:t>
+      </w:r>
+      <w:r>
+        <w:rPr>
+          <w:rFonts w:ascii="Arial" w:hAnsi="Arial" w:cs="Arial"/>
+        </w:rPr>
+        <w:t xml:space="preserve">y </w:t>
+      </w:r>
+      <w:proofErr w:type="spellStart"/>
+      <w:r>
+        <w:rPr>
+          <w:rFonts w:ascii="Arial" w:hAnsi="Arial" w:cs="Arial"/>
+        </w:rPr>
+        <w:t>noTone</w:t>
+      </w:r>
+      <w:proofErr w:type="spellEnd"/>
+      <w:r>
+        <w:rPr>
+          <w:rFonts w:ascii="Arial" w:hAnsi="Arial" w:cs="Arial"/>
+        </w:rPr>
+        <w:t xml:space="preserve"> () que te permite poner la frecuencia de vibración la cual va a variar según lo que se necesite</w:t>
       </w:r>
     </w:p>
     <w:p>
@@ -784,7 +921,21 @@
         <w:rPr>
           <w:rFonts w:ascii="Arial" w:hAnsi="Arial" w:cs="Arial"/>
         </w:rPr>
-        <w:t>Como la Raspberry se maneja con JSON estuvimos aprendiendo a como procesar un string JSON en Arduino y poder</w:t>
+        <w:t xml:space="preserve">Como la Raspberry se maneja con JSON estuvimos aprendiendo a como procesar un </w:t>
+      </w:r>
+      <w:proofErr w:type="spellStart"/>
+      <w:r>
+        <w:rPr>
+          <w:rFonts w:ascii="Arial" w:hAnsi="Arial" w:cs="Arial"/>
+        </w:rPr>
+        <w:t>string</w:t>
+      </w:r>
+      <w:proofErr w:type="spellEnd"/>
+      <w:r>
+        <w:rPr>
+          <w:rFonts w:ascii="Arial" w:hAnsi="Arial" w:cs="Arial"/>
+        </w:rPr>
+        <w:t xml:space="preserve"> JSON en Arduino y poder</w:t>
       </w:r>
       <w:r>
         <w:rPr>
@@ -808,8 +959,44 @@
         <w:rPr>
           <w:rFonts w:ascii="Arial" w:hAnsi="Arial" w:cs="Arial"/>
         </w:rPr>
-        <w:t>hay que usar Serial.readString() ya que Serial.read() solo detecta que entra un char</w:t>
-      </w:r>
+        <w:t xml:space="preserve">hay que usar </w:t>
+      </w:r>
+      <w:proofErr w:type="spellStart"/>
+      <w:r>
+        <w:rPr>
+          <w:rFonts w:ascii="Arial" w:hAnsi="Arial" w:cs="Arial"/>
+        </w:rPr>
+        <w:t>Serial.readString</w:t>
+      </w:r>
+      <w:proofErr w:type="spellEnd"/>
+      <w:r>
+        <w:rPr>
+          <w:rFonts w:ascii="Arial" w:hAnsi="Arial" w:cs="Arial"/>
+        </w:rPr>
+        <w:t xml:space="preserve">() ya que </w:t>
+      </w:r>
+      <w:proofErr w:type="spellStart"/>
+      <w:r>
+        <w:rPr>
+          <w:rFonts w:ascii="Arial" w:hAnsi="Arial" w:cs="Arial"/>
+        </w:rPr>
+        <w:t>Serial.read</w:t>
+      </w:r>
+      <w:proofErr w:type="spellEnd"/>
+      <w:r>
+        <w:rPr>
+          <w:rFonts w:ascii="Arial" w:hAnsi="Arial" w:cs="Arial"/>
+        </w:rPr>
+        <w:t xml:space="preserve">() solo detecta que entra un </w:t>
+      </w:r>
+      <w:proofErr w:type="spellStart"/>
+      <w:r>
+        <w:rPr>
+          <w:rFonts w:ascii="Arial" w:hAnsi="Arial" w:cs="Arial"/>
+        </w:rPr>
+        <w:t>char</w:t>
+      </w:r>
+      <w:proofErr w:type="spellEnd"/>
     </w:p>
     <w:p>
       <w:pPr>
@@ -829,7 +1016,35 @@
         <w:rPr>
           <w:rFonts w:ascii="Arial" w:hAnsi="Arial" w:cs="Arial"/>
         </w:rPr>
-        <w:t>(acrónimo de JavaScript Object Notation, «notación de objeto de JavaScript») es un formato de texto sencillo para el intercambio de datos.</w:t>
+        <w:t xml:space="preserve">(acrónimo de JavaScript </w:t>
+      </w:r>
+      <w:proofErr w:type="spellStart"/>
+      <w:r>
+        <w:rPr>
+          <w:rFonts w:ascii="Arial" w:hAnsi="Arial" w:cs="Arial"/>
+        </w:rPr>
+        <w:t>Object</w:t>
+      </w:r>
+      <w:proofErr w:type="spellEnd"/>
+      <w:r>
+        <w:rPr>
+          <w:rFonts w:ascii="Arial" w:hAnsi="Arial" w:cs="Arial"/>
+        </w:rPr>
+        <w:t xml:space="preserve"> </w:t>
+      </w:r>
+      <w:proofErr w:type="spellStart"/>
+      <w:r>
+        <w:rPr>
+          <w:rFonts w:ascii="Arial" w:hAnsi="Arial" w:cs="Arial"/>
+        </w:rPr>
+        <w:t>Notation</w:t>
+      </w:r>
+      <w:proofErr w:type="spellEnd"/>
+      <w:r>
+        <w:rPr>
+          <w:rFonts w:ascii="Arial" w:hAnsi="Arial" w:cs="Arial"/>
+        </w:rPr>
+        <w:t>, «notación de objeto de JavaScript») es un formato de texto sencillo para el intercambio de datos.</w:t>
       </w:r>
     </w:p>
     <w:p>
@@ -888,11 +1103,19 @@
           <w:rFonts w:ascii="Arial" w:hAnsi="Arial" w:cs="Arial"/>
         </w:rPr>
       </w:pPr>
-      <w:r>
-        <w:rPr>
-          <w:rFonts w:ascii="Arial" w:hAnsi="Arial" w:cs="Arial"/>
-        </w:rPr>
-        <w:t>Baudrate = "576000"</w:t>
+      <w:proofErr w:type="spellStart"/>
+      <w:r>
+        <w:rPr>
+          <w:rFonts w:ascii="Arial" w:hAnsi="Arial" w:cs="Arial"/>
+        </w:rPr>
+        <w:t>Baudrate</w:t>
+      </w:r>
+      <w:proofErr w:type="spellEnd"/>
+      <w:r>
+        <w:rPr>
+          <w:rFonts w:ascii="Arial" w:hAnsi="Arial" w:cs="Arial"/>
+        </w:rPr>
+        <w:t xml:space="preserve"> = "576000"</w:t>
       </w:r>
       <w:bookmarkStart w:id="1" w:name="br2"/>
       <w:bookmarkEnd w:id="1"/>
@@ -935,19 +1158,47 @@
         <w:rPr>
           <w:rFonts w:ascii="Arial" w:hAnsi="Arial" w:cs="Arial"/>
         </w:rPr>
-        <w:t>Con esta configuración no funciono ya que la password estaba mal puesta. Viendo la documentación nos dimos cuenta</w:t>
-      </w:r>
-      <w:r>
-        <w:rPr>
-          <w:rFonts w:ascii="Arial" w:hAnsi="Arial" w:cs="Arial"/>
-        </w:rPr>
-        <w:t xml:space="preserve"> </w:t>
-      </w:r>
-      <w:r>
-        <w:rPr>
-          <w:rFonts w:ascii="Arial" w:hAnsi="Arial" w:cs="Arial"/>
-        </w:rPr>
-        <w:t>que la pass es 0000</w:t>
+        <w:t xml:space="preserve">Con esta configuración no funciono ya que la </w:t>
+      </w:r>
+      <w:proofErr w:type="spellStart"/>
+      <w:r>
+        <w:rPr>
+          <w:rFonts w:ascii="Arial" w:hAnsi="Arial" w:cs="Arial"/>
+        </w:rPr>
+        <w:t>password</w:t>
+      </w:r>
+      <w:proofErr w:type="spellEnd"/>
+      <w:r>
+        <w:rPr>
+          <w:rFonts w:ascii="Arial" w:hAnsi="Arial" w:cs="Arial"/>
+        </w:rPr>
+        <w:t xml:space="preserve"> estaba mal puesta. Viendo la documentación nos dimos cuenta</w:t>
+      </w:r>
+      <w:r>
+        <w:rPr>
+          <w:rFonts w:ascii="Arial" w:hAnsi="Arial" w:cs="Arial"/>
+        </w:rPr>
+        <w:t xml:space="preserve"> </w:t>
+      </w:r>
+      <w:r>
+        <w:rPr>
+          <w:rFonts w:ascii="Arial" w:hAnsi="Arial" w:cs="Arial"/>
+        </w:rPr>
+        <w:t xml:space="preserve">que la </w:t>
+      </w:r>
+      <w:proofErr w:type="spellStart"/>
+      <w:r>
+        <w:rPr>
+          <w:rFonts w:ascii="Arial" w:hAnsi="Arial" w:cs="Arial"/>
+        </w:rPr>
+        <w:t>pass</w:t>
+      </w:r>
+      <w:proofErr w:type="spellEnd"/>
+      <w:r>
+        <w:rPr>
+          <w:rFonts w:ascii="Arial" w:hAnsi="Arial" w:cs="Arial"/>
+        </w:rPr>
+        <w:t xml:space="preserve"> es 0000</w:t>
       </w:r>
     </w:p>
     <w:p>
@@ -974,7 +1225,21 @@
         <w:rPr>
           <w:rFonts w:ascii="Arial" w:hAnsi="Arial" w:cs="Arial"/>
         </w:rPr>
-        <w:t>Ya de esta forma pudimos conectar el Arduino con el HC-05 pero con el example que nos da el fabricante solo podemos</w:t>
+        <w:t xml:space="preserve">Ya de esta forma pudimos conectar el Arduino con el HC-05 pero con el </w:t>
+      </w:r>
+      <w:proofErr w:type="spellStart"/>
+      <w:r>
+        <w:rPr>
+          <w:rFonts w:ascii="Arial" w:hAnsi="Arial" w:cs="Arial"/>
+        </w:rPr>
+        <w:t>example</w:t>
+      </w:r>
+      <w:proofErr w:type="spellEnd"/>
+      <w:r>
+        <w:rPr>
+          <w:rFonts w:ascii="Arial" w:hAnsi="Arial" w:cs="Arial"/>
+        </w:rPr>
+        <w:t xml:space="preserve"> que nos da el fabricante solo podemos</w:t>
       </w:r>
       <w:r>
         <w:rPr>
@@ -1035,7 +1300,35 @@
         <w:rPr>
           <w:rFonts w:ascii="Arial" w:hAnsi="Arial" w:cs="Arial"/>
         </w:rPr>
-        <w:t>Cloud Services y habilitar la api de Google Visión AI. Una vez habilitado esto nos dan un archivo JSON que tiene</w:t>
+        <w:t xml:space="preserve">Cloud </w:t>
+      </w:r>
+      <w:proofErr w:type="spellStart"/>
+      <w:r>
+        <w:rPr>
+          <w:rFonts w:ascii="Arial" w:hAnsi="Arial" w:cs="Arial"/>
+        </w:rPr>
+        <w:t>Services</w:t>
+      </w:r>
+      <w:proofErr w:type="spellEnd"/>
+      <w:r>
+        <w:rPr>
+          <w:rFonts w:ascii="Arial" w:hAnsi="Arial" w:cs="Arial"/>
+        </w:rPr>
+        <w:t xml:space="preserve"> y habilitar </w:t>
+      </w:r>
+      <w:proofErr w:type="gramStart"/>
+      <w:r>
+        <w:rPr>
+          <w:rFonts w:ascii="Arial" w:hAnsi="Arial" w:cs="Arial"/>
+        </w:rPr>
+        <w:t>la api</w:t>
+      </w:r>
+      <w:proofErr w:type="gramEnd"/>
+      <w:r>
+        <w:rPr>
+          <w:rFonts w:ascii="Arial" w:hAnsi="Arial" w:cs="Arial"/>
+        </w:rPr>
+        <w:t xml:space="preserve"> de Google Visión AI. Una vez habilitado esto nos dan un archivo JSON que tiene</w:t>
       </w:r>
       <w:r>
         <w:rPr>
@@ -1057,23 +1350,40 @@
           <w:rFonts w:ascii="Arial" w:hAnsi="Arial" w:cs="Arial"/>
         </w:rPr>
       </w:pPr>
-      <w:r>
-        <w:rPr>
-          <w:rFonts w:ascii="Arial" w:hAnsi="Arial" w:cs="Arial"/>
-        </w:rPr>
-        <w:t>export GOOGLE_APPLICATION_CREDENTIALS=/home/pi/filename.json</w:t>
-      </w:r>
-    </w:p>
-    <w:p>
-      <w:pPr>
-        <w:rPr>
-          <w:rFonts w:ascii="Arial" w:hAnsi="Arial" w:cs="Arial"/>
-        </w:rPr>
-      </w:pPr>
-      <w:r>
-        <w:rPr>
-          <w:rFonts w:ascii="Arial" w:hAnsi="Arial" w:cs="Arial"/>
-        </w:rPr>
+      <w:proofErr w:type="spellStart"/>
+      <w:r>
+        <w:rPr>
+          <w:rFonts w:ascii="Arial" w:hAnsi="Arial" w:cs="Arial"/>
+        </w:rPr>
+        <w:t>export</w:t>
+      </w:r>
+      <w:proofErr w:type="spellEnd"/>
+      <w:r>
+        <w:rPr>
+          <w:rFonts w:ascii="Arial" w:hAnsi="Arial" w:cs="Arial"/>
+        </w:rPr>
+        <w:t xml:space="preserve"> GOOGLE_APPLICATION_CREDENTIALS=/home/pi/</w:t>
+      </w:r>
+      <w:proofErr w:type="spellStart"/>
+      <w:r>
+        <w:rPr>
+          <w:rFonts w:ascii="Arial" w:hAnsi="Arial" w:cs="Arial"/>
+        </w:rPr>
+        <w:t>filename.json</w:t>
+      </w:r>
+      <w:proofErr w:type="spellEnd"/>
+    </w:p>
+    <w:p>
+      <w:pPr>
+        <w:rPr>
+          <w:rFonts w:ascii="Arial" w:hAnsi="Arial" w:cs="Arial"/>
+        </w:rPr>
+      </w:pPr>
+      <w:r>
+        <w:rPr>
+          <w:rFonts w:ascii="Arial" w:hAnsi="Arial" w:cs="Arial"/>
+        </w:rPr>
+        <w:lastRenderedPageBreak/>
         <w:t>Una vez seteada la Raspberry se usan los siguientes comandos para instalar las dependencias necesarias</w:t>
       </w:r>
     </w:p>
@@ -1088,9 +1398,58 @@
         <w:rPr>
           <w:rFonts w:ascii="Arial" w:hAnsi="Arial" w:cs="Arial"/>
         </w:rPr>
-        <w:lastRenderedPageBreak/>
-        <w:t>python3 -m pip install --user pip</w:t>
-      </w:r>
+        <w:t xml:space="preserve">python3 -m </w:t>
+      </w:r>
+      <w:proofErr w:type="spellStart"/>
+      <w:r>
+        <w:rPr>
+          <w:rFonts w:ascii="Arial" w:hAnsi="Arial" w:cs="Arial"/>
+        </w:rPr>
+        <w:t>pip</w:t>
+      </w:r>
+      <w:proofErr w:type="spellEnd"/>
+      <w:r>
+        <w:rPr>
+          <w:rFonts w:ascii="Arial" w:hAnsi="Arial" w:cs="Arial"/>
+        </w:rPr>
+        <w:t xml:space="preserve"> </w:t>
+      </w:r>
+      <w:proofErr w:type="spellStart"/>
+      <w:r>
+        <w:rPr>
+          <w:rFonts w:ascii="Arial" w:hAnsi="Arial" w:cs="Arial"/>
+        </w:rPr>
+        <w:t>install</w:t>
+      </w:r>
+      <w:proofErr w:type="spellEnd"/>
+      <w:r>
+        <w:rPr>
+          <w:rFonts w:ascii="Arial" w:hAnsi="Arial" w:cs="Arial"/>
+        </w:rPr>
+        <w:t xml:space="preserve"> --</w:t>
+      </w:r>
+      <w:proofErr w:type="spellStart"/>
+      <w:r>
+        <w:rPr>
+          <w:rFonts w:ascii="Arial" w:hAnsi="Arial" w:cs="Arial"/>
+        </w:rPr>
+        <w:t>user</w:t>
+      </w:r>
+      <w:proofErr w:type="spellEnd"/>
+      <w:r>
+        <w:rPr>
+          <w:rFonts w:ascii="Arial" w:hAnsi="Arial" w:cs="Arial"/>
+        </w:rPr>
+        <w:t xml:space="preserve"> </w:t>
+      </w:r>
+      <w:proofErr w:type="spellStart"/>
+      <w:r>
+        <w:rPr>
+          <w:rFonts w:ascii="Arial" w:hAnsi="Arial" w:cs="Arial"/>
+        </w:rPr>
+        <w:t>pip</w:t>
+      </w:r>
+      <w:proofErr w:type="spellEnd"/>
     </w:p>
     <w:p>
       <w:pPr>
@@ -1103,15 +1462,171 @@
         <w:rPr>
           <w:rFonts w:ascii="Arial" w:hAnsi="Arial" w:cs="Arial"/>
         </w:rPr>
-        <w:t>python3 -m pip install --user google-cloud-vision</w:t>
-      </w:r>
+        <w:t xml:space="preserve">python3 -m </w:t>
+      </w:r>
+      <w:proofErr w:type="spellStart"/>
+      <w:r>
+        <w:rPr>
+          <w:rFonts w:ascii="Arial" w:hAnsi="Arial" w:cs="Arial"/>
+        </w:rPr>
+        <w:t>pip</w:t>
+      </w:r>
+      <w:proofErr w:type="spellEnd"/>
+      <w:r>
+        <w:rPr>
+          <w:rFonts w:ascii="Arial" w:hAnsi="Arial" w:cs="Arial"/>
+        </w:rPr>
+        <w:t xml:space="preserve"> </w:t>
+      </w:r>
+      <w:proofErr w:type="spellStart"/>
+      <w:r>
+        <w:rPr>
+          <w:rFonts w:ascii="Arial" w:hAnsi="Arial" w:cs="Arial"/>
+        </w:rPr>
+        <w:t>install</w:t>
+      </w:r>
+      <w:proofErr w:type="spellEnd"/>
+      <w:r>
+        <w:rPr>
+          <w:rFonts w:ascii="Arial" w:hAnsi="Arial" w:cs="Arial"/>
+        </w:rPr>
+        <w:t xml:space="preserve"> --</w:t>
+      </w:r>
+      <w:proofErr w:type="spellStart"/>
+      <w:r>
+        <w:rPr>
+          <w:rFonts w:ascii="Arial" w:hAnsi="Arial" w:cs="Arial"/>
+        </w:rPr>
+        <w:t>user</w:t>
+      </w:r>
+      <w:proofErr w:type="spellEnd"/>
+      <w:r>
+        <w:rPr>
+          <w:rFonts w:ascii="Arial" w:hAnsi="Arial" w:cs="Arial"/>
+        </w:rPr>
+        <w:t xml:space="preserve"> </w:t>
+      </w:r>
+      <w:proofErr w:type="spellStart"/>
+      <w:r>
+        <w:rPr>
+          <w:rFonts w:ascii="Arial" w:hAnsi="Arial" w:cs="Arial"/>
+        </w:rPr>
+        <w:t>google-cloud-vision</w:t>
+      </w:r>
+      <w:proofErr w:type="spellEnd"/>
       <w:r>
         <w:rPr>
           <w:rFonts w:ascii="Arial" w:hAnsi="Arial" w:cs="Arial"/>
         </w:rPr>
         <w:cr/>
-        <w:t>python3 -m pip install --user Pillow python3 -m pip install --user picamera</w:t>
-      </w:r>
+        <w:t xml:space="preserve">python3 -m </w:t>
+      </w:r>
+      <w:proofErr w:type="spellStart"/>
+      <w:r>
+        <w:rPr>
+          <w:rFonts w:ascii="Arial" w:hAnsi="Arial" w:cs="Arial"/>
+        </w:rPr>
+        <w:t>pip</w:t>
+      </w:r>
+      <w:proofErr w:type="spellEnd"/>
+      <w:r>
+        <w:rPr>
+          <w:rFonts w:ascii="Arial" w:hAnsi="Arial" w:cs="Arial"/>
+        </w:rPr>
+        <w:t xml:space="preserve"> </w:t>
+      </w:r>
+      <w:proofErr w:type="spellStart"/>
+      <w:r>
+        <w:rPr>
+          <w:rFonts w:ascii="Arial" w:hAnsi="Arial" w:cs="Arial"/>
+        </w:rPr>
+        <w:t>install</w:t>
+      </w:r>
+      <w:proofErr w:type="spellEnd"/>
+      <w:r>
+        <w:rPr>
+          <w:rFonts w:ascii="Arial" w:hAnsi="Arial" w:cs="Arial"/>
+        </w:rPr>
+        <w:t xml:space="preserve"> --</w:t>
+      </w:r>
+      <w:proofErr w:type="spellStart"/>
+      <w:r>
+        <w:rPr>
+          <w:rFonts w:ascii="Arial" w:hAnsi="Arial" w:cs="Arial"/>
+        </w:rPr>
+        <w:t>user</w:t>
+      </w:r>
+      <w:proofErr w:type="spellEnd"/>
+      <w:r>
+        <w:rPr>
+          <w:rFonts w:ascii="Arial" w:hAnsi="Arial" w:cs="Arial"/>
+        </w:rPr>
+        <w:t xml:space="preserve"> </w:t>
+      </w:r>
+      <w:proofErr w:type="spellStart"/>
+      <w:r>
+        <w:rPr>
+          <w:rFonts w:ascii="Arial" w:hAnsi="Arial" w:cs="Arial"/>
+        </w:rPr>
+        <w:t>Pillow</w:t>
+      </w:r>
+      <w:proofErr w:type="spellEnd"/>
+      <w:r>
+        <w:rPr>
+          <w:rFonts w:ascii="Arial" w:hAnsi="Arial" w:cs="Arial"/>
+        </w:rPr>
+        <w:t xml:space="preserve"> python3 -m </w:t>
+      </w:r>
+      <w:proofErr w:type="spellStart"/>
+      <w:r>
+        <w:rPr>
+          <w:rFonts w:ascii="Arial" w:hAnsi="Arial" w:cs="Arial"/>
+        </w:rPr>
+        <w:t>pip</w:t>
+      </w:r>
+      <w:proofErr w:type="spellEnd"/>
+      <w:r>
+        <w:rPr>
+          <w:rFonts w:ascii="Arial" w:hAnsi="Arial" w:cs="Arial"/>
+        </w:rPr>
+        <w:t xml:space="preserve"> </w:t>
+      </w:r>
+      <w:proofErr w:type="spellStart"/>
+      <w:r>
+        <w:rPr>
+          <w:rFonts w:ascii="Arial" w:hAnsi="Arial" w:cs="Arial"/>
+        </w:rPr>
+        <w:t>install</w:t>
+      </w:r>
+      <w:proofErr w:type="spellEnd"/>
+      <w:r>
+        <w:rPr>
+          <w:rFonts w:ascii="Arial" w:hAnsi="Arial" w:cs="Arial"/>
+        </w:rPr>
+        <w:t xml:space="preserve"> --</w:t>
+      </w:r>
+      <w:proofErr w:type="spellStart"/>
+      <w:r>
+        <w:rPr>
+          <w:rFonts w:ascii="Arial" w:hAnsi="Arial" w:cs="Arial"/>
+        </w:rPr>
+        <w:t>user</w:t>
+      </w:r>
+      <w:proofErr w:type="spellEnd"/>
+      <w:r>
+        <w:rPr>
+          <w:rFonts w:ascii="Arial" w:hAnsi="Arial" w:cs="Arial"/>
+        </w:rPr>
+        <w:t xml:space="preserve"> </w:t>
+      </w:r>
+      <w:proofErr w:type="spellStart"/>
+      <w:r>
+        <w:rPr>
+          <w:rFonts w:ascii="Arial" w:hAnsi="Arial" w:cs="Arial"/>
+        </w:rPr>
+        <w:t>picamera</w:t>
+      </w:r>
+      <w:proofErr w:type="spellEnd"/>
     </w:p>
     <w:p>
       <w:pPr>
@@ -1133,11 +1648,19 @@
           <w:rFonts w:ascii="Arial" w:hAnsi="Arial" w:cs="Arial"/>
         </w:rPr>
       </w:pPr>
-      <w:r>
-        <w:rPr>
-          <w:rFonts w:ascii="Arial" w:hAnsi="Arial" w:cs="Arial"/>
-        </w:rPr>
-        <w:t>raspistill -o cam.jpg</w:t>
+      <w:proofErr w:type="spellStart"/>
+      <w:r>
+        <w:rPr>
+          <w:rFonts w:ascii="Arial" w:hAnsi="Arial" w:cs="Arial"/>
+        </w:rPr>
+        <w:t>raspistill</w:t>
+      </w:r>
+      <w:proofErr w:type="spellEnd"/>
+      <w:r>
+        <w:rPr>
+          <w:rFonts w:ascii="Arial" w:hAnsi="Arial" w:cs="Arial"/>
+        </w:rPr>
+        <w:t xml:space="preserve"> -o cam.jpg</w:t>
       </w:r>
     </w:p>
     <w:p>
@@ -1208,22 +1731,60 @@
       <w:pPr>
         <w:rPr>
           <w:rFonts w:ascii="Arial" w:hAnsi="Arial" w:cs="Arial"/>
-          <w:color w:val="FF0000"/>
-        </w:rPr>
-      </w:pPr>
-      <w:r>
-        <w:rPr>
-          <w:rFonts w:ascii="Arial" w:hAnsi="Arial" w:cs="Arial"/>
-          <w:color w:val="FF0000"/>
-        </w:rPr>
-        <w:t xml:space="preserve">FOTO </w:t>
-      </w:r>
-      <w:r>
-        <w:rPr>
-          <w:rFonts w:ascii="Arial" w:hAnsi="Arial" w:cs="Arial"/>
-          <w:color w:val="FF0000"/>
-        </w:rPr>
-        <w:t>Un tipo que maneja inteligencia artificial</w:t>
+        </w:rPr>
+      </w:pPr>
+      <w:r>
+        <w:rPr>
+          <w:noProof/>
+        </w:rPr>
+        <w:drawing>
+          <wp:inline distT="0" distB="0" distL="0" distR="0" wp14:anchorId="761F9F81" wp14:editId="2C5F8E52">
+            <wp:extent cx="3579495" cy="4105275"/>
+            <wp:effectExtent l="0" t="0" r="1905" b="9525"/>
+            <wp:docPr id="4" name="Imagen 4"/>
+            <wp:cNvGraphicFramePr>
+              <a:graphicFrameLocks xmlns:a="http://schemas.openxmlformats.org/drawingml/2006/main" noChangeAspect="1"/>
+            </wp:cNvGraphicFramePr>
+            <a:graphic xmlns:a="http://schemas.openxmlformats.org/drawingml/2006/main">
+              <a:graphicData uri="http://schemas.openxmlformats.org/drawingml/2006/picture">
+                <pic:pic xmlns:pic="http://schemas.openxmlformats.org/drawingml/2006/picture">
+                  <pic:nvPicPr>
+                    <pic:cNvPr id="0" name="Picture 1"/>
+                    <pic:cNvPicPr>
+                      <a:picLocks noChangeAspect="1" noChangeArrowheads="1"/>
+                    </pic:cNvPicPr>
+                  </pic:nvPicPr>
+                  <pic:blipFill>
+                    <a:blip r:embed="rId33">
+                      <a:extLst>
+                        <a:ext uri="{28A0092B-C50C-407E-A947-70E740481C1C}">
+                          <a14:useLocalDpi xmlns:a14="http://schemas.microsoft.com/office/drawing/2010/main" val="0"/>
+                        </a:ext>
+                      </a:extLst>
+                    </a:blip>
+                    <a:srcRect/>
+                    <a:stretch>
+                      <a:fillRect/>
+                    </a:stretch>
+                  </pic:blipFill>
+                  <pic:spPr bwMode="auto">
+                    <a:xfrm>
+                      <a:off x="0" y="0"/>
+                      <a:ext cx="3579495" cy="4105275"/>
+                    </a:xfrm>
+                    <a:prstGeom prst="rect">
+                      <a:avLst/>
+                    </a:prstGeom>
+                    <a:noFill/>
+                    <a:ln>
+                      <a:noFill/>
+                    </a:ln>
+                  </pic:spPr>
+                </pic:pic>
+              </a:graphicData>
+            </a:graphic>
+          </wp:inline>
+        </w:drawing>
       </w:r>
     </w:p>
     <w:p>
@@ -1242,8 +1803,27 @@
         <w:rPr>
           <w:rFonts w:ascii="Arial" w:hAnsi="Arial" w:cs="Arial"/>
         </w:rPr>
-        <w:cr/>
-        <w:t>describimos antes estén funcionando en Loop y de forma automática cuando se prende la Raspberry.</w:t>
+        <w:t xml:space="preserve"> </w:t>
+      </w:r>
+      <w:r>
+        <w:rPr>
+          <w:rFonts w:ascii="Arial" w:hAnsi="Arial" w:cs="Arial"/>
+        </w:rPr>
+        <w:t xml:space="preserve">describimos antes estén funcionando en </w:t>
+      </w:r>
+      <w:proofErr w:type="spellStart"/>
+      <w:r>
+        <w:rPr>
+          <w:rFonts w:ascii="Arial" w:hAnsi="Arial" w:cs="Arial"/>
+        </w:rPr>
+        <w:t>Loop</w:t>
+      </w:r>
+      <w:proofErr w:type="spellEnd"/>
+      <w:r>
+        <w:rPr>
+          <w:rFonts w:ascii="Arial" w:hAnsi="Arial" w:cs="Arial"/>
+        </w:rPr>
+        <w:t xml:space="preserve"> y de forma automática cuando se prende la Raspberry.</w:t>
       </w:r>
     </w:p>
     <w:p>
@@ -1276,7 +1856,35 @@
         <w:rPr>
           <w:rFonts w:ascii="Arial" w:hAnsi="Arial" w:cs="Arial"/>
         </w:rPr>
-        <w:t xml:space="preserve">Estuvimos viendo documentaciones y aparentemente para poder leer el valor de Blink Strength tenemos que escribir en el registro </w:t>
+        <w:t xml:space="preserve">Estuvimos viendo documentaciones y aparentemente para poder leer el valor de </w:t>
+      </w:r>
+      <w:proofErr w:type="spellStart"/>
+      <w:r>
+        <w:rPr>
+          <w:rFonts w:ascii="Arial" w:hAnsi="Arial" w:cs="Arial"/>
+        </w:rPr>
+        <w:t>Blink</w:t>
+      </w:r>
+      <w:proofErr w:type="spellEnd"/>
+      <w:r>
+        <w:rPr>
+          <w:rFonts w:ascii="Arial" w:hAnsi="Arial" w:cs="Arial"/>
+        </w:rPr>
+        <w:t xml:space="preserve"> </w:t>
+      </w:r>
+      <w:proofErr w:type="spellStart"/>
+      <w:r>
+        <w:rPr>
+          <w:rFonts w:ascii="Arial" w:hAnsi="Arial" w:cs="Arial"/>
+        </w:rPr>
+        <w:t>Strength</w:t>
+      </w:r>
+      <w:proofErr w:type="spellEnd"/>
+      <w:r>
+        <w:rPr>
+          <w:rFonts w:ascii="Arial" w:hAnsi="Arial" w:cs="Arial"/>
+        </w:rPr>
+        <w:t xml:space="preserve"> tenemos que escribir en el registro </w:t>
       </w:r>
       <w:r>
         <w:rPr>
@@ -1290,59 +1898,168 @@
       <w:pPr>
         <w:rPr>
           <w:rFonts w:ascii="Arial" w:hAnsi="Arial" w:cs="Arial"/>
-          <w:color w:val="FF0000"/>
-        </w:rPr>
-      </w:pPr>
-      <w:r>
-        <w:rPr>
-          <w:rFonts w:ascii="Arial" w:hAnsi="Arial" w:cs="Arial"/>
-          <w:color w:val="FF0000"/>
-        </w:rPr>
-        <w:t xml:space="preserve">FOTO </w:t>
-      </w:r>
-      <w:r>
-        <w:rPr>
-          <w:rFonts w:ascii="Arial" w:hAnsi="Arial" w:cs="Arial"/>
-          <w:color w:val="FF0000"/>
-        </w:rPr>
-        <w:t>Registros tabla</w:t>
-      </w:r>
-    </w:p>
-    <w:p>
-      <w:pPr>
-        <w:rPr>
-          <w:rFonts w:ascii="Arial" w:hAnsi="Arial" w:cs="Arial"/>
-        </w:rPr>
-      </w:pPr>
-      <w:r>
-        <w:rPr>
-          <w:rFonts w:ascii="Arial" w:hAnsi="Arial" w:cs="Arial"/>
-        </w:rPr>
-        <w:t>Se hicieron ejemplos con Arduino para empezar a leer los datos Json que se recibirán de la Raspberry. Se han hecho</w:t>
-      </w:r>
-      <w:r>
-        <w:rPr>
-          <w:rFonts w:ascii="Arial" w:hAnsi="Arial" w:cs="Arial"/>
-        </w:rPr>
-        <w:t xml:space="preserve"> </w:t>
-      </w:r>
-      <w:r>
-        <w:rPr>
-          <w:rFonts w:ascii="Arial" w:hAnsi="Arial" w:cs="Arial"/>
-        </w:rPr>
-        <w:t>pruebas de como formar un Json y como obtener el valor de Json. Luego se probó mandar archivos String por BT, pero</w:t>
-      </w:r>
-      <w:r>
-        <w:rPr>
-          <w:rFonts w:ascii="Arial" w:hAnsi="Arial" w:cs="Arial"/>
-        </w:rPr>
-        <w:t xml:space="preserve"> </w:t>
-      </w:r>
-      <w:r>
-        <w:rPr>
-          <w:rFonts w:ascii="Arial" w:hAnsi="Arial" w:cs="Arial"/>
-        </w:rPr>
-        <w:t>nos dimos cuenta que la función no permite mandar Strings por BT:</w:t>
+        </w:rPr>
+      </w:pPr>
+      <w:r>
+        <w:rPr>
+          <w:noProof/>
+        </w:rPr>
+        <w:drawing>
+          <wp:inline distT="0" distB="0" distL="0" distR="0" wp14:anchorId="3C464F74" wp14:editId="4A93B163">
+            <wp:extent cx="4890420" cy="1733550"/>
+            <wp:effectExtent l="0" t="0" r="5715" b="0"/>
+            <wp:docPr id="5" name="Imagen 5"/>
+            <wp:cNvGraphicFramePr>
+              <a:graphicFrameLocks xmlns:a="http://schemas.openxmlformats.org/drawingml/2006/main" noChangeAspect="1"/>
+            </wp:cNvGraphicFramePr>
+            <a:graphic xmlns:a="http://schemas.openxmlformats.org/drawingml/2006/main">
+              <a:graphicData uri="http://schemas.openxmlformats.org/drawingml/2006/picture">
+                <pic:pic xmlns:pic="http://schemas.openxmlformats.org/drawingml/2006/picture">
+                  <pic:nvPicPr>
+                    <pic:cNvPr id="0" name="Picture 3"/>
+                    <pic:cNvPicPr>
+                      <a:picLocks noChangeAspect="1" noChangeArrowheads="1"/>
+                    </pic:cNvPicPr>
+                  </pic:nvPicPr>
+                  <pic:blipFill>
+                    <a:blip r:embed="rId34">
+                      <a:extLst>
+                        <a:ext uri="{28A0092B-C50C-407E-A947-70E740481C1C}">
+                          <a14:useLocalDpi xmlns:a14="http://schemas.microsoft.com/office/drawing/2010/main" val="0"/>
+                        </a:ext>
+                      </a:extLst>
+                    </a:blip>
+                    <a:srcRect/>
+                    <a:stretch>
+                      <a:fillRect/>
+                    </a:stretch>
+                  </pic:blipFill>
+                  <pic:spPr bwMode="auto">
+                    <a:xfrm>
+                      <a:off x="0" y="0"/>
+                      <a:ext cx="4948968" cy="1754304"/>
+                    </a:xfrm>
+                    <a:prstGeom prst="rect">
+                      <a:avLst/>
+                    </a:prstGeom>
+                    <a:noFill/>
+                    <a:ln>
+                      <a:noFill/>
+                    </a:ln>
+                  </pic:spPr>
+                </pic:pic>
+              </a:graphicData>
+            </a:graphic>
+          </wp:inline>
+        </w:drawing>
+      </w:r>
+    </w:p>
+    <w:p>
+      <w:pPr>
+        <w:rPr>
+          <w:rFonts w:ascii="Arial" w:hAnsi="Arial" w:cs="Arial"/>
+        </w:rPr>
+      </w:pPr>
+      <w:r>
+        <w:rPr>
+          <w:rFonts w:ascii="Arial" w:hAnsi="Arial" w:cs="Arial"/>
+        </w:rPr>
+        <w:lastRenderedPageBreak/>
+        <w:t xml:space="preserve">Se hicieron ejemplos con Arduino para empezar a leer los datos </w:t>
+      </w:r>
+      <w:proofErr w:type="spellStart"/>
+      <w:r>
+        <w:rPr>
+          <w:rFonts w:ascii="Arial" w:hAnsi="Arial" w:cs="Arial"/>
+        </w:rPr>
+        <w:t>Json</w:t>
+      </w:r>
+      <w:proofErr w:type="spellEnd"/>
+      <w:r>
+        <w:rPr>
+          <w:rFonts w:ascii="Arial" w:hAnsi="Arial" w:cs="Arial"/>
+        </w:rPr>
+        <w:t xml:space="preserve"> que se recibirán de la Raspberry. Se han hecho</w:t>
+      </w:r>
+      <w:r>
+        <w:rPr>
+          <w:rFonts w:ascii="Arial" w:hAnsi="Arial" w:cs="Arial"/>
+        </w:rPr>
+        <w:t xml:space="preserve"> </w:t>
+      </w:r>
+      <w:r>
+        <w:rPr>
+          <w:rFonts w:ascii="Arial" w:hAnsi="Arial" w:cs="Arial"/>
+        </w:rPr>
+        <w:t xml:space="preserve">pruebas de como formar un </w:t>
+      </w:r>
+      <w:proofErr w:type="spellStart"/>
+      <w:r>
+        <w:rPr>
+          <w:rFonts w:ascii="Arial" w:hAnsi="Arial" w:cs="Arial"/>
+        </w:rPr>
+        <w:t>Json</w:t>
+      </w:r>
+      <w:proofErr w:type="spellEnd"/>
+      <w:r>
+        <w:rPr>
+          <w:rFonts w:ascii="Arial" w:hAnsi="Arial" w:cs="Arial"/>
+        </w:rPr>
+        <w:t xml:space="preserve"> y como obtener el valor de </w:t>
+      </w:r>
+      <w:proofErr w:type="spellStart"/>
+      <w:r>
+        <w:rPr>
+          <w:rFonts w:ascii="Arial" w:hAnsi="Arial" w:cs="Arial"/>
+        </w:rPr>
+        <w:t>Json</w:t>
+      </w:r>
+      <w:proofErr w:type="spellEnd"/>
+      <w:r>
+        <w:rPr>
+          <w:rFonts w:ascii="Arial" w:hAnsi="Arial" w:cs="Arial"/>
+        </w:rPr>
+        <w:t xml:space="preserve">. Luego se probó mandar archivos </w:t>
+      </w:r>
+      <w:proofErr w:type="spellStart"/>
+      <w:r>
+        <w:rPr>
+          <w:rFonts w:ascii="Arial" w:hAnsi="Arial" w:cs="Arial"/>
+        </w:rPr>
+        <w:t>String</w:t>
+      </w:r>
+      <w:proofErr w:type="spellEnd"/>
+      <w:r>
+        <w:rPr>
+          <w:rFonts w:ascii="Arial" w:hAnsi="Arial" w:cs="Arial"/>
+        </w:rPr>
+        <w:t xml:space="preserve"> por BT, pero</w:t>
+      </w:r>
+      <w:r>
+        <w:rPr>
+          <w:rFonts w:ascii="Arial" w:hAnsi="Arial" w:cs="Arial"/>
+        </w:rPr>
+        <w:t xml:space="preserve"> </w:t>
+      </w:r>
+      <w:r>
+        <w:rPr>
+          <w:rFonts w:ascii="Arial" w:hAnsi="Arial" w:cs="Arial"/>
+        </w:rPr>
+        <w:t xml:space="preserve">nos dimos cuenta que la función no permite mandar </w:t>
+      </w:r>
+      <w:proofErr w:type="spellStart"/>
+      <w:r>
+        <w:rPr>
+          <w:rFonts w:ascii="Arial" w:hAnsi="Arial" w:cs="Arial"/>
+        </w:rPr>
+        <w:t>Strings</w:t>
+      </w:r>
+      <w:proofErr w:type="spellEnd"/>
+      <w:r>
+        <w:rPr>
+          <w:rFonts w:ascii="Arial" w:hAnsi="Arial" w:cs="Arial"/>
+        </w:rPr>
+        <w:t xml:space="preserve"> por BT:</w:t>
       </w:r>
     </w:p>
     <w:p>
@@ -1352,36 +2069,86 @@
           <w:rFonts w:ascii="Arial" w:hAnsi="Arial" w:cs="Arial"/>
         </w:rPr>
       </w:pPr>
-      <w:r>
-        <w:rPr>
-          <w:rFonts w:ascii="Arial" w:hAnsi="Arial" w:cs="Arial"/>
-        </w:rPr>
-        <w:t>BTMaster.write()</w:t>
-      </w:r>
-    </w:p>
-    <w:p>
-      <w:pPr>
-        <w:rPr>
-          <w:rFonts w:ascii="Arial" w:hAnsi="Arial" w:cs="Arial"/>
-        </w:rPr>
-      </w:pPr>
-      <w:r>
-        <w:rPr>
-          <w:rFonts w:ascii="Arial" w:hAnsi="Arial" w:cs="Arial"/>
-        </w:rPr>
-        <w:t>Se ha visto varios videos o formas de intentar mandar el String por BT de otra forma, pero no se ha conseguido, entonces</w:t>
-      </w:r>
-      <w:r>
-        <w:rPr>
-          <w:rFonts w:ascii="Arial" w:hAnsi="Arial" w:cs="Arial"/>
-        </w:rPr>
-        <w:t xml:space="preserve"> </w:t>
-      </w:r>
-      <w:r>
-        <w:rPr>
-          <w:rFonts w:ascii="Arial" w:hAnsi="Arial" w:cs="Arial"/>
-        </w:rPr>
-        <w:t>se empezó a investigar para pasar un String a un char Array. Se ha encontrado un ejemplo en el que muestra que la</w:t>
+      <w:proofErr w:type="spellStart"/>
+      <w:r>
+        <w:rPr>
+          <w:rFonts w:ascii="Arial" w:hAnsi="Arial" w:cs="Arial"/>
+        </w:rPr>
+        <w:t>BTMaster.write</w:t>
+      </w:r>
+      <w:proofErr w:type="spellEnd"/>
+      <w:r>
+        <w:rPr>
+          <w:rFonts w:ascii="Arial" w:hAnsi="Arial" w:cs="Arial"/>
+        </w:rPr>
+        <w:t>()</w:t>
+      </w:r>
+    </w:p>
+    <w:p>
+      <w:pPr>
+        <w:rPr>
+          <w:rFonts w:ascii="Arial" w:hAnsi="Arial" w:cs="Arial"/>
+        </w:rPr>
+      </w:pPr>
+      <w:r>
+        <w:rPr>
+          <w:rFonts w:ascii="Arial" w:hAnsi="Arial" w:cs="Arial"/>
+        </w:rPr>
+        <w:t xml:space="preserve">Se ha visto varios videos o formas de intentar mandar el </w:t>
+      </w:r>
+      <w:proofErr w:type="spellStart"/>
+      <w:r>
+        <w:rPr>
+          <w:rFonts w:ascii="Arial" w:hAnsi="Arial" w:cs="Arial"/>
+        </w:rPr>
+        <w:t>String</w:t>
+      </w:r>
+      <w:proofErr w:type="spellEnd"/>
+      <w:r>
+        <w:rPr>
+          <w:rFonts w:ascii="Arial" w:hAnsi="Arial" w:cs="Arial"/>
+        </w:rPr>
+        <w:t xml:space="preserve"> por BT de otra forma, pero no se ha conseguido, entonces</w:t>
+      </w:r>
+      <w:r>
+        <w:rPr>
+          <w:rFonts w:ascii="Arial" w:hAnsi="Arial" w:cs="Arial"/>
+        </w:rPr>
+        <w:t xml:space="preserve"> </w:t>
+      </w:r>
+      <w:r>
+        <w:rPr>
+          <w:rFonts w:ascii="Arial" w:hAnsi="Arial" w:cs="Arial"/>
+        </w:rPr>
+        <w:t xml:space="preserve">se empezó a investigar para pasar un </w:t>
+      </w:r>
+      <w:proofErr w:type="spellStart"/>
+      <w:r>
+        <w:rPr>
+          <w:rFonts w:ascii="Arial" w:hAnsi="Arial" w:cs="Arial"/>
+        </w:rPr>
+        <w:t>String</w:t>
+      </w:r>
+      <w:proofErr w:type="spellEnd"/>
+      <w:r>
+        <w:rPr>
+          <w:rFonts w:ascii="Arial" w:hAnsi="Arial" w:cs="Arial"/>
+        </w:rPr>
+        <w:t xml:space="preserve"> a un </w:t>
+      </w:r>
+      <w:proofErr w:type="spellStart"/>
+      <w:r>
+        <w:rPr>
+          <w:rFonts w:ascii="Arial" w:hAnsi="Arial" w:cs="Arial"/>
+        </w:rPr>
+        <w:t>char</w:t>
+      </w:r>
+      <w:proofErr w:type="spellEnd"/>
+      <w:r>
+        <w:rPr>
+          <w:rFonts w:ascii="Arial" w:hAnsi="Arial" w:cs="Arial"/>
+        </w:rPr>
+        <w:t xml:space="preserve"> Array. Se ha encontrado un ejemplo en el que muestra que la</w:t>
       </w:r>
       <w:r>
         <w:rPr>
@@ -1403,11 +2170,35 @@
           <w:rFonts w:ascii="Arial" w:hAnsi="Arial" w:cs="Arial"/>
         </w:rPr>
       </w:pPr>
-      <w:r>
-        <w:rPr>
-          <w:rFonts w:ascii="Arial" w:hAnsi="Arial" w:cs="Arial"/>
-        </w:rPr>
-        <w:t>str.toCharArray(charArray,buf)</w:t>
+      <w:proofErr w:type="spellStart"/>
+      <w:proofErr w:type="gramStart"/>
+      <w:r>
+        <w:rPr>
+          <w:rFonts w:ascii="Arial" w:hAnsi="Arial" w:cs="Arial"/>
+        </w:rPr>
+        <w:t>str.toCharArray</w:t>
+      </w:r>
+      <w:proofErr w:type="spellEnd"/>
+      <w:proofErr w:type="gramEnd"/>
+      <w:r>
+        <w:rPr>
+          <w:rFonts w:ascii="Arial" w:hAnsi="Arial" w:cs="Arial"/>
+        </w:rPr>
+        <w:t>(</w:t>
+      </w:r>
+      <w:proofErr w:type="spellStart"/>
+      <w:r>
+        <w:rPr>
+          <w:rFonts w:ascii="Arial" w:hAnsi="Arial" w:cs="Arial"/>
+        </w:rPr>
+        <w:t>charArray,buf</w:t>
+      </w:r>
+      <w:proofErr w:type="spellEnd"/>
+      <w:r>
+        <w:rPr>
+          <w:rFonts w:ascii="Arial" w:hAnsi="Arial" w:cs="Arial"/>
+        </w:rPr>
+        <w:t>)</w:t>
       </w:r>
     </w:p>
     <w:p>
@@ -1428,6 +2219,7 @@
       <w:r>
         <w:rPr>
           <w:rFonts w:ascii="Arial" w:hAnsi="Arial" w:cs="Arial"/>
+          <w:noProof/>
         </w:rPr>
         <w:drawing>
           <wp:anchor distT="0" distB="0" distL="114300" distR="114300" simplePos="0" relativeHeight="251662336" behindDoc="1" locked="0" layoutInCell="1" allowOverlap="1" wp14:anchorId="0FCA83BF" wp14:editId="4464C69B">
@@ -1493,32 +2285,144 @@
         <w:rPr>
           <w:rFonts w:ascii="Arial" w:hAnsi="Arial" w:cs="Arial"/>
         </w:rPr>
-        <w:t>Siendo str el String ingresado, charArray, la variable donde se guarda el charArray y buf la cantidad máxima a convertir</w:t>
-      </w:r>
-      <w:r>
-        <w:rPr>
-          <w:rFonts w:ascii="Arial" w:hAnsi="Arial" w:cs="Arial"/>
-        </w:rPr>
-        <w:t xml:space="preserve"> </w:t>
-      </w:r>
-      <w:r>
-        <w:rPr>
-          <w:rFonts w:ascii="Arial" w:hAnsi="Arial" w:cs="Arial"/>
-        </w:rPr>
-        <w:t>de String en char Array.</w:t>
-      </w:r>
-    </w:p>
-    <w:p>
-      <w:pPr>
-        <w:rPr>
-          <w:rFonts w:ascii="Arial" w:hAnsi="Arial" w:cs="Arial"/>
-        </w:rPr>
-      </w:pPr>
-      <w:r>
-        <w:rPr>
-          <w:rFonts w:ascii="Arial" w:hAnsi="Arial" w:cs="Arial"/>
-        </w:rPr>
-        <w:t>Se ha tenido problemas con esta función ya que dependiendo del orden en el que se declaraba el String, funcionaba o no.</w:t>
+        <w:t xml:space="preserve">Siendo </w:t>
+      </w:r>
+      <w:proofErr w:type="spellStart"/>
+      <w:r>
+        <w:rPr>
+          <w:rFonts w:ascii="Arial" w:hAnsi="Arial" w:cs="Arial"/>
+        </w:rPr>
+        <w:t>str</w:t>
+      </w:r>
+      <w:proofErr w:type="spellEnd"/>
+      <w:r>
+        <w:rPr>
+          <w:rFonts w:ascii="Arial" w:hAnsi="Arial" w:cs="Arial"/>
+        </w:rPr>
+        <w:t xml:space="preserve"> el </w:t>
+      </w:r>
+      <w:proofErr w:type="spellStart"/>
+      <w:r>
+        <w:rPr>
+          <w:rFonts w:ascii="Arial" w:hAnsi="Arial" w:cs="Arial"/>
+        </w:rPr>
+        <w:t>String</w:t>
+      </w:r>
+      <w:proofErr w:type="spellEnd"/>
+      <w:r>
+        <w:rPr>
+          <w:rFonts w:ascii="Arial" w:hAnsi="Arial" w:cs="Arial"/>
+        </w:rPr>
+        <w:t xml:space="preserve"> ingresado, </w:t>
+      </w:r>
+      <w:proofErr w:type="spellStart"/>
+      <w:r>
+        <w:rPr>
+          <w:rFonts w:ascii="Arial" w:hAnsi="Arial" w:cs="Arial"/>
+        </w:rPr>
+        <w:t>charArray</w:t>
+      </w:r>
+      <w:proofErr w:type="spellEnd"/>
+      <w:r>
+        <w:rPr>
+          <w:rFonts w:ascii="Arial" w:hAnsi="Arial" w:cs="Arial"/>
+        </w:rPr>
+        <w:t xml:space="preserve">, la variable donde se guarda el </w:t>
+      </w:r>
+      <w:proofErr w:type="spellStart"/>
+      <w:r>
+        <w:rPr>
+          <w:rFonts w:ascii="Arial" w:hAnsi="Arial" w:cs="Arial"/>
+        </w:rPr>
+        <w:t>charArray</w:t>
+      </w:r>
+      <w:proofErr w:type="spellEnd"/>
+      <w:r>
+        <w:rPr>
+          <w:rFonts w:ascii="Arial" w:hAnsi="Arial" w:cs="Arial"/>
+        </w:rPr>
+        <w:t xml:space="preserve"> y </w:t>
+      </w:r>
+      <w:proofErr w:type="spellStart"/>
+      <w:r>
+        <w:rPr>
+          <w:rFonts w:ascii="Arial" w:hAnsi="Arial" w:cs="Arial"/>
+        </w:rPr>
+        <w:t>buf</w:t>
+      </w:r>
+      <w:proofErr w:type="spellEnd"/>
+      <w:r>
+        <w:rPr>
+          <w:rFonts w:ascii="Arial" w:hAnsi="Arial" w:cs="Arial"/>
+        </w:rPr>
+        <w:t xml:space="preserve"> la cantidad máxima a convertir</w:t>
+      </w:r>
+      <w:r>
+        <w:rPr>
+          <w:rFonts w:ascii="Arial" w:hAnsi="Arial" w:cs="Arial"/>
+        </w:rPr>
+        <w:t xml:space="preserve"> </w:t>
+      </w:r>
+      <w:r>
+        <w:rPr>
+          <w:rFonts w:ascii="Arial" w:hAnsi="Arial" w:cs="Arial"/>
+        </w:rPr>
+        <w:t xml:space="preserve">de </w:t>
+      </w:r>
+      <w:proofErr w:type="spellStart"/>
+      <w:r>
+        <w:rPr>
+          <w:rFonts w:ascii="Arial" w:hAnsi="Arial" w:cs="Arial"/>
+        </w:rPr>
+        <w:t>String</w:t>
+      </w:r>
+      <w:proofErr w:type="spellEnd"/>
+      <w:r>
+        <w:rPr>
+          <w:rFonts w:ascii="Arial" w:hAnsi="Arial" w:cs="Arial"/>
+        </w:rPr>
+        <w:t xml:space="preserve"> en </w:t>
+      </w:r>
+      <w:proofErr w:type="spellStart"/>
+      <w:r>
+        <w:rPr>
+          <w:rFonts w:ascii="Arial" w:hAnsi="Arial" w:cs="Arial"/>
+        </w:rPr>
+        <w:t>char</w:t>
+      </w:r>
+      <w:proofErr w:type="spellEnd"/>
+      <w:r>
+        <w:rPr>
+          <w:rFonts w:ascii="Arial" w:hAnsi="Arial" w:cs="Arial"/>
+        </w:rPr>
+        <w:t xml:space="preserve"> Array.</w:t>
+      </w:r>
+    </w:p>
+    <w:p>
+      <w:pPr>
+        <w:rPr>
+          <w:rFonts w:ascii="Arial" w:hAnsi="Arial" w:cs="Arial"/>
+        </w:rPr>
+      </w:pPr>
+      <w:r>
+        <w:rPr>
+          <w:rFonts w:ascii="Arial" w:hAnsi="Arial" w:cs="Arial"/>
+        </w:rPr>
+        <w:t xml:space="preserve">Se ha tenido problemas con esta función ya que dependiendo del orden en el que se declaraba el </w:t>
+      </w:r>
+      <w:proofErr w:type="spellStart"/>
+      <w:r>
+        <w:rPr>
+          <w:rFonts w:ascii="Arial" w:hAnsi="Arial" w:cs="Arial"/>
+        </w:rPr>
+        <w:t>String</w:t>
+      </w:r>
+      <w:proofErr w:type="spellEnd"/>
+      <w:r>
+        <w:rPr>
+          <w:rFonts w:ascii="Arial" w:hAnsi="Arial" w:cs="Arial"/>
+        </w:rPr>
+        <w:t>, funcionaba o no.</w:t>
       </w:r>
       <w:r>
         <w:rPr>
@@ -1548,8 +2452,44 @@
         <w:rPr>
           <w:rFonts w:ascii="Arial" w:hAnsi="Arial" w:cs="Arial"/>
         </w:rPr>
-        <w:t>Uno que simula el parpadeo, sacar foto y mandar el String Json por BT a través de un charArray</w:t>
-      </w:r>
+        <w:t xml:space="preserve">Uno que simula el parpadeo, sacar foto y mandar el </w:t>
+      </w:r>
+      <w:proofErr w:type="spellStart"/>
+      <w:r>
+        <w:rPr>
+          <w:rFonts w:ascii="Arial" w:hAnsi="Arial" w:cs="Arial"/>
+        </w:rPr>
+        <w:t>String</w:t>
+      </w:r>
+      <w:proofErr w:type="spellEnd"/>
+      <w:r>
+        <w:rPr>
+          <w:rFonts w:ascii="Arial" w:hAnsi="Arial" w:cs="Arial"/>
+        </w:rPr>
+        <w:t xml:space="preserve"> </w:t>
+      </w:r>
+      <w:proofErr w:type="spellStart"/>
+      <w:r>
+        <w:rPr>
+          <w:rFonts w:ascii="Arial" w:hAnsi="Arial" w:cs="Arial"/>
+        </w:rPr>
+        <w:t>Json</w:t>
+      </w:r>
+      <w:proofErr w:type="spellEnd"/>
+      <w:r>
+        <w:rPr>
+          <w:rFonts w:ascii="Arial" w:hAnsi="Arial" w:cs="Arial"/>
+        </w:rPr>
+        <w:t xml:space="preserve"> por BT a través de un </w:t>
+      </w:r>
+      <w:proofErr w:type="spellStart"/>
+      <w:r>
+        <w:rPr>
+          <w:rFonts w:ascii="Arial" w:hAnsi="Arial" w:cs="Arial"/>
+        </w:rPr>
+        <w:t>charArray</w:t>
+      </w:r>
+      <w:proofErr w:type="spellEnd"/>
     </w:p>
     <w:p>
       <w:pPr>
@@ -1566,14 +2506,61 @@
         <w:rPr>
           <w:rFonts w:ascii="Arial" w:hAnsi="Arial" w:cs="Arial"/>
         </w:rPr>
-        <w:t>El otro que recibe el char Array y lo convierte en un String, y obtiene el valor del Json de color y de acuerdo al</w:t>
-      </w:r>
-      <w:r>
-        <w:rPr>
-          <w:rFonts w:ascii="Arial" w:hAnsi="Arial" w:cs="Arial"/>
-        </w:rPr>
-        <w:cr/>
-        <w:t xml:space="preserve"> color realiza una vibración</w:t>
+        <w:t xml:space="preserve">El otro que recibe el </w:t>
+      </w:r>
+      <w:proofErr w:type="spellStart"/>
+      <w:r>
+        <w:rPr>
+          <w:rFonts w:ascii="Arial" w:hAnsi="Arial" w:cs="Arial"/>
+        </w:rPr>
+        <w:t>char</w:t>
+      </w:r>
+      <w:proofErr w:type="spellEnd"/>
+      <w:r>
+        <w:rPr>
+          <w:rFonts w:ascii="Arial" w:hAnsi="Arial" w:cs="Arial"/>
+        </w:rPr>
+        <w:t xml:space="preserve"> Array y lo convierte en un </w:t>
+      </w:r>
+      <w:proofErr w:type="spellStart"/>
+      <w:r>
+        <w:rPr>
+          <w:rFonts w:ascii="Arial" w:hAnsi="Arial" w:cs="Arial"/>
+        </w:rPr>
+        <w:t>String</w:t>
+      </w:r>
+      <w:proofErr w:type="spellEnd"/>
+      <w:r>
+        <w:rPr>
+          <w:rFonts w:ascii="Arial" w:hAnsi="Arial" w:cs="Arial"/>
+        </w:rPr>
+        <w:t xml:space="preserve">, y obtiene el valor del </w:t>
+      </w:r>
+      <w:proofErr w:type="spellStart"/>
+      <w:r>
+        <w:rPr>
+          <w:rFonts w:ascii="Arial" w:hAnsi="Arial" w:cs="Arial"/>
+        </w:rPr>
+        <w:t>Json</w:t>
+      </w:r>
+      <w:proofErr w:type="spellEnd"/>
+      <w:r>
+        <w:rPr>
+          <w:rFonts w:ascii="Arial" w:hAnsi="Arial" w:cs="Arial"/>
+        </w:rPr>
+        <w:t xml:space="preserve"> de color y de acuerdo a</w:t>
+      </w:r>
+      <w:r>
+        <w:rPr>
+          <w:rFonts w:ascii="Arial" w:hAnsi="Arial" w:cs="Arial"/>
+        </w:rPr>
+        <w:t xml:space="preserve">l </w:t>
+      </w:r>
+      <w:r>
+        <w:rPr>
+          <w:rFonts w:ascii="Arial" w:hAnsi="Arial" w:cs="Arial"/>
+        </w:rPr>
+        <w:t>color realiza una vibración</w:t>
       </w:r>
     </w:p>
     <w:p>
@@ -1583,31 +2570,13 @@
           <w:u w:val="single"/>
         </w:rPr>
       </w:pPr>
-      <w:hyperlink r:id="rId33" w:history="1">
+      <w:hyperlink r:id="rId35" w:history="1">
         <w:r>
           <w:rPr>
             <w:rStyle w:val="Hipervnculo"/>
             <w:rFonts w:ascii="Arial" w:hAnsi="Arial" w:cs="Arial"/>
           </w:rPr>
           <w:t>Sistema</w:t>
-        </w:r>
-      </w:hyperlink>
-      <w:hyperlink r:id="rId34" w:history="1">
-        <w:r>
-          <w:rPr>
-            <w:rStyle w:val="Hipervnculo"/>
-            <w:rFonts w:ascii="Arial" w:hAnsi="Arial" w:cs="Arial"/>
-          </w:rPr>
-          <w:t xml:space="preserve"> </w:t>
-        </w:r>
-      </w:hyperlink>
-      <w:hyperlink r:id="rId35" w:history="1">
-        <w:r>
-          <w:rPr>
-            <w:rStyle w:val="Hipervnculo"/>
-            <w:rFonts w:ascii="Arial" w:hAnsi="Arial" w:cs="Arial"/>
-          </w:rPr>
-          <w:t>de</w:t>
         </w:r>
       </w:hyperlink>
       <w:hyperlink r:id="rId36" w:history="1">
@@ -1625,7 +2594,7 @@
             <w:rStyle w:val="Hipervnculo"/>
             <w:rFonts w:ascii="Arial" w:hAnsi="Arial" w:cs="Arial"/>
           </w:rPr>
-          <w:t>vibraciones</w:t>
+          <w:t>de</w:t>
         </w:r>
       </w:hyperlink>
       <w:hyperlink r:id="rId38" w:history="1">
@@ -1643,7 +2612,7 @@
             <w:rStyle w:val="Hipervnculo"/>
             <w:rFonts w:ascii="Arial" w:hAnsi="Arial" w:cs="Arial"/>
           </w:rPr>
-          <w:t>con</w:t>
+          <w:t>vibraciones</w:t>
         </w:r>
       </w:hyperlink>
       <w:hyperlink r:id="rId40" w:history="1">
@@ -1661,7 +2630,7 @@
             <w:rStyle w:val="Hipervnculo"/>
             <w:rFonts w:ascii="Arial" w:hAnsi="Arial" w:cs="Arial"/>
           </w:rPr>
-          <w:t>Json</w:t>
+          <w:t>con</w:t>
         </w:r>
       </w:hyperlink>
       <w:hyperlink r:id="rId42" w:history="1">
@@ -1674,13 +2643,15 @@
         </w:r>
       </w:hyperlink>
       <w:hyperlink r:id="rId43" w:history="1">
+        <w:proofErr w:type="spellStart"/>
         <w:r>
           <w:rPr>
             <w:rStyle w:val="Hipervnculo"/>
             <w:rFonts w:ascii="Arial" w:hAnsi="Arial" w:cs="Arial"/>
           </w:rPr>
-          <w:t>y</w:t>
+          <w:t>Json</w:t>
         </w:r>
+        <w:proofErr w:type="spellEnd"/>
       </w:hyperlink>
       <w:hyperlink r:id="rId44" w:history="1">
         <w:r>
@@ -1692,6 +2663,24 @@
         </w:r>
       </w:hyperlink>
       <w:hyperlink r:id="rId45" w:history="1">
+        <w:r>
+          <w:rPr>
+            <w:rStyle w:val="Hipervnculo"/>
+            <w:rFonts w:ascii="Arial" w:hAnsi="Arial" w:cs="Arial"/>
+          </w:rPr>
+          <w:t>y</w:t>
+        </w:r>
+      </w:hyperlink>
+      <w:hyperlink r:id="rId46" w:history="1">
+        <w:r>
+          <w:rPr>
+            <w:rStyle w:val="Hipervnculo"/>
+            <w:rFonts w:ascii="Arial" w:hAnsi="Arial" w:cs="Arial"/>
+          </w:rPr>
+          <w:t xml:space="preserve"> </w:t>
+        </w:r>
+      </w:hyperlink>
+      <w:hyperlink r:id="rId47" w:history="1">
         <w:r>
           <w:rPr>
             <w:rStyle w:val="Hipervnculo"/>
@@ -1742,7 +2731,7 @@
                     </pic:cNvPicPr>
                   </pic:nvPicPr>
                   <pic:blipFill rotWithShape="1">
-                    <a:blip r:embed="rId46" cstate="print">
+                    <a:blip r:embed="rId48" cstate="print">
                       <a:extLst>
                         <a:ext uri="{28A0092B-C50C-407E-A947-70E740481C1C}">
                           <a14:useLocalDpi xmlns:a14="http://schemas.microsoft.com/office/drawing/2010/main" val="0"/>
@@ -1793,63 +2782,159 @@
           <w:sz w:val="28"/>
           <w:szCs w:val="28"/>
         </w:rPr>
+        <w:t>Semana 29/03 al 05/04</w:t>
+      </w:r>
+    </w:p>
+    <w:p>
+      <w:pPr>
+        <w:rPr>
+          <w:rFonts w:ascii="Arial" w:hAnsi="Arial" w:cs="Arial"/>
+        </w:rPr>
+      </w:pPr>
+      <w:r>
+        <w:rPr>
+          <w:rFonts w:ascii="Arial" w:hAnsi="Arial" w:cs="Arial"/>
+        </w:rPr>
+        <w:t>Se crearon las piezas en 3D del cargador de pilas. Las piezas están diseñadas teniendo en cuenta las plaquetas que van a</w:t>
+      </w:r>
+      <w:r>
+        <w:rPr>
+          <w:rFonts w:ascii="Arial" w:hAnsi="Arial" w:cs="Arial"/>
+        </w:rPr>
+        <w:t xml:space="preserve"> </w:t>
+      </w:r>
+      <w:r>
+        <w:rPr>
+          <w:rFonts w:ascii="Arial" w:hAnsi="Arial" w:cs="Arial"/>
+        </w:rPr>
+        <w:t>ir colocadas y están los agujeros para los respectivos cables.</w:t>
+      </w:r>
+    </w:p>
+    <w:p>
+      <w:pPr>
+        <w:rPr>
+          <w:rFonts w:ascii="Arial" w:hAnsi="Arial" w:cs="Arial"/>
+          <w:b/>
+        </w:rPr>
+      </w:pPr>
+    </w:p>
+    <w:p>
+      <w:pPr>
+        <w:rPr>
+          <w:rFonts w:ascii="Arial" w:hAnsi="Arial" w:cs="Arial"/>
+          <w:b/>
+        </w:rPr>
+      </w:pPr>
+    </w:p>
+    <w:p>
+      <w:pPr>
+        <w:rPr>
+          <w:rFonts w:ascii="Arial" w:hAnsi="Arial" w:cs="Arial"/>
+          <w:b/>
+        </w:rPr>
+      </w:pPr>
+    </w:p>
+    <w:p>
+      <w:pPr>
+        <w:rPr>
+          <w:rFonts w:ascii="Arial" w:hAnsi="Arial" w:cs="Arial"/>
+          <w:b/>
+        </w:rPr>
+      </w:pPr>
+    </w:p>
+    <w:p>
+      <w:pPr>
+        <w:rPr>
+          <w:rFonts w:ascii="Arial" w:hAnsi="Arial" w:cs="Arial"/>
+          <w:b/>
+        </w:rPr>
+      </w:pPr>
+    </w:p>
+    <w:p>
+      <w:pPr>
+        <w:rPr>
+          <w:rFonts w:ascii="Arial" w:hAnsi="Arial" w:cs="Arial"/>
+          <w:b/>
+        </w:rPr>
+      </w:pPr>
+    </w:p>
+    <w:p>
+      <w:pPr>
+        <w:rPr>
+          <w:rFonts w:ascii="Arial" w:hAnsi="Arial" w:cs="Arial"/>
+          <w:b/>
+        </w:rPr>
+      </w:pPr>
+    </w:p>
+    <w:p>
+      <w:pPr>
+        <w:rPr>
+          <w:rFonts w:ascii="Arial" w:hAnsi="Arial" w:cs="Arial"/>
+          <w:b/>
+        </w:rPr>
+      </w:pPr>
+    </w:p>
+    <w:p>
+      <w:pPr>
+        <w:rPr>
+          <w:rFonts w:ascii="Arial" w:hAnsi="Arial" w:cs="Arial"/>
+          <w:b/>
+        </w:rPr>
+      </w:pPr>
+    </w:p>
+    <w:p>
+      <w:pPr>
+        <w:rPr>
+          <w:rFonts w:ascii="Arial" w:hAnsi="Arial" w:cs="Arial"/>
+          <w:b/>
+        </w:rPr>
+      </w:pPr>
+    </w:p>
+    <w:p>
+      <w:pPr>
+        <w:rPr>
+          <w:rFonts w:ascii="Arial" w:hAnsi="Arial" w:cs="Arial"/>
+          <w:b/>
+        </w:rPr>
+      </w:pPr>
+    </w:p>
+    <w:p>
+      <w:pPr>
+        <w:rPr>
+          <w:rFonts w:ascii="Arial" w:hAnsi="Arial" w:cs="Arial"/>
+          <w:b/>
+        </w:rPr>
+      </w:pPr>
+    </w:p>
+    <w:p>
+      <w:pPr>
+        <w:rPr>
+          <w:rFonts w:ascii="Arial" w:hAnsi="Arial" w:cs="Arial"/>
+          <w:b/>
+        </w:rPr>
+      </w:pPr>
+    </w:p>
+    <w:p>
+      <w:pPr>
+        <w:rPr>
+          <w:rFonts w:ascii="Arial" w:hAnsi="Arial" w:cs="Arial"/>
+          <w:b/>
+        </w:rPr>
+      </w:pPr>
+      <w:r>
+        <w:rPr>
+          <w:rFonts w:ascii="Arial" w:hAnsi="Arial" w:cs="Arial"/>
+          <w:b/>
+        </w:rPr>
         <w:lastRenderedPageBreak/>
-        <w:t>Semana 29/03 al 05/04</w:t>
-      </w:r>
-    </w:p>
-    <w:p>
-      <w:pPr>
-        <w:rPr>
-          <w:rFonts w:ascii="Arial" w:hAnsi="Arial" w:cs="Arial"/>
-        </w:rPr>
-      </w:pPr>
-      <w:r>
-        <w:rPr>
-          <w:rFonts w:ascii="Arial" w:hAnsi="Arial" w:cs="Arial"/>
-        </w:rPr>
-        <w:t>Se crearon las piezas en 3D del cargador de pilas. Las piezas están diseñadas teniendo en cuenta las plaquetas que van a</w:t>
-      </w:r>
-      <w:r>
-        <w:rPr>
-          <w:rFonts w:ascii="Arial" w:hAnsi="Arial" w:cs="Arial"/>
-        </w:rPr>
-        <w:t xml:space="preserve"> </w:t>
-      </w:r>
-      <w:r>
-        <w:rPr>
-          <w:rFonts w:ascii="Arial" w:hAnsi="Arial" w:cs="Arial"/>
-        </w:rPr>
-        <w:t>ir colocadas y están los agujeros para los respectivos cables.</w:t>
-      </w:r>
-    </w:p>
-    <w:p>
-      <w:pPr>
-        <w:rPr>
-          <w:rFonts w:ascii="Arial" w:hAnsi="Arial" w:cs="Arial"/>
-          <w:b/>
-        </w:rPr>
-      </w:pPr>
-      <w:r>
-        <w:rPr>
-          <w:rFonts w:ascii="Arial" w:hAnsi="Arial" w:cs="Arial"/>
-          <w:b/>
-        </w:rPr>
         <w:t>Cargador parte 1</w:t>
       </w:r>
-    </w:p>
-    <w:p>
-      <w:pPr>
-        <w:rPr>
-          <w:rFonts w:ascii="Arial" w:hAnsi="Arial" w:cs="Arial"/>
-          <w:b/>
-        </w:rPr>
-      </w:pPr>
       <w:r>
         <w:rPr>
           <w:noProof/>
         </w:rPr>
         <w:drawing>
-          <wp:inline distT="0" distB="0" distL="0" distR="0" wp14:anchorId="70512E27" wp14:editId="25E7D3A9">
+          <wp:inline distT="0" distB="0" distL="0" distR="0" wp14:anchorId="70512E27" wp14:editId="56BE86CA">
             <wp:extent cx="5943600" cy="8401050"/>
             <wp:effectExtent l="0" t="0" r="0" b="0"/>
             <wp:docPr id="13" name="Imagen 13"/>
@@ -1866,7 +2951,7 @@
                     </pic:cNvPicPr>
                   </pic:nvPicPr>
                   <pic:blipFill>
-                    <a:blip r:embed="rId47">
+                    <a:blip r:embed="rId49">
                       <a:extLst>
                         <a:ext uri="{28A0092B-C50C-407E-A947-70E740481C1C}">
                           <a14:useLocalDpi xmlns:a14="http://schemas.microsoft.com/office/drawing/2010/main" val="0"/>
@@ -1929,29 +3014,38 @@
           <w:b/>
         </w:rPr>
       </w:pPr>
-      <w:r>
-        <w:rPr>
-          <w:rFonts w:ascii="Arial" w:hAnsi="Arial" w:cs="Arial"/>
-          <w:b/>
-        </w:rPr>
+    </w:p>
+    <w:p>
+      <w:pPr>
+        <w:rPr>
+          <w:rFonts w:ascii="Arial" w:hAnsi="Arial" w:cs="Arial"/>
+          <w:b/>
+        </w:rPr>
+      </w:pPr>
+    </w:p>
+    <w:p>
+      <w:pPr>
+        <w:rPr>
+          <w:rFonts w:ascii="Arial" w:hAnsi="Arial" w:cs="Arial"/>
+        </w:rPr>
+      </w:pPr>
+      <w:r>
+        <w:rPr>
+          <w:rFonts w:ascii="Arial" w:hAnsi="Arial" w:cs="Arial"/>
+          <w:b/>
+        </w:rPr>
+        <w:lastRenderedPageBreak/>
         <w:t>Cargador parte 2</w:t>
       </w:r>
-    </w:p>
-    <w:p>
-      <w:pPr>
-        <w:rPr>
-          <w:rFonts w:ascii="Arial" w:hAnsi="Arial" w:cs="Arial"/>
-        </w:rPr>
-      </w:pPr>
       <w:r>
         <w:rPr>
           <w:rFonts w:ascii="Arial" w:hAnsi="Arial" w:cs="Arial"/>
           <w:noProof/>
         </w:rPr>
         <w:drawing>
-          <wp:inline distT="0" distB="0" distL="0" distR="0" wp14:anchorId="655E0D62" wp14:editId="23E5C194">
-            <wp:extent cx="6759823" cy="9563100"/>
-            <wp:effectExtent l="0" t="0" r="3175" b="0"/>
+          <wp:inline distT="0" distB="0" distL="0" distR="0" wp14:anchorId="655E0D62" wp14:editId="42656880">
+            <wp:extent cx="5940000" cy="8402400"/>
+            <wp:effectExtent l="0" t="0" r="3810" b="0"/>
             <wp:docPr id="25" name="Imagen 25"/>
             <wp:cNvGraphicFramePr>
               <a:graphicFrameLocks xmlns:a="http://schemas.openxmlformats.org/drawingml/2006/main" noChangeAspect="1"/>
@@ -1966,7 +3060,7 @@
                     </pic:cNvPicPr>
                   </pic:nvPicPr>
                   <pic:blipFill>
-                    <a:blip r:embed="rId48" cstate="print">
+                    <a:blip r:embed="rId50" cstate="print">
                       <a:extLst>
                         <a:ext uri="{28A0092B-C50C-407E-A947-70E740481C1C}">
                           <a14:useLocalDpi xmlns:a14="http://schemas.microsoft.com/office/drawing/2010/main" val="0"/>
@@ -1981,7 +3075,7 @@
                   <pic:spPr bwMode="auto">
                     <a:xfrm>
                       <a:off x="0" y="0"/>
-                      <a:ext cx="6760501" cy="9564059"/>
+                      <a:ext cx="5940000" cy="8402400"/>
                     </a:xfrm>
                     <a:prstGeom prst="rect">
                       <a:avLst/>
@@ -2013,11 +3107,44 @@
           <w:b/>
         </w:rPr>
       </w:pPr>
-      <w:r>
-        <w:rPr>
-          <w:rFonts w:ascii="Arial" w:hAnsi="Arial" w:cs="Arial"/>
-          <w:b/>
-        </w:rPr>
+    </w:p>
+    <w:p>
+      <w:pPr>
+        <w:rPr>
+          <w:rFonts w:ascii="Arial" w:hAnsi="Arial" w:cs="Arial"/>
+          <w:b/>
+        </w:rPr>
+      </w:pPr>
+    </w:p>
+    <w:p>
+      <w:pPr>
+        <w:rPr>
+          <w:rFonts w:ascii="Arial" w:hAnsi="Arial" w:cs="Arial"/>
+          <w:b/>
+        </w:rPr>
+      </w:pPr>
+    </w:p>
+    <w:p>
+      <w:pPr>
+        <w:rPr>
+          <w:rFonts w:ascii="Arial" w:hAnsi="Arial" w:cs="Arial"/>
+          <w:b/>
+        </w:rPr>
+      </w:pPr>
+    </w:p>
+    <w:p>
+      <w:pPr>
+        <w:rPr>
+          <w:rFonts w:ascii="Arial" w:hAnsi="Arial" w:cs="Arial"/>
+          <w:b/>
+        </w:rPr>
+      </w:pPr>
+      <w:r>
+        <w:rPr>
+          <w:rFonts w:ascii="Arial" w:hAnsi="Arial" w:cs="Arial"/>
+          <w:b/>
+        </w:rPr>
+        <w:lastRenderedPageBreak/>
         <w:t>Cargador parte 3</w:t>
       </w:r>
     </w:p>
@@ -2032,9 +3159,9 @@
           <w:noProof/>
         </w:rPr>
         <w:drawing>
-          <wp:inline distT="0" distB="0" distL="0" distR="0" wp14:anchorId="2FBE1B55" wp14:editId="16154E7E">
-            <wp:extent cx="6667500" cy="9434368"/>
-            <wp:effectExtent l="0" t="0" r="0" b="4445"/>
+          <wp:inline distT="0" distB="0" distL="0" distR="0" wp14:anchorId="2FBE1B55" wp14:editId="43445B80">
+            <wp:extent cx="5940000" cy="8402400"/>
+            <wp:effectExtent l="0" t="0" r="3810" b="0"/>
             <wp:docPr id="16" name="Imagen 16"/>
             <wp:cNvGraphicFramePr>
               <a:graphicFrameLocks xmlns:a="http://schemas.openxmlformats.org/drawingml/2006/main" noChangeAspect="1"/>
@@ -2049,7 +3176,7 @@
                     </pic:cNvPicPr>
                   </pic:nvPicPr>
                   <pic:blipFill>
-                    <a:blip r:embed="rId49" cstate="print">
+                    <a:blip r:embed="rId51" cstate="print">
                       <a:extLst>
                         <a:ext uri="{28A0092B-C50C-407E-A947-70E740481C1C}">
                           <a14:useLocalDpi xmlns:a14="http://schemas.microsoft.com/office/drawing/2010/main" val="0"/>
@@ -2064,7 +3191,7 @@
                   <pic:spPr bwMode="auto">
                     <a:xfrm>
                       <a:off x="0" y="0"/>
-                      <a:ext cx="6667500" cy="9434368"/>
+                      <a:ext cx="5940000" cy="8402400"/>
                     </a:xfrm>
                     <a:prstGeom prst="rect">
                       <a:avLst/>
@@ -2087,6 +3214,34 @@
           <w:rFonts w:ascii="Arial" w:hAnsi="Arial" w:cs="Arial"/>
         </w:rPr>
       </w:pPr>
+    </w:p>
+    <w:p>
+      <w:pPr>
+        <w:rPr>
+          <w:rFonts w:ascii="Arial" w:hAnsi="Arial" w:cs="Arial"/>
+        </w:rPr>
+      </w:pPr>
+    </w:p>
+    <w:p>
+      <w:pPr>
+        <w:rPr>
+          <w:rFonts w:ascii="Arial" w:hAnsi="Arial" w:cs="Arial"/>
+        </w:rPr>
+      </w:pPr>
+    </w:p>
+    <w:p>
+      <w:pPr>
+        <w:rPr>
+          <w:rFonts w:ascii="Arial" w:hAnsi="Arial" w:cs="Arial"/>
+        </w:rPr>
+      </w:pPr>
+    </w:p>
+    <w:p>
+      <w:pPr>
+        <w:rPr>
+          <w:rFonts w:ascii="Arial" w:hAnsi="Arial" w:cs="Arial"/>
+        </w:rPr>
+      </w:pPr>
       <w:r>
         <w:rPr>
           <w:rFonts w:ascii="Arial" w:hAnsi="Arial" w:cs="Arial"/>
@@ -2100,11 +3255,19 @@
         </w:rPr>
         <w:t xml:space="preserve"> </w:t>
       </w:r>
-      <w:r>
-        <w:rPr>
-          <w:rFonts w:ascii="Arial" w:hAnsi="Arial" w:cs="Arial"/>
-        </w:rPr>
-        <w:t>branches y mil problemas entonces decidimos crear repositorios por cada área de trabajo del proyecto y los archivos de</w:t>
+      <w:proofErr w:type="spellStart"/>
+      <w:r>
+        <w:rPr>
+          <w:rFonts w:ascii="Arial" w:hAnsi="Arial" w:cs="Arial"/>
+        </w:rPr>
+        <w:t>branches</w:t>
+      </w:r>
+      <w:proofErr w:type="spellEnd"/>
+      <w:r>
+        <w:rPr>
+          <w:rFonts w:ascii="Arial" w:hAnsi="Arial" w:cs="Arial"/>
+        </w:rPr>
+        <w:t xml:space="preserve"> y mil problemas entonces decidimos crear repositorios por cada área de trabajo del proyecto y los archivos de</w:t>
       </w:r>
       <w:r>
         <w:rPr>
@@ -2130,12 +3293,14 @@
           <w:rFonts w:ascii="Arial" w:hAnsi="Arial" w:cs="Arial"/>
         </w:rPr>
       </w:pPr>
+      <w:proofErr w:type="spellStart"/>
       <w:r>
         <w:rPr>
           <w:rFonts w:ascii="Arial" w:hAnsi="Arial" w:cs="Arial"/>
         </w:rPr>
         <w:t>Mindwave</w:t>
       </w:r>
+      <w:proofErr w:type="spellEnd"/>
     </w:p>
     <w:p>
       <w:pPr>
@@ -2148,12 +3313,14 @@
           <w:rFonts w:ascii="Arial" w:hAnsi="Arial" w:cs="Arial"/>
         </w:rPr>
       </w:pPr>
+      <w:proofErr w:type="spellStart"/>
       <w:r>
         <w:rPr>
           <w:rFonts w:ascii="Arial" w:hAnsi="Arial" w:cs="Arial"/>
         </w:rPr>
         <w:t>ArduinoVibrador</w:t>
       </w:r>
+      <w:proofErr w:type="spellEnd"/>
       <w:r>
         <w:rPr>
           <w:rFonts w:ascii="Arial" w:hAnsi="Arial" w:cs="Arial"/>
@@ -2190,19 +3357,61 @@
         <w:rPr>
           <w:rFonts w:ascii="Arial" w:hAnsi="Arial" w:cs="Arial"/>
         </w:rPr>
-        <w:t>Ahora nos manejamos con ramas donde la versión final y estable del repo va a Máster y luego cada feature se desarrolla</w:t>
-      </w:r>
-      <w:r>
-        <w:rPr>
-          <w:rFonts w:ascii="Arial" w:hAnsi="Arial" w:cs="Arial"/>
-        </w:rPr>
-        <w:t xml:space="preserve"> </w:t>
-      </w:r>
-      <w:r>
-        <w:rPr>
-          <w:rFonts w:ascii="Arial" w:hAnsi="Arial" w:cs="Arial"/>
-        </w:rPr>
-        <w:t>en una rama paralela. Luego de hacerle el testing a la misma y ver que no haya conflicto se hace un merge (se fusiona la</w:t>
+        <w:t xml:space="preserve">Ahora nos manejamos con ramas donde la versión final y estable del repo va a Máster y luego cada </w:t>
+      </w:r>
+      <w:proofErr w:type="spellStart"/>
+      <w:r>
+        <w:rPr>
+          <w:rFonts w:ascii="Arial" w:hAnsi="Arial" w:cs="Arial"/>
+        </w:rPr>
+        <w:t>feature</w:t>
+      </w:r>
+      <w:proofErr w:type="spellEnd"/>
+      <w:r>
+        <w:rPr>
+          <w:rFonts w:ascii="Arial" w:hAnsi="Arial" w:cs="Arial"/>
+        </w:rPr>
+        <w:t xml:space="preserve"> se desarrolla</w:t>
+      </w:r>
+      <w:r>
+        <w:rPr>
+          <w:rFonts w:ascii="Arial" w:hAnsi="Arial" w:cs="Arial"/>
+        </w:rPr>
+        <w:t xml:space="preserve"> </w:t>
+      </w:r>
+      <w:r>
+        <w:rPr>
+          <w:rFonts w:ascii="Arial" w:hAnsi="Arial" w:cs="Arial"/>
+        </w:rPr>
+        <w:t xml:space="preserve">en una rama paralela. Luego de hacerle el </w:t>
+      </w:r>
+      <w:proofErr w:type="spellStart"/>
+      <w:r>
+        <w:rPr>
+          <w:rFonts w:ascii="Arial" w:hAnsi="Arial" w:cs="Arial"/>
+        </w:rPr>
+        <w:t>testing</w:t>
+      </w:r>
+      <w:proofErr w:type="spellEnd"/>
+      <w:r>
+        <w:rPr>
+          <w:rFonts w:ascii="Arial" w:hAnsi="Arial" w:cs="Arial"/>
+        </w:rPr>
+        <w:t xml:space="preserve"> a la misma y ver que no haya conflicto se hace un </w:t>
+      </w:r>
+      <w:proofErr w:type="spellStart"/>
+      <w:r>
+        <w:rPr>
+          <w:rFonts w:ascii="Arial" w:hAnsi="Arial" w:cs="Arial"/>
+        </w:rPr>
+        <w:t>merge</w:t>
+      </w:r>
+      <w:proofErr w:type="spellEnd"/>
+      <w:r>
+        <w:rPr>
+          <w:rFonts w:ascii="Arial" w:hAnsi="Arial" w:cs="Arial"/>
+        </w:rPr>
+        <w:t xml:space="preserve"> (se fusiona la</w:t>
       </w:r>
       <w:r>
         <w:rPr>
@@ -2227,31 +3436,73 @@
         <w:rPr>
           <w:rFonts w:ascii="Arial" w:hAnsi="Arial" w:cs="Arial"/>
         </w:rPr>
-        <w:t>Con respecto al mindwave decidimos poner en pausa el código del micro porque nos estábamos perdiendo con el tema</w:t>
-      </w:r>
-      <w:r>
-        <w:rPr>
-          <w:rFonts w:ascii="Arial" w:hAnsi="Arial" w:cs="Arial"/>
-        </w:rPr>
-        <w:t xml:space="preserve"> </w:t>
-      </w:r>
-      <w:r>
-        <w:rPr>
-          <w:rFonts w:ascii="Arial" w:hAnsi="Arial" w:cs="Arial"/>
-        </w:rPr>
-        <w:t>del payload. Encontramos varios repos en GitHub con los códigos en Python donde al ejecutarlos te otorgan los datos. El</w:t>
-      </w:r>
-      <w:r>
-        <w:rPr>
-          <w:rFonts w:ascii="Arial" w:hAnsi="Arial" w:cs="Arial"/>
-        </w:rPr>
-        <w:t xml:space="preserve"> </w:t>
-      </w:r>
-      <w:r>
-        <w:rPr>
-          <w:rFonts w:ascii="Arial" w:hAnsi="Arial" w:cs="Arial"/>
-        </w:rPr>
-        <w:t>plan es conectar por BT el mindwave a la computadora y correr el script. Una vez que el mismo esté listo</w:t>
+        <w:t xml:space="preserve">Con respecto al </w:t>
+      </w:r>
+      <w:proofErr w:type="spellStart"/>
+      <w:r>
+        <w:rPr>
+          <w:rFonts w:ascii="Arial" w:hAnsi="Arial" w:cs="Arial"/>
+        </w:rPr>
+        <w:t>mindwave</w:t>
+      </w:r>
+      <w:proofErr w:type="spellEnd"/>
+      <w:r>
+        <w:rPr>
+          <w:rFonts w:ascii="Arial" w:hAnsi="Arial" w:cs="Arial"/>
+        </w:rPr>
+        <w:t xml:space="preserve"> decidimos poner en pausa el código del micro porque nos estábamos perdiendo con el tema</w:t>
+      </w:r>
+      <w:r>
+        <w:rPr>
+          <w:rFonts w:ascii="Arial" w:hAnsi="Arial" w:cs="Arial"/>
+        </w:rPr>
+        <w:t xml:space="preserve"> </w:t>
+      </w:r>
+      <w:r>
+        <w:rPr>
+          <w:rFonts w:ascii="Arial" w:hAnsi="Arial" w:cs="Arial"/>
+        </w:rPr>
+        <w:t xml:space="preserve">del </w:t>
+      </w:r>
+      <w:proofErr w:type="spellStart"/>
+      <w:r>
+        <w:rPr>
+          <w:rFonts w:ascii="Arial" w:hAnsi="Arial" w:cs="Arial"/>
+        </w:rPr>
+        <w:t>payload</w:t>
+      </w:r>
+      <w:proofErr w:type="spellEnd"/>
+      <w:r>
+        <w:rPr>
+          <w:rFonts w:ascii="Arial" w:hAnsi="Arial" w:cs="Arial"/>
+        </w:rPr>
+        <w:t>. Encontramos varios repos en GitHub con los códigos en Python donde al ejecutarlos te otorgan los datos. El</w:t>
+      </w:r>
+      <w:r>
+        <w:rPr>
+          <w:rFonts w:ascii="Arial" w:hAnsi="Arial" w:cs="Arial"/>
+        </w:rPr>
+        <w:t xml:space="preserve"> </w:t>
+      </w:r>
+      <w:r>
+        <w:rPr>
+          <w:rFonts w:ascii="Arial" w:hAnsi="Arial" w:cs="Arial"/>
+        </w:rPr>
+        <w:t xml:space="preserve">plan es conectar por BT el </w:t>
+      </w:r>
+      <w:proofErr w:type="spellStart"/>
+      <w:r>
+        <w:rPr>
+          <w:rFonts w:ascii="Arial" w:hAnsi="Arial" w:cs="Arial"/>
+        </w:rPr>
+        <w:t>mindwave</w:t>
+      </w:r>
+      <w:proofErr w:type="spellEnd"/>
+      <w:r>
+        <w:rPr>
+          <w:rFonts w:ascii="Arial" w:hAnsi="Arial" w:cs="Arial"/>
+        </w:rPr>
+        <w:t xml:space="preserve"> a la computadora y correr el script. Una vez que el mismo esté listo</w:t>
       </w:r>
     </w:p>
     <w:p>
@@ -2358,6 +3609,7 @@
       <w:r>
         <w:rPr>
           <w:rFonts w:ascii="Arial" w:hAnsi="Arial" w:cs="Arial"/>
+          <w:noProof/>
         </w:rPr>
         <w:drawing>
           <wp:anchor distT="0" distB="0" distL="114300" distR="114300" simplePos="0" relativeHeight="251661312" behindDoc="1" locked="0" layoutInCell="1" allowOverlap="1" wp14:anchorId="672CF15A" wp14:editId="28749D82">
@@ -2472,20 +3724,48 @@
         <w:rPr>
           <w:rFonts w:ascii="Arial" w:hAnsi="Arial" w:cs="Arial"/>
         </w:rPr>
-        <w:t>archivo con la extensión: ".c " salta un error y se solucionó esto cambiando la extensión del archivo a ".cpp"</w:t>
-      </w:r>
-    </w:p>
-    <w:p>
-      <w:pPr>
-        <w:rPr>
-          <w:rFonts w:ascii="Arial" w:hAnsi="Arial" w:cs="Arial"/>
-        </w:rPr>
-      </w:pPr>
-      <w:r>
-        <w:rPr>
-          <w:rFonts w:ascii="Arial" w:hAnsi="Arial" w:cs="Arial"/>
-        </w:rPr>
-        <w:t xml:space="preserve">Se ha investigado sobre el mindwave y el funcionamiento de un programa y se ha conseguido que se detecte el </w:t>
+        <w:t>archivo con la extensión: ".c " salta un error y se solucionó esto cambiando la extensión del archivo a ".</w:t>
+      </w:r>
+      <w:proofErr w:type="spellStart"/>
+      <w:r>
+        <w:rPr>
+          <w:rFonts w:ascii="Arial" w:hAnsi="Arial" w:cs="Arial"/>
+        </w:rPr>
+        <w:t>cpp</w:t>
+      </w:r>
+      <w:proofErr w:type="spellEnd"/>
+      <w:r>
+        <w:rPr>
+          <w:rFonts w:ascii="Arial" w:hAnsi="Arial" w:cs="Arial"/>
+        </w:rPr>
+        <w:t>"</w:t>
+      </w:r>
+    </w:p>
+    <w:p>
+      <w:pPr>
+        <w:rPr>
+          <w:rFonts w:ascii="Arial" w:hAnsi="Arial" w:cs="Arial"/>
+        </w:rPr>
+      </w:pPr>
+      <w:r>
+        <w:rPr>
+          <w:rFonts w:ascii="Arial" w:hAnsi="Arial" w:cs="Arial"/>
+        </w:rPr>
+        <w:t xml:space="preserve">Se ha investigado sobre el </w:t>
+      </w:r>
+      <w:proofErr w:type="spellStart"/>
+      <w:r>
+        <w:rPr>
+          <w:rFonts w:ascii="Arial" w:hAnsi="Arial" w:cs="Arial"/>
+        </w:rPr>
+        <w:t>mindwave</w:t>
+      </w:r>
+      <w:proofErr w:type="spellEnd"/>
+      <w:r>
+        <w:rPr>
+          <w:rFonts w:ascii="Arial" w:hAnsi="Arial" w:cs="Arial"/>
+        </w:rPr>
+        <w:t xml:space="preserve"> y el funcionamiento de un programa y se ha conseguido que se detecte el </w:t>
       </w:r>
       <w:r>
         <w:rPr>
@@ -2516,8 +3796,16 @@
         <w:rPr>
           <w:rFonts w:ascii="Arial" w:hAnsi="Arial" w:cs="Arial"/>
         </w:rPr>
-        <w:t>Se ha conseguido que la Raspberry nos entregue el color en RGB con Json</w:t>
-      </w:r>
+        <w:t xml:space="preserve">Se ha conseguido que la Raspberry nos entregue el color en RGB con </w:t>
+      </w:r>
+      <w:proofErr w:type="spellStart"/>
+      <w:r>
+        <w:rPr>
+          <w:rFonts w:ascii="Arial" w:hAnsi="Arial" w:cs="Arial"/>
+        </w:rPr>
+        <w:t>Json</w:t>
+      </w:r>
+      <w:proofErr w:type="spellEnd"/>
     </w:p>
     <w:p>
       <w:pPr>
@@ -2541,7 +3829,21 @@
         <w:rPr>
           <w:rFonts w:ascii="Arial" w:hAnsi="Arial" w:cs="Arial"/>
         </w:rPr>
-        <w:t>Se ha elegido el tema de la página que es BlackootLite.</w:t>
+        <w:t xml:space="preserve">Se ha elegido el tema de la página que es </w:t>
+      </w:r>
+      <w:proofErr w:type="spellStart"/>
+      <w:r>
+        <w:rPr>
+          <w:rFonts w:ascii="Arial" w:hAnsi="Arial" w:cs="Arial"/>
+        </w:rPr>
+        <w:t>BlackootLite</w:t>
+      </w:r>
+      <w:proofErr w:type="spellEnd"/>
+      <w:r>
+        <w:rPr>
+          <w:rFonts w:ascii="Arial" w:hAnsi="Arial" w:cs="Arial"/>
+        </w:rPr>
+        <w:t>.</w:t>
       </w:r>
     </w:p>
     <w:p>
@@ -2613,95 +3915,13 @@
         </w:rPr>
         <w:t xml:space="preserve">Clic </w:t>
       </w:r>
-      <w:hyperlink r:id="rId50" w:history="1">
+      <w:hyperlink r:id="rId52" w:history="1">
         <w:r>
           <w:rPr>
             <w:rStyle w:val="Hipervnculo"/>
             <w:rFonts w:ascii="Arial" w:hAnsi="Arial" w:cs="Arial"/>
           </w:rPr>
           <w:t>aquí</w:t>
-        </w:r>
-      </w:hyperlink>
-      <w:hyperlink r:id="rId51" w:history="1">
-        <w:r>
-          <w:rPr>
-            <w:rStyle w:val="Hipervnculo"/>
-            <w:rFonts w:ascii="Arial" w:hAnsi="Arial" w:cs="Arial"/>
-          </w:rPr>
-          <w:t xml:space="preserve"> </w:t>
-        </w:r>
-      </w:hyperlink>
-      <w:r>
-        <w:rPr>
-          <w:rFonts w:ascii="Arial" w:hAnsi="Arial" w:cs="Arial"/>
-        </w:rPr>
-        <w:t>para entrar a nuestra pagina</w:t>
-      </w:r>
-    </w:p>
-    <w:p>
-      <w:pPr>
-        <w:rPr>
-          <w:rFonts w:ascii="Arial" w:hAnsi="Arial" w:cs="Arial"/>
-        </w:rPr>
-      </w:pPr>
-      <w:r>
-        <w:rPr>
-          <w:rFonts w:ascii="Arial" w:hAnsi="Arial" w:cs="Arial"/>
-        </w:rPr>
-        <w:t>Encontramos un módulo de Python que pasa de RGB a nombre de color y funciona, pero tienen sus limitaciones. El tema</w:t>
-      </w:r>
-      <w:r>
-        <w:rPr>
-          <w:rFonts w:ascii="Arial" w:hAnsi="Arial" w:cs="Arial"/>
-        </w:rPr>
-        <w:t xml:space="preserve"> </w:t>
-      </w:r>
-      <w:r>
-        <w:rPr>
-          <w:rFonts w:ascii="Arial" w:hAnsi="Arial" w:cs="Arial"/>
-        </w:rPr>
-        <w:t>es que no da resultado a todos los RGB sino a los que son fáciles tales como 0,0,0 que da black, pero si le metemos algo</w:t>
-      </w:r>
-      <w:r>
-        <w:rPr>
-          <w:rFonts w:ascii="Arial" w:hAnsi="Arial" w:cs="Arial"/>
-        </w:rPr>
-        <w:t xml:space="preserve"> </w:t>
-      </w:r>
-      <w:r>
-        <w:rPr>
-          <w:rFonts w:ascii="Arial" w:hAnsi="Arial" w:cs="Arial"/>
-        </w:rPr>
-        <w:t>como 65,23,19 ya se pierde.</w:t>
-      </w:r>
-    </w:p>
-    <w:p>
-      <w:pPr>
-        <w:rPr>
-          <w:rFonts w:ascii="Arial" w:hAnsi="Arial" w:cs="Arial"/>
-        </w:rPr>
-      </w:pPr>
-      <w:r>
-        <w:rPr>
-          <w:rFonts w:ascii="Arial" w:hAnsi="Arial" w:cs="Arial"/>
-        </w:rPr>
-        <w:t>Encontramos una alternativa basándonos en la página de un sensor de color que nos otorga Luis llamas</w:t>
-      </w:r>
-    </w:p>
-    <w:p>
-      <w:pPr>
-        <w:rPr>
-          <w:rFonts w:ascii="Arial" w:hAnsi="Arial" w:cs="Arial"/>
-          <w:u w:val="single"/>
-        </w:rPr>
-      </w:pPr>
-      <w:hyperlink r:id="rId52" w:history="1">
-        <w:r>
-          <w:rPr>
-            <w:rStyle w:val="Hipervnculo"/>
-            <w:rFonts w:ascii="Arial" w:hAnsi="Arial" w:cs="Arial"/>
-          </w:rPr>
-          <w:t>Sensor</w:t>
         </w:r>
       </w:hyperlink>
       <w:hyperlink r:id="rId53" w:history="1">
@@ -2713,13 +3933,91 @@
           <w:t xml:space="preserve"> </w:t>
         </w:r>
       </w:hyperlink>
+      <w:r>
+        <w:rPr>
+          <w:rFonts w:ascii="Arial" w:hAnsi="Arial" w:cs="Arial"/>
+        </w:rPr>
+        <w:t>para entrar a nuestra pagina</w:t>
+      </w:r>
+    </w:p>
+    <w:p>
+      <w:pPr>
+        <w:rPr>
+          <w:rFonts w:ascii="Arial" w:hAnsi="Arial" w:cs="Arial"/>
+        </w:rPr>
+      </w:pPr>
+      <w:r>
+        <w:rPr>
+          <w:rFonts w:ascii="Arial" w:hAnsi="Arial" w:cs="Arial"/>
+        </w:rPr>
+        <w:t>Encontramos un módulo de Python que pasa de RGB a nombre de color y funciona, pero tienen sus limitaciones. El tema</w:t>
+      </w:r>
+      <w:r>
+        <w:rPr>
+          <w:rFonts w:ascii="Arial" w:hAnsi="Arial" w:cs="Arial"/>
+        </w:rPr>
+        <w:t xml:space="preserve"> </w:t>
+      </w:r>
+      <w:r>
+        <w:rPr>
+          <w:rFonts w:ascii="Arial" w:hAnsi="Arial" w:cs="Arial"/>
+        </w:rPr>
+        <w:t xml:space="preserve">es que no da resultado a todos los RGB sino a los que son fáciles tales como 0,0,0 que da </w:t>
+      </w:r>
+      <w:proofErr w:type="spellStart"/>
+      <w:r>
+        <w:rPr>
+          <w:rFonts w:ascii="Arial" w:hAnsi="Arial" w:cs="Arial"/>
+        </w:rPr>
+        <w:t>black</w:t>
+      </w:r>
+      <w:proofErr w:type="spellEnd"/>
+      <w:r>
+        <w:rPr>
+          <w:rFonts w:ascii="Arial" w:hAnsi="Arial" w:cs="Arial"/>
+        </w:rPr>
+        <w:t>, pero si le metemos algo</w:t>
+      </w:r>
+      <w:r>
+        <w:rPr>
+          <w:rFonts w:ascii="Arial" w:hAnsi="Arial" w:cs="Arial"/>
+        </w:rPr>
+        <w:t xml:space="preserve"> </w:t>
+      </w:r>
+      <w:r>
+        <w:rPr>
+          <w:rFonts w:ascii="Arial" w:hAnsi="Arial" w:cs="Arial"/>
+        </w:rPr>
+        <w:t>como 65,23,19 ya se pierde.</w:t>
+      </w:r>
+    </w:p>
+    <w:p>
+      <w:pPr>
+        <w:rPr>
+          <w:rFonts w:ascii="Arial" w:hAnsi="Arial" w:cs="Arial"/>
+        </w:rPr>
+      </w:pPr>
+      <w:r>
+        <w:rPr>
+          <w:rFonts w:ascii="Arial" w:hAnsi="Arial" w:cs="Arial"/>
+        </w:rPr>
+        <w:t>Encontramos una alternativa basándonos en la página de un sensor de color que nos otorga Luis llamas</w:t>
+      </w:r>
+    </w:p>
+    <w:p>
+      <w:pPr>
+        <w:rPr>
+          <w:rFonts w:ascii="Arial" w:hAnsi="Arial" w:cs="Arial"/>
+          <w:u w:val="single"/>
+        </w:rPr>
+      </w:pPr>
       <w:hyperlink r:id="rId54" w:history="1">
         <w:r>
           <w:rPr>
             <w:rStyle w:val="Hipervnculo"/>
             <w:rFonts w:ascii="Arial" w:hAnsi="Arial" w:cs="Arial"/>
           </w:rPr>
-          <w:t>para</w:t>
+          <w:t>Sensor</w:t>
         </w:r>
       </w:hyperlink>
       <w:hyperlink r:id="rId55" w:history="1">
@@ -2737,7 +4035,7 @@
             <w:rStyle w:val="Hipervnculo"/>
             <w:rFonts w:ascii="Arial" w:hAnsi="Arial" w:cs="Arial"/>
           </w:rPr>
-          <w:t>Detectar</w:t>
+          <w:t>para</w:t>
         </w:r>
       </w:hyperlink>
       <w:hyperlink r:id="rId57" w:history="1">
@@ -2750,6 +4048,24 @@
         </w:r>
       </w:hyperlink>
       <w:hyperlink r:id="rId58" w:history="1">
+        <w:r>
+          <w:rPr>
+            <w:rStyle w:val="Hipervnculo"/>
+            <w:rFonts w:ascii="Arial" w:hAnsi="Arial" w:cs="Arial"/>
+          </w:rPr>
+          <w:t>Detectar</w:t>
+        </w:r>
+      </w:hyperlink>
+      <w:hyperlink r:id="rId59" w:history="1">
+        <w:r>
+          <w:rPr>
+            <w:rStyle w:val="Hipervnculo"/>
+            <w:rFonts w:ascii="Arial" w:hAnsi="Arial" w:cs="Arial"/>
+          </w:rPr>
+          <w:t xml:space="preserve"> </w:t>
+        </w:r>
+      </w:hyperlink>
+      <w:hyperlink r:id="rId60" w:history="1">
         <w:r>
           <w:rPr>
             <w:rStyle w:val="Hipervnculo"/>
@@ -3810,7 +5126,21 @@
         <w:rPr>
           <w:rFonts w:ascii="Arial" w:hAnsi="Arial" w:cs="Arial"/>
         </w:rPr>
-        <w:t>Nos comunicamos con webhost a ver si hay alguna alternativa, pero no nos contestan así que no nos queda otra que pagar</w:t>
+        <w:t xml:space="preserve">Nos comunicamos con </w:t>
+      </w:r>
+      <w:proofErr w:type="spellStart"/>
+      <w:r>
+        <w:rPr>
+          <w:rFonts w:ascii="Arial" w:hAnsi="Arial" w:cs="Arial"/>
+        </w:rPr>
+        <w:t>webhost</w:t>
+      </w:r>
+      <w:proofErr w:type="spellEnd"/>
+      <w:r>
+        <w:rPr>
+          <w:rFonts w:ascii="Arial" w:hAnsi="Arial" w:cs="Arial"/>
+        </w:rPr>
+        <w:t xml:space="preserve"> a ver si hay alguna alternativa, pero no nos contestan así que no nos queda otra que pagar</w:t>
       </w:r>
       <w:r>
         <w:rPr>
@@ -3829,31 +5159,27 @@
       <w:pPr>
         <w:rPr>
           <w:rFonts w:ascii="Arial" w:hAnsi="Arial" w:cs="Arial"/>
-          <w:b/>
-        </w:rPr>
-      </w:pPr>
-    </w:p>
-    <w:p>
-      <w:pPr>
-        <w:rPr>
-          <w:rFonts w:ascii="Arial" w:hAnsi="Arial" w:cs="Arial"/>
-          <w:b/>
-        </w:rPr>
-      </w:pPr>
-    </w:p>
-    <w:p>
-      <w:pPr>
-        <w:rPr>
-          <w:rFonts w:ascii="Arial" w:hAnsi="Arial" w:cs="Arial"/>
-          <w:b/>
-        </w:rPr>
-      </w:pPr>
-    </w:p>
-    <w:p>
-      <w:pPr>
-        <w:rPr>
-          <w:rFonts w:ascii="Arial" w:hAnsi="Arial" w:cs="Arial"/>
-          <w:b/>
+        </w:rPr>
+      </w:pPr>
+    </w:p>
+    <w:p>
+      <w:pPr>
+        <w:rPr>
+          <w:rFonts w:ascii="Arial" w:hAnsi="Arial" w:cs="Arial"/>
+        </w:rPr>
+      </w:pPr>
+    </w:p>
+    <w:p>
+      <w:pPr>
+        <w:rPr>
+          <w:rFonts w:ascii="Arial" w:hAnsi="Arial" w:cs="Arial"/>
+        </w:rPr>
+      </w:pPr>
+    </w:p>
+    <w:p>
+      <w:pPr>
+        <w:rPr>
+          <w:rFonts w:ascii="Arial" w:hAnsi="Arial" w:cs="Arial"/>
         </w:rPr>
       </w:pPr>
       <w:r>
@@ -3909,7 +5235,7 @@
                     </pic:cNvPicPr>
                   </pic:nvPicPr>
                   <pic:blipFill>
-                    <a:blip r:embed="rId59">
+                    <a:blip r:embed="rId61">
                       <a:extLst>
                         <a:ext uri="{28A0092B-C50C-407E-A947-70E740481C1C}">
                           <a14:useLocalDpi xmlns:a14="http://schemas.microsoft.com/office/drawing/2010/main" val="0"/>
@@ -3968,7 +5294,21 @@
         <w:rPr>
           <w:rFonts w:ascii="Arial" w:hAnsi="Arial" w:cs="Arial"/>
         </w:rPr>
-        <w:t>Pagamos la migración de nuestra página a Hostinger que nos salió 10 dólares. Tenemos que esperar 48 hs a que nos digan</w:t>
+        <w:t xml:space="preserve">Pagamos la migración de nuestra página a Hostinger que nos salió 10 dólares. Tenemos que esperar 48 </w:t>
+      </w:r>
+      <w:proofErr w:type="spellStart"/>
+      <w:r>
+        <w:rPr>
+          <w:rFonts w:ascii="Arial" w:hAnsi="Arial" w:cs="Arial"/>
+        </w:rPr>
+        <w:t>hs</w:t>
+      </w:r>
+      <w:proofErr w:type="spellEnd"/>
+      <w:r>
+        <w:rPr>
+          <w:rFonts w:ascii="Arial" w:hAnsi="Arial" w:cs="Arial"/>
+        </w:rPr>
+        <w:t xml:space="preserve"> a que nos digan</w:t>
       </w:r>
       <w:r>
         <w:rPr>
@@ -4005,7 +5345,23 @@
         <w:rPr>
           <w:rFonts w:ascii="Arial" w:hAnsi="Arial" w:cs="Arial"/>
         </w:rPr>
-        <w:t>responde a ojodevangogh.tech . Eso sí, no podemos entrar al panel de WordPress por alguna razón.</w:t>
+        <w:t xml:space="preserve">responde a </w:t>
+      </w:r>
+      <w:proofErr w:type="spellStart"/>
+      <w:proofErr w:type="gramStart"/>
+      <w:r>
+        <w:rPr>
+          <w:rFonts w:ascii="Arial" w:hAnsi="Arial" w:cs="Arial"/>
+        </w:rPr>
+        <w:t>ojodevangogh.tech</w:t>
+      </w:r>
+      <w:proofErr w:type="spellEnd"/>
+      <w:proofErr w:type="gramEnd"/>
+      <w:r>
+        <w:rPr>
+          <w:rFonts w:ascii="Arial" w:hAnsi="Arial" w:cs="Arial"/>
+        </w:rPr>
+        <w:t xml:space="preserve"> . Eso sí, no podemos entrar al panel de WordPress por alguna razón.</w:t>
       </w:r>
     </w:p>
     <w:p>
@@ -4030,7 +5386,21 @@
         <w:rPr>
           <w:rFonts w:ascii="Arial" w:hAnsi="Arial" w:cs="Arial"/>
         </w:rPr>
-        <w:t xml:space="preserve">no tenemos nada en webhost está todo en Hostinger y funciona todo. Habilitamos la certificación SSL así que </w:t>
+        <w:t xml:space="preserve">no tenemos nada en </w:t>
+      </w:r>
+      <w:proofErr w:type="spellStart"/>
+      <w:r>
+        <w:rPr>
+          <w:rFonts w:ascii="Arial" w:hAnsi="Arial" w:cs="Arial"/>
+        </w:rPr>
+        <w:t>webhost</w:t>
+      </w:r>
+      <w:proofErr w:type="spellEnd"/>
+      <w:r>
+        <w:rPr>
+          <w:rFonts w:ascii="Arial" w:hAnsi="Arial" w:cs="Arial"/>
+        </w:rPr>
+        <w:t xml:space="preserve"> está todo en Hostinger y funciona todo. Habilitamos la certificación SSL así que </w:t>
       </w:r>
       <w:r>
         <w:rPr>
@@ -4055,19 +5425,61 @@
         <w:rPr>
           <w:rFonts w:ascii="Arial" w:hAnsi="Arial" w:cs="Arial"/>
         </w:rPr>
-        <w:t>Tenemos un problema en el responsive desing que hace que desaparezcan los botones de la página cuando usamos una</w:t>
-      </w:r>
-      <w:r>
-        <w:rPr>
-          <w:rFonts w:ascii="Arial" w:hAnsi="Arial" w:cs="Arial"/>
-        </w:rPr>
-        <w:t xml:space="preserve"> </w:t>
-      </w:r>
-      <w:r>
-        <w:rPr>
-          <w:rFonts w:ascii="Arial" w:hAnsi="Arial" w:cs="Arial"/>
-        </w:rPr>
-        <w:t>versión mobile y no sabemos que hacer</w:t>
+        <w:t xml:space="preserve">Tenemos un problema en el </w:t>
+      </w:r>
+      <w:proofErr w:type="spellStart"/>
+      <w:r>
+        <w:rPr>
+          <w:rFonts w:ascii="Arial" w:hAnsi="Arial" w:cs="Arial"/>
+        </w:rPr>
+        <w:t>responsive</w:t>
+      </w:r>
+      <w:proofErr w:type="spellEnd"/>
+      <w:r>
+        <w:rPr>
+          <w:rFonts w:ascii="Arial" w:hAnsi="Arial" w:cs="Arial"/>
+        </w:rPr>
+        <w:t xml:space="preserve"> </w:t>
+      </w:r>
+      <w:proofErr w:type="spellStart"/>
+      <w:r>
+        <w:rPr>
+          <w:rFonts w:ascii="Arial" w:hAnsi="Arial" w:cs="Arial"/>
+        </w:rPr>
+        <w:t>desing</w:t>
+      </w:r>
+      <w:proofErr w:type="spellEnd"/>
+      <w:r>
+        <w:rPr>
+          <w:rFonts w:ascii="Arial" w:hAnsi="Arial" w:cs="Arial"/>
+        </w:rPr>
+        <w:t xml:space="preserve"> que hace que desaparezcan los botones de la página cuando usamos una</w:t>
+      </w:r>
+      <w:r>
+        <w:rPr>
+          <w:rFonts w:ascii="Arial" w:hAnsi="Arial" w:cs="Arial"/>
+        </w:rPr>
+        <w:t xml:space="preserve"> </w:t>
+      </w:r>
+      <w:r>
+        <w:rPr>
+          <w:rFonts w:ascii="Arial" w:hAnsi="Arial" w:cs="Arial"/>
+        </w:rPr>
+        <w:t xml:space="preserve">versión </w:t>
+      </w:r>
+      <w:proofErr w:type="spellStart"/>
+      <w:r>
+        <w:rPr>
+          <w:rFonts w:ascii="Arial" w:hAnsi="Arial" w:cs="Arial"/>
+        </w:rPr>
+        <w:t>mobile</w:t>
+      </w:r>
+      <w:proofErr w:type="spellEnd"/>
+      <w:r>
+        <w:rPr>
+          <w:rFonts w:ascii="Arial" w:hAnsi="Arial" w:cs="Arial"/>
+        </w:rPr>
+        <w:t xml:space="preserve"> y no sabemos que hacer</w:t>
       </w:r>
     </w:p>
     <w:p>
@@ -4099,7 +5511,63 @@
         <w:rPr>
           <w:rFonts w:ascii="Arial" w:hAnsi="Arial" w:cs="Arial"/>
         </w:rPr>
-        <w:t>Vimos que no había manera de solucionar el responsive design más que pagar el upgrade del theme de WordPress a</w:t>
+        <w:t xml:space="preserve">Vimos que no había manera de solucionar el </w:t>
+      </w:r>
+      <w:proofErr w:type="spellStart"/>
+      <w:r>
+        <w:rPr>
+          <w:rFonts w:ascii="Arial" w:hAnsi="Arial" w:cs="Arial"/>
+        </w:rPr>
+        <w:t>responsive</w:t>
+      </w:r>
+      <w:proofErr w:type="spellEnd"/>
+      <w:r>
+        <w:rPr>
+          <w:rFonts w:ascii="Arial" w:hAnsi="Arial" w:cs="Arial"/>
+        </w:rPr>
+        <w:t xml:space="preserve"> </w:t>
+      </w:r>
+      <w:proofErr w:type="spellStart"/>
+      <w:r>
+        <w:rPr>
+          <w:rFonts w:ascii="Arial" w:hAnsi="Arial" w:cs="Arial"/>
+        </w:rPr>
+        <w:t>design</w:t>
+      </w:r>
+      <w:proofErr w:type="spellEnd"/>
+      <w:r>
+        <w:rPr>
+          <w:rFonts w:ascii="Arial" w:hAnsi="Arial" w:cs="Arial"/>
+        </w:rPr>
+        <w:t xml:space="preserve"> más que pagar el </w:t>
+      </w:r>
+      <w:proofErr w:type="spellStart"/>
+      <w:r>
+        <w:rPr>
+          <w:rFonts w:ascii="Arial" w:hAnsi="Arial" w:cs="Arial"/>
+        </w:rPr>
+        <w:t>upgrade</w:t>
+      </w:r>
+      <w:proofErr w:type="spellEnd"/>
+      <w:r>
+        <w:rPr>
+          <w:rFonts w:ascii="Arial" w:hAnsi="Arial" w:cs="Arial"/>
+        </w:rPr>
+        <w:t xml:space="preserve"> del </w:t>
+      </w:r>
+      <w:proofErr w:type="spellStart"/>
+      <w:r>
+        <w:rPr>
+          <w:rFonts w:ascii="Arial" w:hAnsi="Arial" w:cs="Arial"/>
+        </w:rPr>
+        <w:t>theme</w:t>
+      </w:r>
+      <w:proofErr w:type="spellEnd"/>
+      <w:r>
+        <w:rPr>
+          <w:rFonts w:ascii="Arial" w:hAnsi="Arial" w:cs="Arial"/>
+        </w:rPr>
+        <w:t xml:space="preserve"> de WordPress a</w:t>
       </w:r>
       <w:r>
         <w:rPr>
@@ -4169,11 +5637,19 @@
         </w:rPr>
         <w:t xml:space="preserve"> </w:t>
       </w:r>
-      <w:r>
-        <w:rPr>
-          <w:rFonts w:ascii="Arial" w:hAnsi="Arial" w:cs="Arial"/>
-        </w:rPr>
-        <w:t>UltimateShare.</w:t>
+      <w:proofErr w:type="spellStart"/>
+      <w:r>
+        <w:rPr>
+          <w:rFonts w:ascii="Arial" w:hAnsi="Arial" w:cs="Arial"/>
+        </w:rPr>
+        <w:t>UltimateShare</w:t>
+      </w:r>
+      <w:proofErr w:type="spellEnd"/>
+      <w:r>
+        <w:rPr>
+          <w:rFonts w:ascii="Arial" w:hAnsi="Arial" w:cs="Arial"/>
+        </w:rPr>
+        <w:t>.</w:t>
       </w:r>
     </w:p>
     <w:p>
@@ -4211,19 +5687,49 @@
         <w:rPr>
           <w:rFonts w:ascii="Arial" w:hAnsi="Arial" w:cs="Arial"/>
         </w:rPr>
-        <w:t>Para un mejor orden creamos un repositorio nuevo donde metimos todas las cosas de los pequeños repos a través de git</w:t>
-      </w:r>
-      <w:r>
-        <w:rPr>
-          <w:rFonts w:ascii="Arial" w:hAnsi="Arial" w:cs="Arial"/>
-        </w:rPr>
-        <w:t xml:space="preserve"> </w:t>
-      </w:r>
-      <w:r>
-        <w:rPr>
-          <w:rFonts w:ascii="Arial" w:hAnsi="Arial" w:cs="Arial"/>
-        </w:rPr>
-        <w:t>flow que permite ordenar todo en feature.</w:t>
+        <w:t xml:space="preserve">Para un mejor orden creamos un repositorio nuevo donde metimos todas las cosas de los pequeños repos a través de </w:t>
+      </w:r>
+      <w:proofErr w:type="spellStart"/>
+      <w:r>
+        <w:rPr>
+          <w:rFonts w:ascii="Arial" w:hAnsi="Arial" w:cs="Arial"/>
+        </w:rPr>
+        <w:t>git</w:t>
+      </w:r>
+      <w:proofErr w:type="spellEnd"/>
+      <w:r>
+        <w:rPr>
+          <w:rFonts w:ascii="Arial" w:hAnsi="Arial" w:cs="Arial"/>
+        </w:rPr>
+        <w:t xml:space="preserve"> </w:t>
+      </w:r>
+      <w:proofErr w:type="spellStart"/>
+      <w:r>
+        <w:rPr>
+          <w:rFonts w:ascii="Arial" w:hAnsi="Arial" w:cs="Arial"/>
+        </w:rPr>
+        <w:t>flow</w:t>
+      </w:r>
+      <w:proofErr w:type="spellEnd"/>
+      <w:r>
+        <w:rPr>
+          <w:rFonts w:ascii="Arial" w:hAnsi="Arial" w:cs="Arial"/>
+        </w:rPr>
+        <w:t xml:space="preserve"> que permite ordenar todo en </w:t>
+      </w:r>
+      <w:proofErr w:type="spellStart"/>
+      <w:r>
+        <w:rPr>
+          <w:rFonts w:ascii="Arial" w:hAnsi="Arial" w:cs="Arial"/>
+        </w:rPr>
+        <w:t>feature</w:t>
+      </w:r>
+      <w:proofErr w:type="spellEnd"/>
+      <w:r>
+        <w:rPr>
+          <w:rFonts w:ascii="Arial" w:hAnsi="Arial" w:cs="Arial"/>
+        </w:rPr>
+        <w:t>.</w:t>
       </w:r>
     </w:p>
     <w:p>
@@ -4248,8 +5754,16 @@
         <w:rPr>
           <w:rFonts w:ascii="Arial" w:hAnsi="Arial" w:cs="Arial"/>
         </w:rPr>
-        <w:t>verlos con el visor 3D de KiCAD</w:t>
-      </w:r>
+        <w:t xml:space="preserve">verlos con el visor 3D de </w:t>
+      </w:r>
+      <w:proofErr w:type="spellStart"/>
+      <w:r>
+        <w:rPr>
+          <w:rFonts w:ascii="Arial" w:hAnsi="Arial" w:cs="Arial"/>
+        </w:rPr>
+        <w:t>KiCAD</w:t>
+      </w:r>
+      <w:proofErr w:type="spellEnd"/>
     </w:p>
     <w:p>
       <w:pPr>
@@ -4280,7 +5794,21 @@
         <w:rPr>
           <w:rFonts w:ascii="Arial" w:hAnsi="Arial" w:cs="Arial"/>
         </w:rPr>
-        <w:t>Se hizo una introducción para el video en After Fx, se le puso música de fondo y se subió a Instagram y a la página web</w:t>
+        <w:t xml:space="preserve">Se hizo una introducción para el video en After </w:t>
+      </w:r>
+      <w:proofErr w:type="spellStart"/>
+      <w:r>
+        <w:rPr>
+          <w:rFonts w:ascii="Arial" w:hAnsi="Arial" w:cs="Arial"/>
+        </w:rPr>
+        <w:t>Fx</w:t>
+      </w:r>
+      <w:proofErr w:type="spellEnd"/>
+      <w:r>
+        <w:rPr>
+          <w:rFonts w:ascii="Arial" w:hAnsi="Arial" w:cs="Arial"/>
+        </w:rPr>
+        <w:t>, se le puso música de fondo y se subió a Instagram y a la página web</w:t>
       </w:r>
       <w:r>
         <w:rPr>
@@ -4373,32 +5901,82 @@
         <w:rPr>
           <w:rFonts w:ascii="Arial" w:hAnsi="Arial" w:cs="Arial"/>
         </w:rPr>
-        <w:t>Se empezó a intentar conectar la Raspberry con el sensor cerebral y se configuro esta para que trabaje por Remote</w:t>
-      </w:r>
-    </w:p>
-    <w:p>
-      <w:pPr>
-        <w:rPr>
-          <w:rFonts w:ascii="Arial" w:hAnsi="Arial" w:cs="Arial"/>
-        </w:rPr>
-      </w:pPr>
-      <w:r>
-        <w:rPr>
-          <w:rFonts w:ascii="Arial" w:hAnsi="Arial" w:cs="Arial"/>
-        </w:rPr>
-        <w:t>Agregamos con gtts para que se pueda escuchar el color y lo probamos con un parlante y anduvo. Para traducir el texto</w:t>
-      </w:r>
-      <w:r>
-        <w:rPr>
-          <w:rFonts w:ascii="Arial" w:hAnsi="Arial" w:cs="Arial"/>
-        </w:rPr>
-        <w:t xml:space="preserve"> </w:t>
-      </w:r>
-      <w:r>
-        <w:rPr>
-          <w:rFonts w:ascii="Arial" w:hAnsi="Arial" w:cs="Arial"/>
-        </w:rPr>
-        <w:t>color a voz se creó una nueva función que envía archivo txt que los recibe el gtts y los reproduce en un parlante</w:t>
+        <w:t xml:space="preserve">Se empezó a intentar conectar la Raspberry con el sensor cerebral y se configuro esta para que trabaje por </w:t>
+      </w:r>
+      <w:proofErr w:type="spellStart"/>
+      <w:r>
+        <w:rPr>
+          <w:rFonts w:ascii="Arial" w:hAnsi="Arial" w:cs="Arial"/>
+        </w:rPr>
+        <w:t>Remote</w:t>
+      </w:r>
+      <w:proofErr w:type="spellEnd"/>
+    </w:p>
+    <w:p>
+      <w:pPr>
+        <w:rPr>
+          <w:rFonts w:ascii="Arial" w:hAnsi="Arial" w:cs="Arial"/>
+        </w:rPr>
+      </w:pPr>
+      <w:r>
+        <w:rPr>
+          <w:rFonts w:ascii="Arial" w:hAnsi="Arial" w:cs="Arial"/>
+        </w:rPr>
+        <w:t xml:space="preserve">Agregamos con </w:t>
+      </w:r>
+      <w:proofErr w:type="spellStart"/>
+      <w:r>
+        <w:rPr>
+          <w:rFonts w:ascii="Arial" w:hAnsi="Arial" w:cs="Arial"/>
+        </w:rPr>
+        <w:t>gtts</w:t>
+      </w:r>
+      <w:proofErr w:type="spellEnd"/>
+      <w:r>
+        <w:rPr>
+          <w:rFonts w:ascii="Arial" w:hAnsi="Arial" w:cs="Arial"/>
+        </w:rPr>
+        <w:t xml:space="preserve"> para que se pueda escuchar el color y lo probamos con un parlante y anduvo. Para traducir el texto</w:t>
+      </w:r>
+      <w:r>
+        <w:rPr>
+          <w:rFonts w:ascii="Arial" w:hAnsi="Arial" w:cs="Arial"/>
+        </w:rPr>
+        <w:t xml:space="preserve"> </w:t>
+      </w:r>
+      <w:r>
+        <w:rPr>
+          <w:rFonts w:ascii="Arial" w:hAnsi="Arial" w:cs="Arial"/>
+        </w:rPr>
+        <w:t xml:space="preserve">color a voz se creó una nueva función que envía archivo </w:t>
+      </w:r>
+      <w:proofErr w:type="spellStart"/>
+      <w:r>
+        <w:rPr>
+          <w:rFonts w:ascii="Arial" w:hAnsi="Arial" w:cs="Arial"/>
+        </w:rPr>
+        <w:t>txt</w:t>
+      </w:r>
+      <w:proofErr w:type="spellEnd"/>
+      <w:r>
+        <w:rPr>
+          <w:rFonts w:ascii="Arial" w:hAnsi="Arial" w:cs="Arial"/>
+        </w:rPr>
+        <w:t xml:space="preserve"> que los recibe el </w:t>
+      </w:r>
+      <w:proofErr w:type="spellStart"/>
+      <w:r>
+        <w:rPr>
+          <w:rFonts w:ascii="Arial" w:hAnsi="Arial" w:cs="Arial"/>
+        </w:rPr>
+        <w:t>gtts</w:t>
+      </w:r>
+      <w:proofErr w:type="spellEnd"/>
+      <w:r>
+        <w:rPr>
+          <w:rFonts w:ascii="Arial" w:hAnsi="Arial" w:cs="Arial"/>
+        </w:rPr>
+        <w:t xml:space="preserve"> y los reproduce en un parlante</w:t>
       </w:r>
     </w:p>
     <w:p>
@@ -4443,7 +6021,21 @@
         <w:rPr>
           <w:rFonts w:ascii="Arial" w:hAnsi="Arial" w:cs="Arial"/>
         </w:rPr>
-        <w:t>Se daño el disco de la computadora y perdimos lo que teníamos hecho de la tapa y no se había subido a git.</w:t>
+        <w:t xml:space="preserve">Se daño el disco de la computadora y perdimos lo que teníamos hecho de la tapa y no se había subido a </w:t>
+      </w:r>
+      <w:proofErr w:type="spellStart"/>
+      <w:r>
+        <w:rPr>
+          <w:rFonts w:ascii="Arial" w:hAnsi="Arial" w:cs="Arial"/>
+        </w:rPr>
+        <w:t>git</w:t>
+      </w:r>
+      <w:proofErr w:type="spellEnd"/>
+      <w:r>
+        <w:rPr>
+          <w:rFonts w:ascii="Arial" w:hAnsi="Arial" w:cs="Arial"/>
+        </w:rPr>
+        <w:t>.</w:t>
       </w:r>
     </w:p>
     <w:p>
@@ -4471,6 +6063,7 @@
       <w:r>
         <w:rPr>
           <w:rFonts w:ascii="Arial" w:hAnsi="Arial" w:cs="Arial"/>
+          <w:noProof/>
         </w:rPr>
         <w:drawing>
           <wp:anchor distT="0" distB="0" distL="114300" distR="114300" simplePos="0" relativeHeight="251660288" behindDoc="1" locked="0" layoutInCell="1" allowOverlap="1" wp14:anchorId="42340806" wp14:editId="45BABD22">
@@ -4536,7 +6129,35 @@
         <w:rPr>
           <w:rFonts w:ascii="Arial" w:hAnsi="Arial" w:cs="Arial"/>
         </w:rPr>
-        <w:t>Se pudo conectar el sensor cerebral con la Raspberry, pero no lee el payload del Mindwave y estamos con ese problema</w:t>
+        <w:t xml:space="preserve">Se pudo conectar el sensor cerebral con la Raspberry, pero no lee el </w:t>
+      </w:r>
+      <w:proofErr w:type="spellStart"/>
+      <w:r>
+        <w:rPr>
+          <w:rFonts w:ascii="Arial" w:hAnsi="Arial" w:cs="Arial"/>
+        </w:rPr>
+        <w:t>payload</w:t>
+      </w:r>
+      <w:proofErr w:type="spellEnd"/>
+      <w:r>
+        <w:rPr>
+          <w:rFonts w:ascii="Arial" w:hAnsi="Arial" w:cs="Arial"/>
+        </w:rPr>
+        <w:t xml:space="preserve"> del </w:t>
+      </w:r>
+      <w:proofErr w:type="spellStart"/>
+      <w:r>
+        <w:rPr>
+          <w:rFonts w:ascii="Arial" w:hAnsi="Arial" w:cs="Arial"/>
+        </w:rPr>
+        <w:t>Mindwave</w:t>
+      </w:r>
+      <w:proofErr w:type="spellEnd"/>
+      <w:r>
+        <w:rPr>
+          <w:rFonts w:ascii="Arial" w:hAnsi="Arial" w:cs="Arial"/>
+        </w:rPr>
+        <w:t xml:space="preserve"> y estamos con ese problema</w:t>
       </w:r>
       <w:r>
         <w:rPr>
@@ -4561,7 +6182,21 @@
         <w:rPr>
           <w:rFonts w:ascii="Arial" w:hAnsi="Arial" w:cs="Arial"/>
         </w:rPr>
-        <w:t>Se hizo un Backup de la página web porque se nos vencía el mes de Hostinger, pero debido a un error que tuvieron nos</w:t>
+        <w:t xml:space="preserve">Se hizo un </w:t>
+      </w:r>
+      <w:proofErr w:type="spellStart"/>
+      <w:r>
+        <w:rPr>
+          <w:rFonts w:ascii="Arial" w:hAnsi="Arial" w:cs="Arial"/>
+        </w:rPr>
+        <w:t>Backup</w:t>
+      </w:r>
+      <w:proofErr w:type="spellEnd"/>
+      <w:r>
+        <w:rPr>
+          <w:rFonts w:ascii="Arial" w:hAnsi="Arial" w:cs="Arial"/>
+        </w:rPr>
+        <w:t xml:space="preserve"> de la página web porque se nos vencía el mes de Hostinger, pero debido a un error que tuvieron nos</w:t>
       </w:r>
       <w:r>
         <w:rPr>
@@ -4610,7 +6245,35 @@
         <w:rPr>
           <w:rFonts w:ascii="Arial" w:hAnsi="Arial" w:cs="Arial"/>
         </w:rPr>
-        <w:t>agregamos el Plugin Responsive Voice que permite a través de un botón reproducir el contenido de cada página.</w:t>
+        <w:t xml:space="preserve">agregamos el Plugin </w:t>
+      </w:r>
+      <w:proofErr w:type="spellStart"/>
+      <w:r>
+        <w:rPr>
+          <w:rFonts w:ascii="Arial" w:hAnsi="Arial" w:cs="Arial"/>
+        </w:rPr>
+        <w:t>Responsive</w:t>
+      </w:r>
+      <w:proofErr w:type="spellEnd"/>
+      <w:r>
+        <w:rPr>
+          <w:rFonts w:ascii="Arial" w:hAnsi="Arial" w:cs="Arial"/>
+        </w:rPr>
+        <w:t xml:space="preserve"> </w:t>
+      </w:r>
+      <w:proofErr w:type="spellStart"/>
+      <w:r>
+        <w:rPr>
+          <w:rFonts w:ascii="Arial" w:hAnsi="Arial" w:cs="Arial"/>
+        </w:rPr>
+        <w:t>Voice</w:t>
+      </w:r>
+      <w:proofErr w:type="spellEnd"/>
+      <w:r>
+        <w:rPr>
+          <w:rFonts w:ascii="Arial" w:hAnsi="Arial" w:cs="Arial"/>
+        </w:rPr>
+        <w:t xml:space="preserve"> que permite a través de un botón reproducir el contenido de cada página.</w:t>
       </w:r>
     </w:p>
     <w:p>
@@ -4661,7 +6324,35 @@
         <w:rPr>
           <w:rFonts w:ascii="Arial" w:hAnsi="Arial" w:cs="Arial"/>
         </w:rPr>
-        <w:t>Se crearon archivos txt para el gtts para optimizar los tiempos de respuesta cuando se reproducen los colores, ya que lee</w:t>
+        <w:t xml:space="preserve">Se crearon archivos </w:t>
+      </w:r>
+      <w:proofErr w:type="spellStart"/>
+      <w:r>
+        <w:rPr>
+          <w:rFonts w:ascii="Arial" w:hAnsi="Arial" w:cs="Arial"/>
+        </w:rPr>
+        <w:t>txt</w:t>
+      </w:r>
+      <w:proofErr w:type="spellEnd"/>
+      <w:r>
+        <w:rPr>
+          <w:rFonts w:ascii="Arial" w:hAnsi="Arial" w:cs="Arial"/>
+        </w:rPr>
+        <w:t xml:space="preserve"> para el </w:t>
+      </w:r>
+      <w:proofErr w:type="spellStart"/>
+      <w:r>
+        <w:rPr>
+          <w:rFonts w:ascii="Arial" w:hAnsi="Arial" w:cs="Arial"/>
+        </w:rPr>
+        <w:t>gtts</w:t>
+      </w:r>
+      <w:proofErr w:type="spellEnd"/>
+      <w:r>
+        <w:rPr>
+          <w:rFonts w:ascii="Arial" w:hAnsi="Arial" w:cs="Arial"/>
+        </w:rPr>
+        <w:t xml:space="preserve"> para optimizar los tiempos de respuesta cuando se reproducen los colores, ya que lee</w:t>
       </w:r>
       <w:r>
         <w:rPr>
@@ -4754,7 +6445,21 @@
         <w:rPr>
           <w:rFonts w:ascii="Arial" w:hAnsi="Arial" w:cs="Arial"/>
         </w:rPr>
-        <w:t>ponerle el comando utilizando Crontab.</w:t>
+        <w:t xml:space="preserve">ponerle el comando utilizando </w:t>
+      </w:r>
+      <w:proofErr w:type="spellStart"/>
+      <w:r>
+        <w:rPr>
+          <w:rFonts w:ascii="Arial" w:hAnsi="Arial" w:cs="Arial"/>
+        </w:rPr>
+        <w:t>Crontab</w:t>
+      </w:r>
+      <w:proofErr w:type="spellEnd"/>
+      <w:r>
+        <w:rPr>
+          <w:rFonts w:ascii="Arial" w:hAnsi="Arial" w:cs="Arial"/>
+        </w:rPr>
+        <w:t>.</w:t>
       </w:r>
     </w:p>
     <w:p>
@@ -4764,31 +6469,13 @@
           <w:u w:val="single"/>
         </w:rPr>
       </w:pPr>
-      <w:hyperlink r:id="rId60" w:history="1">
+      <w:hyperlink r:id="rId62" w:history="1">
         <w:r>
           <w:rPr>
             <w:rStyle w:val="Hipervnculo"/>
             <w:rFonts w:ascii="Arial" w:hAnsi="Arial" w:cs="Arial"/>
           </w:rPr>
           <w:t>Script</w:t>
-        </w:r>
-      </w:hyperlink>
-      <w:hyperlink r:id="rId61" w:history="1">
-        <w:r>
-          <w:rPr>
-            <w:rStyle w:val="Hipervnculo"/>
-            <w:rFonts w:ascii="Arial" w:hAnsi="Arial" w:cs="Arial"/>
-          </w:rPr>
-          <w:t xml:space="preserve"> </w:t>
-        </w:r>
-      </w:hyperlink>
-      <w:hyperlink r:id="rId62" w:history="1">
-        <w:r>
-          <w:rPr>
-            <w:rStyle w:val="Hipervnculo"/>
-            <w:rFonts w:ascii="Arial" w:hAnsi="Arial" w:cs="Arial"/>
-          </w:rPr>
-          <w:t>para</w:t>
         </w:r>
       </w:hyperlink>
       <w:hyperlink r:id="rId63" w:history="1">
@@ -4806,7 +6493,7 @@
             <w:rStyle w:val="Hipervnculo"/>
             <w:rFonts w:ascii="Arial" w:hAnsi="Arial" w:cs="Arial"/>
           </w:rPr>
-          <w:t>automatizar</w:t>
+          <w:t>para</w:t>
         </w:r>
       </w:hyperlink>
       <w:hyperlink r:id="rId65" w:history="1">
@@ -4824,6 +6511,24 @@
             <w:rStyle w:val="Hipervnculo"/>
             <w:rFonts w:ascii="Arial" w:hAnsi="Arial" w:cs="Arial"/>
           </w:rPr>
+          <w:t>automatizar</w:t>
+        </w:r>
+      </w:hyperlink>
+      <w:hyperlink r:id="rId67" w:history="1">
+        <w:r>
+          <w:rPr>
+            <w:rStyle w:val="Hipervnculo"/>
+            <w:rFonts w:ascii="Arial" w:hAnsi="Arial" w:cs="Arial"/>
+          </w:rPr>
+          <w:t xml:space="preserve"> </w:t>
+        </w:r>
+      </w:hyperlink>
+      <w:hyperlink r:id="rId68" w:history="1">
+        <w:r>
+          <w:rPr>
+            <w:rStyle w:val="Hipervnculo"/>
+            <w:rFonts w:ascii="Arial" w:hAnsi="Arial" w:cs="Arial"/>
+          </w:rPr>
           <w:t>inicio</w:t>
         </w:r>
       </w:hyperlink>
@@ -4850,32 +6555,88 @@
         <w:rPr>
           <w:rFonts w:ascii="Arial" w:hAnsi="Arial" w:cs="Arial"/>
         </w:rPr>
-        <w:t>24 segs y ahora tarda entre 16 y 20 segs, siendo un factor clave la luz ambiente, ya que si hay poca luz tarda más.</w:t>
-      </w:r>
-    </w:p>
-    <w:p>
-      <w:pPr>
-        <w:rPr>
-          <w:rFonts w:ascii="Arial" w:hAnsi="Arial" w:cs="Arial"/>
-        </w:rPr>
-      </w:pPr>
-      <w:r>
-        <w:rPr>
-          <w:rFonts w:ascii="Arial" w:hAnsi="Arial" w:cs="Arial"/>
-        </w:rPr>
-        <w:t>Se ha investigado e implementado en la página web sobre plugins de accesibilidad, se han probado varios pero el que</w:t>
-      </w:r>
-      <w:r>
-        <w:rPr>
-          <w:rFonts w:ascii="Arial" w:hAnsi="Arial" w:cs="Arial"/>
-        </w:rPr>
-        <w:t xml:space="preserve"> </w:t>
-      </w:r>
-      <w:r>
-        <w:rPr>
-          <w:rFonts w:ascii="Arial" w:hAnsi="Arial" w:cs="Arial"/>
-        </w:rPr>
-        <w:t>más herramientas nos proporciona es UserWay, Este plugin tiene varias herramientas</w:t>
+        <w:t xml:space="preserve">24 </w:t>
+      </w:r>
+      <w:proofErr w:type="spellStart"/>
+      <w:r>
+        <w:rPr>
+          <w:rFonts w:ascii="Arial" w:hAnsi="Arial" w:cs="Arial"/>
+        </w:rPr>
+        <w:t>segs</w:t>
+      </w:r>
+      <w:proofErr w:type="spellEnd"/>
+      <w:r>
+        <w:rPr>
+          <w:rFonts w:ascii="Arial" w:hAnsi="Arial" w:cs="Arial"/>
+        </w:rPr>
+        <w:t xml:space="preserve"> y ahora tarda entre 16 y 20 </w:t>
+      </w:r>
+      <w:proofErr w:type="spellStart"/>
+      <w:r>
+        <w:rPr>
+          <w:rFonts w:ascii="Arial" w:hAnsi="Arial" w:cs="Arial"/>
+        </w:rPr>
+        <w:t>segs</w:t>
+      </w:r>
+      <w:proofErr w:type="spellEnd"/>
+      <w:r>
+        <w:rPr>
+          <w:rFonts w:ascii="Arial" w:hAnsi="Arial" w:cs="Arial"/>
+        </w:rPr>
+        <w:t>, siendo un factor clave la luz ambiente, ya que si hay poca luz tarda más.</w:t>
+      </w:r>
+    </w:p>
+    <w:p>
+      <w:pPr>
+        <w:rPr>
+          <w:rFonts w:ascii="Arial" w:hAnsi="Arial" w:cs="Arial"/>
+        </w:rPr>
+      </w:pPr>
+      <w:r>
+        <w:rPr>
+          <w:rFonts w:ascii="Arial" w:hAnsi="Arial" w:cs="Arial"/>
+        </w:rPr>
+        <w:t xml:space="preserve">Se ha investigado e implementado en la página web sobre </w:t>
+      </w:r>
+      <w:proofErr w:type="spellStart"/>
+      <w:r>
+        <w:rPr>
+          <w:rFonts w:ascii="Arial" w:hAnsi="Arial" w:cs="Arial"/>
+        </w:rPr>
+        <w:t>plugins</w:t>
+      </w:r>
+      <w:proofErr w:type="spellEnd"/>
+      <w:r>
+        <w:rPr>
+          <w:rFonts w:ascii="Arial" w:hAnsi="Arial" w:cs="Arial"/>
+        </w:rPr>
+        <w:t xml:space="preserve"> de accesibilidad, se han probado varios pero el que</w:t>
+      </w:r>
+      <w:r>
+        <w:rPr>
+          <w:rFonts w:ascii="Arial" w:hAnsi="Arial" w:cs="Arial"/>
+        </w:rPr>
+        <w:t xml:space="preserve"> </w:t>
+      </w:r>
+      <w:r>
+        <w:rPr>
+          <w:rFonts w:ascii="Arial" w:hAnsi="Arial" w:cs="Arial"/>
+        </w:rPr>
+        <w:t xml:space="preserve">más herramientas nos proporciona es </w:t>
+      </w:r>
+      <w:proofErr w:type="spellStart"/>
+      <w:r>
+        <w:rPr>
+          <w:rFonts w:ascii="Arial" w:hAnsi="Arial" w:cs="Arial"/>
+        </w:rPr>
+        <w:t>UserWay</w:t>
+      </w:r>
+      <w:proofErr w:type="spellEnd"/>
+      <w:r>
+        <w:rPr>
+          <w:rFonts w:ascii="Arial" w:hAnsi="Arial" w:cs="Arial"/>
+        </w:rPr>
+        <w:t>, Este plugin tiene varias herramientas</w:t>
       </w:r>
     </w:p>
     <w:p>
@@ -5067,7 +6828,7 @@
                     <pic:cNvPicPr/>
                   </pic:nvPicPr>
                   <pic:blipFill rotWithShape="1">
-                    <a:blip r:embed="rId67"/>
+                    <a:blip r:embed="rId69"/>
                     <a:srcRect l="71097" t="12652" r="2" b="5266"/>
                     <a:stretch/>
                   </pic:blipFill>
@@ -5174,7 +6935,21 @@
         <w:rPr>
           <w:rFonts w:ascii="Arial" w:hAnsi="Arial" w:cs="Arial"/>
         </w:rPr>
-        <w:t>Se subió a ig historias de quienes somos y una breve descripción del proyecto, dejando estas mismas como destacadas y</w:t>
+        <w:t xml:space="preserve">Se subió a </w:t>
+      </w:r>
+      <w:proofErr w:type="spellStart"/>
+      <w:r>
+        <w:rPr>
+          <w:rFonts w:ascii="Arial" w:hAnsi="Arial" w:cs="Arial"/>
+        </w:rPr>
+        <w:t>ig</w:t>
+      </w:r>
+      <w:proofErr w:type="spellEnd"/>
+      <w:r>
+        <w:rPr>
+          <w:rFonts w:ascii="Arial" w:hAnsi="Arial" w:cs="Arial"/>
+        </w:rPr>
+        <w:t xml:space="preserve"> historias de quienes somos y una breve descripción del proyecto, dejando estas mismas como destacadas y</w:t>
       </w:r>
       <w:r>
         <w:rPr>
@@ -5211,7 +6986,21 @@
         <w:rPr>
           <w:rFonts w:ascii="Arial" w:hAnsi="Arial" w:cs="Arial"/>
         </w:rPr>
-        <w:t>Se hicieron varias pruebas para empezar a reconocer texto y con el código que ofrece la api no lográbamos poder</w:t>
+        <w:t xml:space="preserve">Se hicieron varias pruebas para empezar a reconocer texto y con el código que ofrece </w:t>
+      </w:r>
+      <w:proofErr w:type="gramStart"/>
+      <w:r>
+        <w:rPr>
+          <w:rFonts w:ascii="Arial" w:hAnsi="Arial" w:cs="Arial"/>
+        </w:rPr>
+        <w:t>la api</w:t>
+      </w:r>
+      <w:proofErr w:type="gramEnd"/>
+      <w:r>
+        <w:rPr>
+          <w:rFonts w:ascii="Arial" w:hAnsi="Arial" w:cs="Arial"/>
+        </w:rPr>
+        <w:t xml:space="preserve"> no lográbamos poder</w:t>
       </w:r>
       <w:r>
         <w:rPr>
@@ -5292,8 +7081,16 @@
         <w:rPr>
           <w:rFonts w:ascii="Arial" w:hAnsi="Arial" w:cs="Arial"/>
         </w:rPr>
-        <w:t>Reconocimiento de colores en 5 segs</w:t>
-      </w:r>
+        <w:t xml:space="preserve">Reconocimiento de colores en 5 </w:t>
+      </w:r>
+      <w:proofErr w:type="spellStart"/>
+      <w:r>
+        <w:rPr>
+          <w:rFonts w:ascii="Arial" w:hAnsi="Arial" w:cs="Arial"/>
+        </w:rPr>
+        <w:t>segs</w:t>
+      </w:r>
+      <w:proofErr w:type="spellEnd"/>
       <w:r>
         <w:rPr>
           <w:rFonts w:ascii="Arial" w:hAnsi="Arial" w:cs="Arial"/>
@@ -5316,8 +7113,16 @@
         <w:rPr>
           <w:rFonts w:ascii="Arial" w:hAnsi="Arial" w:cs="Arial"/>
         </w:rPr>
-        <w:t>Reconocimiento de texto entre 7 y 11 segs</w:t>
-      </w:r>
+        <w:t xml:space="preserve">Reconocimiento de texto entre 7 y 11 </w:t>
+      </w:r>
+      <w:proofErr w:type="spellStart"/>
+      <w:r>
+        <w:rPr>
+          <w:rFonts w:ascii="Arial" w:hAnsi="Arial" w:cs="Arial"/>
+        </w:rPr>
+        <w:t>segs</w:t>
+      </w:r>
+      <w:proofErr w:type="spellEnd"/>
       <w:r>
         <w:rPr>
           <w:rFonts w:ascii="Arial" w:hAnsi="Arial" w:cs="Arial"/>
@@ -5340,8 +7145,16 @@
         <w:rPr>
           <w:rFonts w:ascii="Arial" w:hAnsi="Arial" w:cs="Arial"/>
         </w:rPr>
-        <w:t>Reconocimiento de objetos en 10 segs</w:t>
-      </w:r>
+        <w:t xml:space="preserve">Reconocimiento de objetos en 10 </w:t>
+      </w:r>
+      <w:proofErr w:type="spellStart"/>
+      <w:r>
+        <w:rPr>
+          <w:rFonts w:ascii="Arial" w:hAnsi="Arial" w:cs="Arial"/>
+        </w:rPr>
+        <w:t>segs</w:t>
+      </w:r>
+      <w:proofErr w:type="spellEnd"/>
     </w:p>
     <w:p>
       <w:pPr>
@@ -5377,7 +7190,19 @@
         <w:rPr>
           <w:rFonts w:ascii="Arial" w:hAnsi="Arial" w:cs="Arial"/>
         </w:rPr>
-        <w:t>proyecto y permitir que cuando una persona quiera leer texto que no sea español, sea traducido y sea reproducido por el</w:t>
+        <w:t xml:space="preserve">proyecto y permitir que cuando una persona quiera leer texto que no sea español, sea traducido y </w:t>
+      </w:r>
+      <w:r>
+        <w:rPr>
+          <w:rFonts w:ascii="Arial" w:hAnsi="Arial" w:cs="Arial"/>
+        </w:rPr>
+        <w:t>se reproduzca</w:t>
+      </w:r>
+      <w:r>
+        <w:rPr>
+          <w:rFonts w:ascii="Arial" w:hAnsi="Arial" w:cs="Arial"/>
+        </w:rPr>
+        <w:t xml:space="preserve"> por el</w:t>
       </w:r>
       <w:r>
         <w:rPr>
@@ -5501,7 +7326,21 @@
         <w:rPr>
           <w:rFonts w:ascii="Arial" w:hAnsi="Arial" w:cs="Arial"/>
         </w:rPr>
-        <w:t>Se hizo un graficador de las ondas cerebrales a través de Arduino usando Matplotlib y hemos visto que la desviación</w:t>
+        <w:t xml:space="preserve">Se hizo un graficador de las ondas cerebrales a través de Arduino usando </w:t>
+      </w:r>
+      <w:proofErr w:type="spellStart"/>
+      <w:r>
+        <w:rPr>
+          <w:rFonts w:ascii="Arial" w:hAnsi="Arial" w:cs="Arial"/>
+        </w:rPr>
+        <w:t>Matplotlib</w:t>
+      </w:r>
+      <w:proofErr w:type="spellEnd"/>
+      <w:r>
+        <w:rPr>
+          <w:rFonts w:ascii="Arial" w:hAnsi="Arial" w:cs="Arial"/>
+        </w:rPr>
+        <w:t xml:space="preserve"> y hemos visto que la desviación</w:t>
       </w:r>
       <w:r>
         <w:rPr>
@@ -5580,9 +7419,9 @@
           <w:noProof/>
         </w:rPr>
         <w:drawing>
-          <wp:inline distT="0" distB="0" distL="0" distR="0" wp14:anchorId="665D3D23" wp14:editId="4CE80A50">
-            <wp:extent cx="2352675" cy="4057650"/>
-            <wp:effectExtent l="0" t="0" r="9525" b="0"/>
+          <wp:inline distT="0" distB="0" distL="0" distR="0" wp14:anchorId="665D3D23" wp14:editId="083C42F4">
+            <wp:extent cx="2289928" cy="3949430"/>
+            <wp:effectExtent l="0" t="0" r="0" b="0"/>
             <wp:docPr id="18" name="Imagen 18"/>
             <wp:cNvGraphicFramePr>
               <a:graphicFrameLocks xmlns:a="http://schemas.openxmlformats.org/drawingml/2006/main" noChangeAspect="1"/>
@@ -5597,7 +7436,7 @@
                     </pic:cNvPicPr>
                   </pic:nvPicPr>
                   <pic:blipFill>
-                    <a:blip r:embed="rId68">
+                    <a:blip r:embed="rId70">
                       <a:extLst>
                         <a:ext uri="{28A0092B-C50C-407E-A947-70E740481C1C}">
                           <a14:useLocalDpi xmlns:a14="http://schemas.microsoft.com/office/drawing/2010/main" val="0"/>
@@ -5612,7 +7451,7 @@
                   <pic:spPr bwMode="auto">
                     <a:xfrm>
                       <a:off x="0" y="0"/>
-                      <a:ext cx="2352675" cy="4057650"/>
+                      <a:ext cx="2299328" cy="3965641"/>
                     </a:xfrm>
                     <a:prstGeom prst="rect">
                       <a:avLst/>
@@ -5768,9 +7607,9 @@
           <w:noProof/>
         </w:rPr>
         <w:drawing>
-          <wp:inline distT="0" distB="0" distL="0" distR="0" wp14:anchorId="6DE4A25D" wp14:editId="32087D49">
-            <wp:extent cx="2352675" cy="4057650"/>
-            <wp:effectExtent l="0" t="0" r="9525" b="0"/>
+          <wp:inline distT="0" distB="0" distL="0" distR="0" wp14:anchorId="6DE4A25D" wp14:editId="075CF285">
+            <wp:extent cx="2222245" cy="3832698"/>
+            <wp:effectExtent l="0" t="0" r="6985" b="0"/>
             <wp:docPr id="19" name="Imagen 19"/>
             <wp:cNvGraphicFramePr>
               <a:graphicFrameLocks xmlns:a="http://schemas.openxmlformats.org/drawingml/2006/main" noChangeAspect="1"/>
@@ -5785,7 +7624,7 @@
                     </pic:cNvPicPr>
                   </pic:nvPicPr>
                   <pic:blipFill>
-                    <a:blip r:embed="rId69">
+                    <a:blip r:embed="rId71">
                       <a:extLst>
                         <a:ext uri="{28A0092B-C50C-407E-A947-70E740481C1C}">
                           <a14:useLocalDpi xmlns:a14="http://schemas.microsoft.com/office/drawing/2010/main" val="0"/>
@@ -5800,7 +7639,7 @@
                   <pic:spPr bwMode="auto">
                     <a:xfrm>
                       <a:off x="0" y="0"/>
-                      <a:ext cx="2352675" cy="4057650"/>
+                      <a:ext cx="2230743" cy="3847355"/>
                     </a:xfrm>
                     <a:prstGeom prst="rect">
                       <a:avLst/>
@@ -5870,8 +7709,13 @@
         <w:rPr>
           <w:rFonts w:ascii="Arial" w:hAnsi="Arial" w:cs="Arial"/>
         </w:rPr>
-        <w:cr/>
-        <w:t xml:space="preserve"> reconozca que es otro idioma sea traducido</w:t>
+        <w:t xml:space="preserve"> </w:t>
+      </w:r>
+      <w:r>
+        <w:rPr>
+          <w:rFonts w:ascii="Arial" w:hAnsi="Arial" w:cs="Arial"/>
+        </w:rPr>
+        <w:t>reconozca que es otro idioma sea traducido</w:t>
       </w:r>
     </w:p>
     <w:p>
@@ -5902,19 +7746,33 @@
         <w:rPr>
           <w:rFonts w:ascii="Arial" w:hAnsi="Arial" w:cs="Arial"/>
         </w:rPr>
-        <w:t>Se agrego para que se pueda reconocer la ubicación de dichos objetos detectados y limitando a que te diga solo los que la</w:t>
-      </w:r>
-      <w:r>
-        <w:rPr>
-          <w:rFonts w:ascii="Arial" w:hAnsi="Arial" w:cs="Arial"/>
-        </w:rPr>
-        <w:t xml:space="preserve"> </w:t>
-      </w:r>
-      <w:r>
-        <w:rPr>
-          <w:rFonts w:ascii="Arial" w:hAnsi="Arial" w:cs="Arial"/>
-        </w:rPr>
-        <w:t>api detecta con una buena precisión (score).</w:t>
+        <w:t xml:space="preserve">Se agrego para que se pueda reconocer la ubicación de dichos objetos detectados y limitando a que te diga solo los que </w:t>
+      </w:r>
+      <w:proofErr w:type="gramStart"/>
+      <w:r>
+        <w:rPr>
+          <w:rFonts w:ascii="Arial" w:hAnsi="Arial" w:cs="Arial"/>
+        </w:rPr>
+        <w:t>la</w:t>
+      </w:r>
+      <w:r>
+        <w:rPr>
+          <w:rFonts w:ascii="Arial" w:hAnsi="Arial" w:cs="Arial"/>
+        </w:rPr>
+        <w:t xml:space="preserve"> </w:t>
+      </w:r>
+      <w:r>
+        <w:rPr>
+          <w:rFonts w:ascii="Arial" w:hAnsi="Arial" w:cs="Arial"/>
+        </w:rPr>
+        <w:t>api</w:t>
+      </w:r>
+      <w:proofErr w:type="gramEnd"/>
+      <w:r>
+        <w:rPr>
+          <w:rFonts w:ascii="Arial" w:hAnsi="Arial" w:cs="Arial"/>
+        </w:rPr>
+        <w:t xml:space="preserve"> detecta con una buena precisión (score).</w:t>
       </w:r>
     </w:p>
     <w:p>
@@ -6021,20 +7879,48 @@
         <w:rPr>
           <w:rFonts w:ascii="Arial" w:hAnsi="Arial" w:cs="Arial"/>
         </w:rPr>
-        <w:t>Mudamos la página a un nuevo host (SitioHispano) que nos salió 860 $ el año</w:t>
-      </w:r>
-    </w:p>
-    <w:p>
-      <w:pPr>
-        <w:rPr>
-          <w:rFonts w:ascii="Arial" w:hAnsi="Arial" w:cs="Arial"/>
-        </w:rPr>
-      </w:pPr>
-      <w:r>
-        <w:rPr>
-          <w:rFonts w:ascii="Arial" w:hAnsi="Arial" w:cs="Arial"/>
-        </w:rPr>
-        <w:t>Se ha detectado cuando entra información del Mindwave para tomar el valor promedio de la persona en los primeros</w:t>
+        <w:t>Mudamos la página a un nuevo host (</w:t>
+      </w:r>
+      <w:proofErr w:type="spellStart"/>
+      <w:r>
+        <w:rPr>
+          <w:rFonts w:ascii="Arial" w:hAnsi="Arial" w:cs="Arial"/>
+        </w:rPr>
+        <w:t>SitioHispano</w:t>
+      </w:r>
+      <w:proofErr w:type="spellEnd"/>
+      <w:r>
+        <w:rPr>
+          <w:rFonts w:ascii="Arial" w:hAnsi="Arial" w:cs="Arial"/>
+        </w:rPr>
+        <w:t>) que nos salió 860 $ el año</w:t>
+      </w:r>
+    </w:p>
+    <w:p>
+      <w:pPr>
+        <w:rPr>
+          <w:rFonts w:ascii="Arial" w:hAnsi="Arial" w:cs="Arial"/>
+        </w:rPr>
+      </w:pPr>
+      <w:r>
+        <w:rPr>
+          <w:rFonts w:ascii="Arial" w:hAnsi="Arial" w:cs="Arial"/>
+        </w:rPr>
+        <w:t xml:space="preserve">Se ha detectado cuando entra información del </w:t>
+      </w:r>
+      <w:proofErr w:type="spellStart"/>
+      <w:r>
+        <w:rPr>
+          <w:rFonts w:ascii="Arial" w:hAnsi="Arial" w:cs="Arial"/>
+        </w:rPr>
+        <w:t>Mindwave</w:t>
+      </w:r>
+      <w:proofErr w:type="spellEnd"/>
+      <w:r>
+        <w:rPr>
+          <w:rFonts w:ascii="Arial" w:hAnsi="Arial" w:cs="Arial"/>
+        </w:rPr>
+        <w:t xml:space="preserve"> para tomar el valor promedio de la persona en los primeros</w:t>
       </w:r>
       <w:r>
         <w:rPr>
@@ -6078,6 +7964,9 @@
       <w:pPr>
         <w:rPr>
           <w:rFonts w:ascii="Arial" w:hAnsi="Arial" w:cs="Arial"/>
+          <w:b/>
+          <w:sz w:val="28"/>
+          <w:szCs w:val="28"/>
         </w:rPr>
       </w:pPr>
       <w:bookmarkStart w:id="6" w:name="br8"/>
@@ -6104,16 +7993,143 @@
           <w:szCs w:val="28"/>
         </w:rPr>
       </w:pPr>
-    </w:p>
-    <w:p>
-      <w:pPr>
+      <w:r>
         <w:rPr>
           <w:rFonts w:ascii="Arial" w:hAnsi="Arial" w:cs="Arial"/>
           <w:b/>
           <w:sz w:val="28"/>
           <w:szCs w:val="28"/>
         </w:rPr>
-      </w:pPr>
+        <w:t>Semana del 22/06 al 29/06</w:t>
+      </w:r>
+    </w:p>
+    <w:p>
+      <w:pPr>
+        <w:rPr>
+          <w:rFonts w:ascii="Arial" w:hAnsi="Arial" w:cs="Arial"/>
+        </w:rPr>
+      </w:pPr>
+      <w:r>
+        <w:rPr>
+          <w:rFonts w:ascii="Arial" w:hAnsi="Arial" w:cs="Arial"/>
+        </w:rPr>
+        <w:t xml:space="preserve">Se hizo una librería para el código de </w:t>
+      </w:r>
+      <w:proofErr w:type="spellStart"/>
+      <w:r>
+        <w:rPr>
+          <w:rFonts w:ascii="Arial" w:hAnsi="Arial" w:cs="Arial"/>
+        </w:rPr>
+        <w:t>Mindwave</w:t>
+      </w:r>
+      <w:proofErr w:type="spellEnd"/>
+      <w:r>
+        <w:rPr>
+          <w:rFonts w:ascii="Arial" w:hAnsi="Arial" w:cs="Arial"/>
+        </w:rPr>
+        <w:t xml:space="preserve"> para que quede más ordenado.</w:t>
+      </w:r>
+    </w:p>
+    <w:p>
+      <w:pPr>
+        <w:rPr>
+          <w:rFonts w:ascii="Arial" w:hAnsi="Arial" w:cs="Arial"/>
+        </w:rPr>
+      </w:pPr>
+      <w:r>
+        <w:rPr>
+          <w:rFonts w:ascii="Arial" w:hAnsi="Arial" w:cs="Arial"/>
+        </w:rPr>
+        <w:t>Se incluyo en la librería de RGB para que se pueda reconocer 2 colores si la diferencia de score es menor a 0.10</w:t>
+      </w:r>
+    </w:p>
+    <w:p>
+      <w:pPr>
+        <w:rPr>
+          <w:rFonts w:ascii="Arial" w:hAnsi="Arial" w:cs="Arial"/>
+        </w:rPr>
+      </w:pPr>
+      <w:r>
+        <w:rPr>
+          <w:rFonts w:ascii="Arial" w:hAnsi="Arial" w:cs="Arial"/>
+        </w:rPr>
+        <w:lastRenderedPageBreak/>
+        <w:t xml:space="preserve">En la página web, agregamos </w:t>
+      </w:r>
+      <w:r>
+        <w:rPr>
+          <w:rFonts w:ascii="Arial" w:hAnsi="Arial" w:cs="Arial"/>
+        </w:rPr>
+        <w:t>las sliders</w:t>
+      </w:r>
+      <w:r>
+        <w:rPr>
+          <w:rFonts w:ascii="Arial" w:hAnsi="Arial" w:cs="Arial"/>
+        </w:rPr>
+        <w:t xml:space="preserve"> en la paginas de noticias para que sea más cómodo y lindo.</w:t>
+      </w:r>
+    </w:p>
+    <w:p>
+      <w:pPr>
+        <w:rPr>
+          <w:rFonts w:ascii="Arial" w:hAnsi="Arial" w:cs="Arial"/>
+        </w:rPr>
+      </w:pPr>
+      <w:r>
+        <w:rPr>
+          <w:rFonts w:ascii="Arial" w:hAnsi="Arial" w:cs="Arial"/>
+        </w:rPr>
+        <w:t>Se hizo el anuncio para la radio 99.3 FM que sale el viernes y se ha publicado con la edición de musicalización el tercer</w:t>
+      </w:r>
+      <w:r>
+        <w:rPr>
+          <w:rFonts w:ascii="Arial" w:hAnsi="Arial" w:cs="Arial"/>
+        </w:rPr>
+        <w:t xml:space="preserve"> </w:t>
+      </w:r>
+      <w:r>
+        <w:rPr>
+          <w:rFonts w:ascii="Arial" w:hAnsi="Arial" w:cs="Arial"/>
+        </w:rPr>
+        <w:t>video mostrando el reconocimiento de colores, texto y objetos</w:t>
+      </w:r>
+    </w:p>
+    <w:p>
+      <w:pPr>
+        <w:rPr>
+          <w:rFonts w:ascii="Arial" w:hAnsi="Arial" w:cs="Arial"/>
+        </w:rPr>
+      </w:pPr>
+      <w:r>
+        <w:rPr>
+          <w:rFonts w:ascii="Arial" w:hAnsi="Arial" w:cs="Arial"/>
+        </w:rPr>
+        <w:t>Se nos ocurrió para mejorar la calidad del reconocimiento de colores, crear una tabla de Excel y copiar los 140 colores</w:t>
+      </w:r>
+      <w:r>
+        <w:rPr>
+          <w:rFonts w:ascii="Arial" w:hAnsi="Arial" w:cs="Arial"/>
+        </w:rPr>
+        <w:t xml:space="preserve"> </w:t>
+      </w:r>
+      <w:r>
+        <w:rPr>
+          <w:rFonts w:ascii="Arial" w:hAnsi="Arial" w:cs="Arial"/>
+        </w:rPr>
+        <w:t>que nos da la página de Wikipedia con sus RGB y sus nombres. Luego exportamos esa tabla a pandas y hemos agregado</w:t>
+      </w:r>
+      <w:r>
+        <w:rPr>
+          <w:rFonts w:ascii="Arial" w:hAnsi="Arial" w:cs="Arial"/>
+        </w:rPr>
+        <w:t xml:space="preserve"> </w:t>
+      </w:r>
+      <w:r>
+        <w:rPr>
+          <w:rFonts w:ascii="Arial" w:hAnsi="Arial" w:cs="Arial"/>
+        </w:rPr>
+        <w:t>2 condiciones para los colores negro y blanco.</w:t>
+      </w:r>
     </w:p>
     <w:p>
       <w:pPr>
@@ -6131,121 +8147,83 @@
           <w:sz w:val="28"/>
           <w:szCs w:val="28"/>
         </w:rPr>
-        <w:lastRenderedPageBreak/>
-        <w:t>Semana del 22/06 al 29/06</w:t>
-      </w:r>
-    </w:p>
-    <w:p>
-      <w:pPr>
-        <w:rPr>
-          <w:rFonts w:ascii="Arial" w:hAnsi="Arial" w:cs="Arial"/>
-        </w:rPr>
-      </w:pPr>
-      <w:r>
-        <w:rPr>
-          <w:rFonts w:ascii="Arial" w:hAnsi="Arial" w:cs="Arial"/>
-        </w:rPr>
-        <w:t>Se hizo una librería para el código de Mindwave para que quede más ordenado.</w:t>
-      </w:r>
-    </w:p>
-    <w:p>
-      <w:pPr>
-        <w:rPr>
-          <w:rFonts w:ascii="Arial" w:hAnsi="Arial" w:cs="Arial"/>
-        </w:rPr>
-      </w:pPr>
-      <w:r>
-        <w:rPr>
-          <w:rFonts w:ascii="Arial" w:hAnsi="Arial" w:cs="Arial"/>
-        </w:rPr>
-        <w:t>Se incluyo en la librería de RGB para que se pueda reconocer 2 colores si la diferencia de score es menor a 0.10</w:t>
-      </w:r>
-    </w:p>
-    <w:p>
-      <w:pPr>
-        <w:rPr>
-          <w:rFonts w:ascii="Arial" w:hAnsi="Arial" w:cs="Arial"/>
-        </w:rPr>
-      </w:pPr>
-      <w:r>
-        <w:rPr>
-          <w:rFonts w:ascii="Arial" w:hAnsi="Arial" w:cs="Arial"/>
-        </w:rPr>
-        <w:t xml:space="preserve">En la página web, agregamos </w:t>
-      </w:r>
-      <w:r>
-        <w:rPr>
-          <w:rFonts w:ascii="Arial" w:hAnsi="Arial" w:cs="Arial"/>
-        </w:rPr>
-        <w:t>las sliders</w:t>
-      </w:r>
-      <w:r>
-        <w:rPr>
-          <w:rFonts w:ascii="Arial" w:hAnsi="Arial" w:cs="Arial"/>
-        </w:rPr>
-        <w:t xml:space="preserve"> en la paginas de noticias para que sea más cómodo y lindo.</w:t>
-      </w:r>
-    </w:p>
-    <w:p>
-      <w:pPr>
-        <w:rPr>
-          <w:rFonts w:ascii="Arial" w:hAnsi="Arial" w:cs="Arial"/>
-        </w:rPr>
-      </w:pPr>
-      <w:r>
-        <w:rPr>
-          <w:rFonts w:ascii="Arial" w:hAnsi="Arial" w:cs="Arial"/>
-        </w:rPr>
-        <w:t>Se hizo el anuncio para la radio 99.3 FM que sale el viernes y se ha publicado con la edición de musicalización el tercer</w:t>
-      </w:r>
-      <w:r>
-        <w:rPr>
-          <w:rFonts w:ascii="Arial" w:hAnsi="Arial" w:cs="Arial"/>
-        </w:rPr>
-        <w:t xml:space="preserve"> </w:t>
-      </w:r>
-      <w:r>
-        <w:rPr>
-          <w:rFonts w:ascii="Arial" w:hAnsi="Arial" w:cs="Arial"/>
-        </w:rPr>
-        <w:t>video mostrando el reconocimiento de colores, texto y objetos</w:t>
-      </w:r>
-    </w:p>
-    <w:p>
-      <w:pPr>
-        <w:rPr>
-          <w:rFonts w:ascii="Arial" w:hAnsi="Arial" w:cs="Arial"/>
-        </w:rPr>
-      </w:pPr>
-      <w:r>
-        <w:rPr>
-          <w:rFonts w:ascii="Arial" w:hAnsi="Arial" w:cs="Arial"/>
-        </w:rPr>
-        <w:t>Se nos ocurrió para mejorar la calidad del reconocimiento de colores, crear una tabla de Excel y copiar los 140 colores</w:t>
-      </w:r>
-      <w:r>
-        <w:rPr>
-          <w:rFonts w:ascii="Arial" w:hAnsi="Arial" w:cs="Arial"/>
-        </w:rPr>
-        <w:t xml:space="preserve"> </w:t>
-      </w:r>
-      <w:r>
-        <w:rPr>
-          <w:rFonts w:ascii="Arial" w:hAnsi="Arial" w:cs="Arial"/>
-        </w:rPr>
-        <w:t>que nos da la página de Wikipedia con sus RGB y sus nombres. Luego exportamos esa tabla a pandas y hemos agregado</w:t>
-      </w:r>
-      <w:r>
-        <w:rPr>
-          <w:rFonts w:ascii="Arial" w:hAnsi="Arial" w:cs="Arial"/>
-        </w:rPr>
-        <w:t xml:space="preserve"> </w:t>
-      </w:r>
-      <w:r>
-        <w:rPr>
-          <w:rFonts w:ascii="Arial" w:hAnsi="Arial" w:cs="Arial"/>
-        </w:rPr>
-        <w:t>2 condiciones para los colores negro y blanco.</w:t>
+        <w:t>Semana del 29/06 al 06/07</w:t>
+      </w:r>
+    </w:p>
+    <w:p>
+      <w:pPr>
+        <w:rPr>
+          <w:rFonts w:ascii="Arial" w:hAnsi="Arial" w:cs="Arial"/>
+        </w:rPr>
+      </w:pPr>
+      <w:r>
+        <w:rPr>
+          <w:rFonts w:ascii="Arial" w:hAnsi="Arial" w:cs="Arial"/>
+        </w:rPr>
+        <w:t>Se subió el IGTV de la entrevista de la radio y también se ha subido a YouTube y a la página web.</w:t>
+      </w:r>
+    </w:p>
+    <w:p>
+      <w:pPr>
+        <w:rPr>
+          <w:rFonts w:ascii="Arial" w:hAnsi="Arial" w:cs="Arial"/>
+        </w:rPr>
+      </w:pPr>
+      <w:r>
+        <w:rPr>
+          <w:rFonts w:ascii="Arial" w:hAnsi="Arial" w:cs="Arial"/>
+        </w:rPr>
+        <w:t>Se agrego dos condiciones de blanco y negro para descartar más rápido y si no se cumplen que recorran el código a</w:t>
+      </w:r>
+      <w:r>
+        <w:rPr>
+          <w:rFonts w:ascii="Arial" w:hAnsi="Arial" w:cs="Arial"/>
+        </w:rPr>
+        <w:t xml:space="preserve"> </w:t>
+      </w:r>
+      <w:r>
+        <w:rPr>
+          <w:rFonts w:ascii="Arial" w:hAnsi="Arial" w:cs="Arial"/>
+        </w:rPr>
+        <w:t>través de búsqueda binaria en Rojo, haciendo que el código sea más rápido.</w:t>
+      </w:r>
+    </w:p>
+    <w:p>
+      <w:pPr>
+        <w:rPr>
+          <w:rFonts w:ascii="Arial" w:hAnsi="Arial" w:cs="Arial"/>
+        </w:rPr>
+      </w:pPr>
+      <w:r>
+        <w:rPr>
+          <w:rFonts w:ascii="Arial" w:hAnsi="Arial" w:cs="Arial"/>
+        </w:rPr>
+        <w:t>Hemos puesto que, si no se encuentra algún color en la tabla, se agregue ese valor a la misma. Luego será revisado por</w:t>
+      </w:r>
+      <w:r>
+        <w:rPr>
+          <w:rFonts w:ascii="Arial" w:hAnsi="Arial" w:cs="Arial"/>
+        </w:rPr>
+        <w:t xml:space="preserve"> </w:t>
+      </w:r>
+      <w:r>
+        <w:rPr>
+          <w:rFonts w:ascii="Arial" w:hAnsi="Arial" w:cs="Arial"/>
+        </w:rPr>
+        <w:t>alguno de los integrantes, clasificándolo y quedando la tabla ya actualizada.</w:t>
+      </w:r>
+    </w:p>
+    <w:p>
+      <w:pPr>
+        <w:rPr>
+          <w:rFonts w:ascii="Arial" w:hAnsi="Arial" w:cs="Arial"/>
+        </w:rPr>
+      </w:pPr>
+      <w:r>
+        <w:rPr>
+          <w:rFonts w:ascii="Arial" w:hAnsi="Arial" w:cs="Arial"/>
+        </w:rPr>
+        <w:t>También hemos probado algunas fotos y clasificando los colores que no se han reconocido.</w:t>
       </w:r>
     </w:p>
     <w:p>
@@ -6264,101 +8242,6 @@
           <w:sz w:val="28"/>
           <w:szCs w:val="28"/>
         </w:rPr>
-        <w:t>Semana del 29/06 al 06/07</w:t>
-      </w:r>
-    </w:p>
-    <w:p>
-      <w:pPr>
-        <w:rPr>
-          <w:rFonts w:ascii="Arial" w:hAnsi="Arial" w:cs="Arial"/>
-        </w:rPr>
-      </w:pPr>
-      <w:r>
-        <w:rPr>
-          <w:rFonts w:ascii="Arial" w:hAnsi="Arial" w:cs="Arial"/>
-        </w:rPr>
-        <w:t>Se subió el IGTV de la entrevista de la radio y también se ha subido a YouTube y a la página web.</w:t>
-      </w:r>
-    </w:p>
-    <w:p>
-      <w:pPr>
-        <w:rPr>
-          <w:rFonts w:ascii="Arial" w:hAnsi="Arial" w:cs="Arial"/>
-        </w:rPr>
-      </w:pPr>
-      <w:r>
-        <w:rPr>
-          <w:rFonts w:ascii="Arial" w:hAnsi="Arial" w:cs="Arial"/>
-        </w:rPr>
-        <w:t>Se agrego dos condiciones de blanco y negro para descartar más rápido y si no se cumplen que recorran el código a</w:t>
-      </w:r>
-      <w:r>
-        <w:rPr>
-          <w:rFonts w:ascii="Arial" w:hAnsi="Arial" w:cs="Arial"/>
-        </w:rPr>
-        <w:t xml:space="preserve"> </w:t>
-      </w:r>
-      <w:r>
-        <w:rPr>
-          <w:rFonts w:ascii="Arial" w:hAnsi="Arial" w:cs="Arial"/>
-        </w:rPr>
-        <w:t>través de búsqueda binaria en Rojo, haciendo que el código sea más rápido.</w:t>
-      </w:r>
-    </w:p>
-    <w:p>
-      <w:pPr>
-        <w:rPr>
-          <w:rFonts w:ascii="Arial" w:hAnsi="Arial" w:cs="Arial"/>
-        </w:rPr>
-      </w:pPr>
-      <w:r>
-        <w:rPr>
-          <w:rFonts w:ascii="Arial" w:hAnsi="Arial" w:cs="Arial"/>
-        </w:rPr>
-        <w:t>Hemos puesto que, si no se encuentra algún color en la tabla, se agregue ese valor a la misma. Luego será revisado por</w:t>
-      </w:r>
-      <w:r>
-        <w:rPr>
-          <w:rFonts w:ascii="Arial" w:hAnsi="Arial" w:cs="Arial"/>
-        </w:rPr>
-        <w:t xml:space="preserve"> </w:t>
-      </w:r>
-      <w:r>
-        <w:rPr>
-          <w:rFonts w:ascii="Arial" w:hAnsi="Arial" w:cs="Arial"/>
-        </w:rPr>
-        <w:t>alguno de los integrantes, clasificándolo y quedando la tabla ya actualizada.</w:t>
-      </w:r>
-    </w:p>
-    <w:p>
-      <w:pPr>
-        <w:rPr>
-          <w:rFonts w:ascii="Arial" w:hAnsi="Arial" w:cs="Arial"/>
-        </w:rPr>
-      </w:pPr>
-      <w:r>
-        <w:rPr>
-          <w:rFonts w:ascii="Arial" w:hAnsi="Arial" w:cs="Arial"/>
-        </w:rPr>
-        <w:t>También hemos probado algunas fotos y clasificando los colores que no se han reconocido.</w:t>
-      </w:r>
-    </w:p>
-    <w:p>
-      <w:pPr>
-        <w:rPr>
-          <w:rFonts w:ascii="Arial" w:hAnsi="Arial" w:cs="Arial"/>
-          <w:b/>
-          <w:sz w:val="28"/>
-          <w:szCs w:val="28"/>
-        </w:rPr>
-      </w:pPr>
-      <w:r>
-        <w:rPr>
-          <w:rFonts w:ascii="Arial" w:hAnsi="Arial" w:cs="Arial"/>
-          <w:b/>
-          <w:sz w:val="28"/>
-          <w:szCs w:val="28"/>
-        </w:rPr>
         <w:t>Semana del 06/07 al 14/07</w:t>
       </w:r>
     </w:p>
@@ -6385,7 +8268,21 @@
         <w:rPr>
           <w:rFonts w:ascii="Arial" w:hAnsi="Arial" w:cs="Arial"/>
         </w:rPr>
-        <w:t>Se ha contactado nuevamente con ASAC y MasScience y nos prometieron publicar pronto un artículo nuestro en su</w:t>
+        <w:t xml:space="preserve">Se ha contactado nuevamente con ASAC y </w:t>
+      </w:r>
+      <w:proofErr w:type="spellStart"/>
+      <w:r>
+        <w:rPr>
+          <w:rFonts w:ascii="Arial" w:hAnsi="Arial" w:cs="Arial"/>
+        </w:rPr>
+        <w:t>MasScience</w:t>
+      </w:r>
+      <w:proofErr w:type="spellEnd"/>
+      <w:r>
+        <w:rPr>
+          <w:rFonts w:ascii="Arial" w:hAnsi="Arial" w:cs="Arial"/>
+        </w:rPr>
+        <w:t xml:space="preserve"> y nos prometieron publicar pronto un artículo nuestro en su</w:t>
       </w:r>
       <w:r>
         <w:rPr>
@@ -6441,7 +8338,49 @@
         <w:rPr>
           <w:rFonts w:ascii="Arial" w:hAnsi="Arial" w:cs="Arial"/>
         </w:rPr>
-        <w:t>Se ha creado una clase de búsqueda binaria y ordenado el main. Se creo una nueva clase llamada Google Vision Engine.</w:t>
+        <w:t xml:space="preserve">Se ha creado una clase de búsqueda binaria y ordenado el </w:t>
+      </w:r>
+      <w:proofErr w:type="spellStart"/>
+      <w:r>
+        <w:rPr>
+          <w:rFonts w:ascii="Arial" w:hAnsi="Arial" w:cs="Arial"/>
+        </w:rPr>
+        <w:t>main</w:t>
+      </w:r>
+      <w:proofErr w:type="spellEnd"/>
+      <w:r>
+        <w:rPr>
+          <w:rFonts w:ascii="Arial" w:hAnsi="Arial" w:cs="Arial"/>
+        </w:rPr>
+        <w:t xml:space="preserve">. Se creo una nueva clase llamada Google </w:t>
+      </w:r>
+      <w:proofErr w:type="spellStart"/>
+      <w:r>
+        <w:rPr>
+          <w:rFonts w:ascii="Arial" w:hAnsi="Arial" w:cs="Arial"/>
+        </w:rPr>
+        <w:t>Vision</w:t>
+      </w:r>
+      <w:proofErr w:type="spellEnd"/>
+      <w:r>
+        <w:rPr>
+          <w:rFonts w:ascii="Arial" w:hAnsi="Arial" w:cs="Arial"/>
+        </w:rPr>
+        <w:t xml:space="preserve"> </w:t>
+      </w:r>
+      <w:proofErr w:type="spellStart"/>
+      <w:r>
+        <w:rPr>
+          <w:rFonts w:ascii="Arial" w:hAnsi="Arial" w:cs="Arial"/>
+        </w:rPr>
+        <w:t>Engine</w:t>
+      </w:r>
+      <w:proofErr w:type="spellEnd"/>
+      <w:r>
+        <w:rPr>
+          <w:rFonts w:ascii="Arial" w:hAnsi="Arial" w:cs="Arial"/>
+        </w:rPr>
+        <w:t>.</w:t>
       </w:r>
       <w:r>
         <w:rPr>
@@ -6495,7 +8434,21 @@
         <w:rPr>
           <w:rFonts w:ascii="Arial" w:hAnsi="Arial" w:cs="Arial"/>
         </w:rPr>
-        <w:t>Elegir ese color(query)</w:t>
+        <w:t>Elegir ese color(</w:t>
+      </w:r>
+      <w:proofErr w:type="spellStart"/>
+      <w:r>
+        <w:rPr>
+          <w:rFonts w:ascii="Arial" w:hAnsi="Arial" w:cs="Arial"/>
+        </w:rPr>
+        <w:t>query</w:t>
+      </w:r>
+      <w:proofErr w:type="spellEnd"/>
+      <w:r>
+        <w:rPr>
+          <w:rFonts w:ascii="Arial" w:hAnsi="Arial" w:cs="Arial"/>
+        </w:rPr>
+        <w:t>)</w:t>
       </w:r>
     </w:p>
     <w:p>
@@ -6575,7 +8528,21 @@
         <w:rPr>
           <w:rFonts w:ascii="Arial" w:hAnsi="Arial" w:cs="Arial"/>
         </w:rPr>
-        <w:t>Se preparo la encuesta en Google forms para saber que piensan las personas sobre el proyecto.</w:t>
+        <w:t xml:space="preserve">Se preparo la encuesta en Google </w:t>
+      </w:r>
+      <w:proofErr w:type="spellStart"/>
+      <w:r>
+        <w:rPr>
+          <w:rFonts w:ascii="Arial" w:hAnsi="Arial" w:cs="Arial"/>
+        </w:rPr>
+        <w:t>forms</w:t>
+      </w:r>
+      <w:proofErr w:type="spellEnd"/>
+      <w:r>
+        <w:rPr>
+          <w:rFonts w:ascii="Arial" w:hAnsi="Arial" w:cs="Arial"/>
+        </w:rPr>
+        <w:t xml:space="preserve"> para saber que piensan las personas sobre el proyecto.</w:t>
       </w:r>
     </w:p>
     <w:p>
@@ -6592,6 +8559,7 @@
       <w:r>
         <w:rPr>
           <w:rFonts w:ascii="Arial" w:hAnsi="Arial" w:cs="Arial"/>
+          <w:noProof/>
           <w:sz w:val="28"/>
           <w:szCs w:val="28"/>
         </w:rPr>
@@ -6675,38 +8643,46 @@
         <w:rPr>
           <w:rFonts w:ascii="Arial" w:hAnsi="Arial" w:cs="Arial"/>
         </w:rPr>
-        <w:t>Se ha realizado nuevamente el PCB, ya que hemos agregado el switch de 4 posiciones para que la persona elija una</w:t>
-      </w:r>
-      <w:r>
-        <w:rPr>
-          <w:rFonts w:ascii="Arial" w:hAnsi="Arial" w:cs="Arial"/>
-        </w:rPr>
-        <w:cr/>
+        <w:t xml:space="preserve">Se ha realizado nuevamente el PCB, ya que hemos agregado el </w:t>
+      </w:r>
+      <w:proofErr w:type="spellStart"/>
+      <w:r>
+        <w:rPr>
+          <w:rFonts w:ascii="Arial" w:hAnsi="Arial" w:cs="Arial"/>
+        </w:rPr>
+        <w:t>switch</w:t>
+      </w:r>
+      <w:proofErr w:type="spellEnd"/>
+      <w:r>
+        <w:rPr>
+          <w:rFonts w:ascii="Arial" w:hAnsi="Arial" w:cs="Arial"/>
+        </w:rPr>
+        <w:t xml:space="preserve"> de 4 posiciones para que la persona elija una</w:t>
+      </w:r>
+      <w:r>
+        <w:rPr>
+          <w:rFonts w:ascii="Arial" w:hAnsi="Arial" w:cs="Arial"/>
+        </w:rPr>
+        <w:t xml:space="preserve"> </w:t>
+      </w:r>
+      <w:r>
+        <w:rPr>
+          <w:rFonts w:ascii="Arial" w:hAnsi="Arial" w:cs="Arial"/>
+        </w:rPr>
         <w:t>función del proyecto. También se ha reemplazado las pilas de litio y regulador de tensión y pusimos una entrada para un</w:t>
       </w:r>
       <w:r>
         <w:rPr>
           <w:rFonts w:ascii="Arial" w:hAnsi="Arial" w:cs="Arial"/>
         </w:rPr>
-        <w:cr/>
+        <w:t xml:space="preserve"> </w:t>
+      </w:r>
+      <w:r>
+        <w:rPr>
+          <w:rFonts w:ascii="Arial" w:hAnsi="Arial" w:cs="Arial"/>
+        </w:rPr>
         <w:t>cargador portátil común.</w:t>
       </w:r>
-    </w:p>
-    <w:p>
-      <w:pPr>
-        <w:rPr>
-          <w:rFonts w:ascii="Arial" w:hAnsi="Arial" w:cs="Arial"/>
-          <w:b/>
-        </w:rPr>
-      </w:pPr>
-    </w:p>
-    <w:p>
-      <w:pPr>
-        <w:rPr>
-          <w:rFonts w:ascii="Arial" w:hAnsi="Arial" w:cs="Arial"/>
-          <w:b/>
-        </w:rPr>
-      </w:pPr>
     </w:p>
     <w:p>
       <w:pPr>
@@ -6760,22 +8736,18 @@
         </w:rPr>
         <w:t>a</w:t>
       </w:r>
-    </w:p>
-    <w:p>
-      <w:pPr>
-        <w:rPr>
-          <w:rFonts w:ascii="Arial" w:hAnsi="Arial" w:cs="Arial"/>
-        </w:rPr>
-      </w:pPr>
+      <w:r>
+        <w:t xml:space="preserve"> </w:t>
+      </w:r>
       <w:r>
         <w:rPr>
           <w:noProof/>
         </w:rPr>
         <w:drawing>
-          <wp:inline distT="0" distB="0" distL="0" distR="0" wp14:anchorId="11FD0DD3" wp14:editId="086251AA">
-            <wp:extent cx="3581400" cy="5467350"/>
-            <wp:effectExtent l="0" t="0" r="0" b="0"/>
-            <wp:docPr id="20" name="Imagen 20"/>
+          <wp:inline distT="0" distB="0" distL="0" distR="0" wp14:anchorId="75BC7A97" wp14:editId="1E310174">
+            <wp:extent cx="6930390" cy="2879145"/>
+            <wp:effectExtent l="0" t="0" r="3810" b="0"/>
+            <wp:docPr id="35" name="Imagen 35"/>
             <wp:cNvGraphicFramePr>
               <a:graphicFrameLocks xmlns:a="http://schemas.openxmlformats.org/drawingml/2006/main" noChangeAspect="1"/>
             </wp:cNvGraphicFramePr>
@@ -6783,28 +8755,26 @@
               <a:graphicData uri="http://schemas.openxmlformats.org/drawingml/2006/picture">
                 <pic:pic xmlns:pic="http://schemas.openxmlformats.org/drawingml/2006/picture">
                   <pic:nvPicPr>
-                    <pic:cNvPr id="0" name="Picture 22"/>
+                    <pic:cNvPr id="0" name="Picture 17"/>
                     <pic:cNvPicPr>
                       <a:picLocks noChangeAspect="1" noChangeArrowheads="1"/>
                     </pic:cNvPicPr>
                   </pic:nvPicPr>
-                  <pic:blipFill>
-                    <a:blip r:embed="rId70">
+                  <pic:blipFill rotWithShape="1">
+                    <a:blip r:embed="rId72">
                       <a:extLst>
                         <a:ext uri="{28A0092B-C50C-407E-A947-70E740481C1C}">
                           <a14:useLocalDpi xmlns:a14="http://schemas.microsoft.com/office/drawing/2010/main" val="0"/>
                         </a:ext>
                       </a:extLst>
                     </a:blip>
-                    <a:srcRect/>
-                    <a:stretch>
-                      <a:fillRect/>
-                    </a:stretch>
+                    <a:srcRect t="9100"/>
+                    <a:stretch/>
                   </pic:blipFill>
                   <pic:spPr bwMode="auto">
                     <a:xfrm>
                       <a:off x="0" y="0"/>
-                      <a:ext cx="3581400" cy="5467350"/>
+                      <a:ext cx="6930390" cy="2879145"/>
                     </a:xfrm>
                     <a:prstGeom prst="rect">
                       <a:avLst/>
@@ -6813,6 +8783,11 @@
                     <a:ln>
                       <a:noFill/>
                     </a:ln>
+                    <a:extLst>
+                      <a:ext uri="{53640926-AAD7-44D8-BBD7-CCE9431645EC}">
+                        <a14:shadowObscured xmlns:a14="http://schemas.microsoft.com/office/drawing/2010/main"/>
+                      </a:ext>
+                    </a:extLst>
                   </pic:spPr>
                 </pic:pic>
               </a:graphicData>
@@ -6825,111 +8800,6 @@
       <w:pPr>
         <w:rPr>
           <w:rFonts w:ascii="Arial" w:hAnsi="Arial" w:cs="Arial"/>
-        </w:rPr>
-      </w:pPr>
-    </w:p>
-    <w:p>
-      <w:pPr>
-        <w:rPr>
-          <w:rFonts w:ascii="Arial" w:hAnsi="Arial" w:cs="Arial"/>
-        </w:rPr>
-      </w:pPr>
-    </w:p>
-    <w:p>
-      <w:pPr>
-        <w:rPr>
-          <w:rFonts w:ascii="Arial" w:hAnsi="Arial" w:cs="Arial"/>
-        </w:rPr>
-      </w:pPr>
-    </w:p>
-    <w:p>
-      <w:pPr>
-        <w:rPr>
-          <w:rFonts w:ascii="Arial" w:hAnsi="Arial" w:cs="Arial"/>
-        </w:rPr>
-      </w:pPr>
-    </w:p>
-    <w:p>
-      <w:pPr>
-        <w:rPr>
-          <w:rFonts w:ascii="Arial" w:hAnsi="Arial" w:cs="Arial"/>
-        </w:rPr>
-      </w:pPr>
-    </w:p>
-    <w:p>
-      <w:pPr>
-        <w:rPr>
-          <w:rFonts w:ascii="Arial" w:hAnsi="Arial" w:cs="Arial"/>
-        </w:rPr>
-      </w:pPr>
-    </w:p>
-    <w:p>
-      <w:pPr>
-        <w:rPr>
-          <w:rFonts w:ascii="Arial" w:hAnsi="Arial" w:cs="Arial"/>
-        </w:rPr>
-      </w:pPr>
-    </w:p>
-    <w:p>
-      <w:pPr>
-        <w:rPr>
-          <w:rFonts w:ascii="Arial" w:hAnsi="Arial" w:cs="Arial"/>
-        </w:rPr>
-      </w:pPr>
-    </w:p>
-    <w:p>
-      <w:pPr>
-        <w:rPr>
-          <w:rFonts w:ascii="Arial" w:hAnsi="Arial" w:cs="Arial"/>
-        </w:rPr>
-      </w:pPr>
-    </w:p>
-    <w:p>
-      <w:pPr>
-        <w:rPr>
-          <w:rFonts w:ascii="Arial" w:hAnsi="Arial" w:cs="Arial"/>
-        </w:rPr>
-      </w:pPr>
-    </w:p>
-    <w:p>
-      <w:pPr>
-        <w:rPr>
-          <w:rFonts w:ascii="Arial" w:hAnsi="Arial" w:cs="Arial"/>
-        </w:rPr>
-      </w:pPr>
-    </w:p>
-    <w:p>
-      <w:pPr>
-        <w:rPr>
-          <w:rFonts w:ascii="Arial" w:hAnsi="Arial" w:cs="Arial"/>
-        </w:rPr>
-      </w:pPr>
-    </w:p>
-    <w:p>
-      <w:pPr>
-        <w:rPr>
-          <w:rFonts w:ascii="Arial" w:hAnsi="Arial" w:cs="Arial"/>
-        </w:rPr>
-      </w:pPr>
-    </w:p>
-    <w:p>
-      <w:pPr>
-        <w:rPr>
-          <w:rFonts w:ascii="Arial" w:hAnsi="Arial" w:cs="Arial"/>
-        </w:rPr>
-      </w:pPr>
-    </w:p>
-    <w:p>
-      <w:pPr>
-        <w:rPr>
-          <w:rFonts w:ascii="Arial" w:hAnsi="Arial" w:cs="Arial"/>
-        </w:rPr>
-      </w:pPr>
-    </w:p>
-    <w:p>
-      <w:pPr>
-        <w:rPr>
-          <w:rFonts w:ascii="Arial" w:hAnsi="Arial" w:cs="Arial"/>
           <w:b/>
           <w:bCs/>
         </w:rPr>
@@ -6940,7 +8810,6 @@
           <w:b/>
           <w:bCs/>
         </w:rPr>
-        <w:lastRenderedPageBreak/>
         <w:t>PCB Terminado</w:t>
       </w:r>
     </w:p>
@@ -6972,7 +8841,7 @@
                     </pic:cNvPicPr>
                   </pic:nvPicPr>
                   <pic:blipFill>
-                    <a:blip r:embed="rId71">
+                    <a:blip r:embed="rId73">
                       <a:extLst>
                         <a:ext uri="{28A0092B-C50C-407E-A947-70E740481C1C}">
                           <a14:useLocalDpi xmlns:a14="http://schemas.microsoft.com/office/drawing/2010/main" val="0"/>
@@ -7012,141 +8881,6 @@
           <w:bCs/>
         </w:rPr>
       </w:pPr>
-    </w:p>
-    <w:p>
-      <w:pPr>
-        <w:rPr>
-          <w:rFonts w:ascii="Arial" w:hAnsi="Arial" w:cs="Arial"/>
-          <w:b/>
-          <w:bCs/>
-        </w:rPr>
-      </w:pPr>
-    </w:p>
-    <w:p>
-      <w:pPr>
-        <w:rPr>
-          <w:rFonts w:ascii="Arial" w:hAnsi="Arial" w:cs="Arial"/>
-          <w:b/>
-          <w:bCs/>
-        </w:rPr>
-      </w:pPr>
-    </w:p>
-    <w:p>
-      <w:pPr>
-        <w:rPr>
-          <w:rFonts w:ascii="Arial" w:hAnsi="Arial" w:cs="Arial"/>
-          <w:b/>
-          <w:bCs/>
-        </w:rPr>
-      </w:pPr>
-    </w:p>
-    <w:p>
-      <w:pPr>
-        <w:rPr>
-          <w:rFonts w:ascii="Arial" w:hAnsi="Arial" w:cs="Arial"/>
-          <w:b/>
-          <w:bCs/>
-        </w:rPr>
-      </w:pPr>
-    </w:p>
-    <w:p>
-      <w:pPr>
-        <w:rPr>
-          <w:rFonts w:ascii="Arial" w:hAnsi="Arial" w:cs="Arial"/>
-          <w:b/>
-          <w:bCs/>
-        </w:rPr>
-      </w:pPr>
-    </w:p>
-    <w:p>
-      <w:pPr>
-        <w:rPr>
-          <w:rFonts w:ascii="Arial" w:hAnsi="Arial" w:cs="Arial"/>
-          <w:b/>
-          <w:bCs/>
-        </w:rPr>
-      </w:pPr>
-    </w:p>
-    <w:p>
-      <w:pPr>
-        <w:rPr>
-          <w:rFonts w:ascii="Arial" w:hAnsi="Arial" w:cs="Arial"/>
-          <w:b/>
-          <w:bCs/>
-        </w:rPr>
-      </w:pPr>
-    </w:p>
-    <w:p>
-      <w:pPr>
-        <w:rPr>
-          <w:rFonts w:ascii="Arial" w:hAnsi="Arial" w:cs="Arial"/>
-          <w:b/>
-          <w:bCs/>
-        </w:rPr>
-      </w:pPr>
-    </w:p>
-    <w:p>
-      <w:pPr>
-        <w:rPr>
-          <w:rFonts w:ascii="Arial" w:hAnsi="Arial" w:cs="Arial"/>
-          <w:b/>
-          <w:bCs/>
-        </w:rPr>
-      </w:pPr>
-    </w:p>
-    <w:p>
-      <w:pPr>
-        <w:rPr>
-          <w:rFonts w:ascii="Arial" w:hAnsi="Arial" w:cs="Arial"/>
-          <w:b/>
-          <w:bCs/>
-        </w:rPr>
-      </w:pPr>
-    </w:p>
-    <w:p>
-      <w:pPr>
-        <w:rPr>
-          <w:rFonts w:ascii="Arial" w:hAnsi="Arial" w:cs="Arial"/>
-          <w:b/>
-          <w:bCs/>
-        </w:rPr>
-      </w:pPr>
-    </w:p>
-    <w:p>
-      <w:pPr>
-        <w:rPr>
-          <w:rFonts w:ascii="Arial" w:hAnsi="Arial" w:cs="Arial"/>
-          <w:b/>
-          <w:bCs/>
-        </w:rPr>
-      </w:pPr>
-    </w:p>
-    <w:p>
-      <w:pPr>
-        <w:rPr>
-          <w:rFonts w:ascii="Arial" w:hAnsi="Arial" w:cs="Arial"/>
-          <w:b/>
-          <w:bCs/>
-        </w:rPr>
-      </w:pPr>
-    </w:p>
-    <w:p>
-      <w:pPr>
-        <w:rPr>
-          <w:rFonts w:ascii="Arial" w:hAnsi="Arial" w:cs="Arial"/>
-          <w:b/>
-          <w:bCs/>
-        </w:rPr>
-      </w:pPr>
-    </w:p>
-    <w:p>
-      <w:pPr>
-        <w:rPr>
-          <w:rFonts w:ascii="Arial" w:hAnsi="Arial" w:cs="Arial"/>
-          <w:b/>
-          <w:bCs/>
-        </w:rPr>
-      </w:pPr>
       <w:r>
         <w:rPr>
           <w:rFonts w:ascii="Arial" w:hAnsi="Arial" w:cs="Arial"/>
@@ -7156,23 +8890,14 @@
         <w:lastRenderedPageBreak/>
         <w:t>Esquemático Terminado</w:t>
       </w:r>
-    </w:p>
-    <w:p>
-      <w:pPr>
-        <w:rPr>
-          <w:rFonts w:ascii="Arial" w:hAnsi="Arial" w:cs="Arial"/>
-          <w:b/>
-          <w:bCs/>
-        </w:rPr>
-      </w:pPr>
       <w:r>
         <w:rPr>
           <w:noProof/>
         </w:rPr>
         <w:drawing>
-          <wp:inline distT="0" distB="0" distL="0" distR="0" wp14:anchorId="3B72BB58" wp14:editId="5458CCE3">
+          <wp:inline distT="0" distB="0" distL="0" distR="0" wp14:anchorId="3B72BB58" wp14:editId="5DB62D9F">
             <wp:extent cx="5934075" cy="4991100"/>
-            <wp:effectExtent l="0" t="0" r="9525" b="0"/>
+            <wp:effectExtent l="0" t="0" r="0" b="0"/>
             <wp:docPr id="22" name="Imagen 22"/>
             <wp:cNvGraphicFramePr>
               <a:graphicFrameLocks xmlns:a="http://schemas.openxmlformats.org/drawingml/2006/main" noChangeAspect="1"/>
@@ -7187,7 +8912,7 @@
                     </pic:cNvPicPr>
                   </pic:nvPicPr>
                   <pic:blipFill>
-                    <a:blip r:embed="rId72">
+                    <a:blip r:embed="rId74">
                       <a:extLst>
                         <a:ext uri="{28A0092B-C50C-407E-A947-70E740481C1C}">
                           <a14:useLocalDpi xmlns:a14="http://schemas.microsoft.com/office/drawing/2010/main" val="0"/>
@@ -7229,7 +8954,21 @@
         <w:rPr>
           <w:rFonts w:ascii="Arial" w:hAnsi="Arial" w:cs="Arial"/>
         </w:rPr>
-        <w:t>Se ha investigado para agregar que se corrijan las palabras cuando se las reconoce mal, pero con la librería Textblob era</w:t>
+        <w:t xml:space="preserve">Se ha investigado para agregar que se corrijan las palabras cuando se las reconoce mal, pero con la librería </w:t>
+      </w:r>
+      <w:proofErr w:type="spellStart"/>
+      <w:r>
+        <w:rPr>
+          <w:rFonts w:ascii="Arial" w:hAnsi="Arial" w:cs="Arial"/>
+        </w:rPr>
+        <w:t>Textblob</w:t>
+      </w:r>
+      <w:proofErr w:type="spellEnd"/>
+      <w:r>
+        <w:rPr>
+          <w:rFonts w:ascii="Arial" w:hAnsi="Arial" w:cs="Arial"/>
+        </w:rPr>
+        <w:t xml:space="preserve"> era</w:t>
       </w:r>
       <w:r>
         <w:rPr>
@@ -7254,7 +8993,21 @@
         <w:rPr>
           <w:rFonts w:ascii="Arial" w:hAnsi="Arial" w:cs="Arial"/>
         </w:rPr>
-        <w:t>Se paso el código de vibración, realizado en Arduino a Python para controlar el buzzer con la Raspberry. Esto se realiz</w:t>
+        <w:t xml:space="preserve">Se paso el código de vibración, realizado en Arduino a Python para controlar el </w:t>
+      </w:r>
+      <w:proofErr w:type="spellStart"/>
+      <w:r>
+        <w:rPr>
+          <w:rFonts w:ascii="Arial" w:hAnsi="Arial" w:cs="Arial"/>
+        </w:rPr>
+        <w:t>buzzer</w:t>
+      </w:r>
+      <w:proofErr w:type="spellEnd"/>
+      <w:r>
+        <w:rPr>
+          <w:rFonts w:ascii="Arial" w:hAnsi="Arial" w:cs="Arial"/>
+        </w:rPr>
+        <w:t xml:space="preserve"> con la Raspberry. Esto se realiz</w:t>
       </w:r>
       <w:r>
         <w:rPr>
@@ -7274,11 +9027,19 @@
         </w:rPr>
         <w:t xml:space="preserve"> </w:t>
       </w:r>
-      <w:r>
-        <w:rPr>
-          <w:rFonts w:ascii="Arial" w:hAnsi="Arial" w:cs="Arial"/>
-        </w:rPr>
-        <w:t>Mindwave. También se creó una función para que se pase de texto a audio</w:t>
+      <w:proofErr w:type="spellStart"/>
+      <w:r>
+        <w:rPr>
+          <w:rFonts w:ascii="Arial" w:hAnsi="Arial" w:cs="Arial"/>
+        </w:rPr>
+        <w:t>Mindwave</w:t>
+      </w:r>
+      <w:proofErr w:type="spellEnd"/>
+      <w:r>
+        <w:rPr>
+          <w:rFonts w:ascii="Arial" w:hAnsi="Arial" w:cs="Arial"/>
+        </w:rPr>
+        <w:t>. También se creó una función para que se pase de texto a audio</w:t>
       </w:r>
     </w:p>
     <w:p>
@@ -7442,7 +9203,21 @@
         <w:rPr>
           <w:rFonts w:ascii="Arial" w:hAnsi="Arial" w:cs="Arial"/>
         </w:rPr>
-        <w:t>Nos ha contactado la página de MasScience para decirnos que publicaron en su página un artículo sobre nuestro</w:t>
+        <w:t xml:space="preserve">Nos ha contactado la página de </w:t>
+      </w:r>
+      <w:proofErr w:type="spellStart"/>
+      <w:r>
+        <w:rPr>
+          <w:rFonts w:ascii="Arial" w:hAnsi="Arial" w:cs="Arial"/>
+        </w:rPr>
+        <w:t>MasScience</w:t>
+      </w:r>
+      <w:proofErr w:type="spellEnd"/>
+      <w:r>
+        <w:rPr>
+          <w:rFonts w:ascii="Arial" w:hAnsi="Arial" w:cs="Arial"/>
+        </w:rPr>
+        <w:t xml:space="preserve"> para decirnos que publicaron en su página un artículo sobre nuestro</w:t>
       </w:r>
       <w:r>
         <w:rPr>
@@ -7469,7 +9244,7 @@
         </w:rPr>
         <w:t xml:space="preserve">Clic </w:t>
       </w:r>
-      <w:hyperlink r:id="rId73" w:history="1">
+      <w:hyperlink r:id="rId75" w:history="1">
         <w:r>
           <w:rPr>
             <w:rStyle w:val="Hipervnculo"/>
@@ -7521,7 +9296,35 @@
         <w:rPr>
           <w:rFonts w:ascii="Arial" w:hAnsi="Arial" w:cs="Arial"/>
         </w:rPr>
-        <w:t>Se ha creado el método de audio y se agregó a la clase principal llamada Google Vision Engine, que es la clase que</w:t>
+        <w:t xml:space="preserve">Se ha creado el método de audio y se agregó a la clase principal llamada Google </w:t>
+      </w:r>
+      <w:proofErr w:type="spellStart"/>
+      <w:r>
+        <w:rPr>
+          <w:rFonts w:ascii="Arial" w:hAnsi="Arial" w:cs="Arial"/>
+        </w:rPr>
+        <w:t>Vision</w:t>
+      </w:r>
+      <w:proofErr w:type="spellEnd"/>
+      <w:r>
+        <w:rPr>
+          <w:rFonts w:ascii="Arial" w:hAnsi="Arial" w:cs="Arial"/>
+        </w:rPr>
+        <w:t xml:space="preserve"> </w:t>
+      </w:r>
+      <w:proofErr w:type="spellStart"/>
+      <w:r>
+        <w:rPr>
+          <w:rFonts w:ascii="Arial" w:hAnsi="Arial" w:cs="Arial"/>
+        </w:rPr>
+        <w:t>Engine</w:t>
+      </w:r>
+      <w:proofErr w:type="spellEnd"/>
+      <w:r>
+        <w:rPr>
+          <w:rFonts w:ascii="Arial" w:hAnsi="Arial" w:cs="Arial"/>
+        </w:rPr>
+        <w:t>, que es la clase que</w:t>
       </w:r>
       <w:r>
         <w:rPr>
@@ -7829,7 +9632,7 @@
                     </pic:cNvPicPr>
                   </pic:nvPicPr>
                   <pic:blipFill>
-                    <a:blip r:embed="rId74">
+                    <a:blip r:embed="rId76">
                       <a:extLst>
                         <a:ext uri="{28A0092B-C50C-407E-A947-70E740481C1C}">
                           <a14:useLocalDpi xmlns:a14="http://schemas.microsoft.com/office/drawing/2010/main" val="0"/>
@@ -7871,7 +9674,21 @@
         <w:rPr>
           <w:rFonts w:ascii="Arial" w:hAnsi="Arial" w:cs="Arial"/>
         </w:rPr>
-        <w:t>Hemos traducido el dataset de 860 colores para evitar traducirlo y hacer que el código sea más rápido</w:t>
+        <w:t xml:space="preserve">Hemos traducido el </w:t>
+      </w:r>
+      <w:proofErr w:type="spellStart"/>
+      <w:r>
+        <w:rPr>
+          <w:rFonts w:ascii="Arial" w:hAnsi="Arial" w:cs="Arial"/>
+        </w:rPr>
+        <w:t>dataset</w:t>
+      </w:r>
+      <w:proofErr w:type="spellEnd"/>
+      <w:r>
+        <w:rPr>
+          <w:rFonts w:ascii="Arial" w:hAnsi="Arial" w:cs="Arial"/>
+        </w:rPr>
+        <w:t xml:space="preserve"> de 860 colores para evitar traducirlo y hacer que el código sea más rápido</w:t>
       </w:r>
     </w:p>
     <w:p>
@@ -7914,7 +9731,21 @@
         <w:rPr>
           <w:rFonts w:ascii="Arial" w:hAnsi="Arial" w:cs="Arial"/>
         </w:rPr>
-        <w:t>Hemos realizado el refactoring de la clase de colores y un conteiner de Docker para poder hacer un despliegue a</w:t>
+        <w:t xml:space="preserve">Hemos realizado el </w:t>
+      </w:r>
+      <w:proofErr w:type="spellStart"/>
+      <w:r>
+        <w:rPr>
+          <w:rFonts w:ascii="Arial" w:hAnsi="Arial" w:cs="Arial"/>
+        </w:rPr>
+        <w:t>refactoring</w:t>
+      </w:r>
+      <w:proofErr w:type="spellEnd"/>
+      <w:r>
+        <w:rPr>
+          <w:rFonts w:ascii="Arial" w:hAnsi="Arial" w:cs="Arial"/>
+        </w:rPr>
+        <w:t xml:space="preserve"> de la clase de colores y un conteiner de Docker para poder hacer un despliegue a</w:t>
       </w:r>
       <w:r>
         <w:rPr>
@@ -7989,19 +9820,49 @@
         <w:rPr>
           <w:rFonts w:ascii="Arial" w:hAnsi="Arial" w:cs="Arial"/>
         </w:rPr>
-        <w:t>Hemos realizado el refactoring de la clase de objetos y de la clase de texto, que heredan de la clase Google Vision</w:t>
-      </w:r>
-      <w:r>
-        <w:rPr>
-          <w:rFonts w:ascii="Arial" w:hAnsi="Arial" w:cs="Arial"/>
-        </w:rPr>
-        <w:t xml:space="preserve"> </w:t>
-      </w:r>
-      <w:r>
-        <w:rPr>
-          <w:rFonts w:ascii="Arial" w:hAnsi="Arial" w:cs="Arial"/>
-        </w:rPr>
-        <w:t>Engine, que tiene como parámetros el cliente y la imagen que se saca con la cámara de la Raspberry. También se empezó</w:t>
+        <w:t xml:space="preserve">Hemos realizado el </w:t>
+      </w:r>
+      <w:proofErr w:type="spellStart"/>
+      <w:r>
+        <w:rPr>
+          <w:rFonts w:ascii="Arial" w:hAnsi="Arial" w:cs="Arial"/>
+        </w:rPr>
+        <w:t>refactoring</w:t>
+      </w:r>
+      <w:proofErr w:type="spellEnd"/>
+      <w:r>
+        <w:rPr>
+          <w:rFonts w:ascii="Arial" w:hAnsi="Arial" w:cs="Arial"/>
+        </w:rPr>
+        <w:t xml:space="preserve"> de la clase de objetos y de la clase de texto, que heredan de la clase Google </w:t>
+      </w:r>
+      <w:proofErr w:type="spellStart"/>
+      <w:r>
+        <w:rPr>
+          <w:rFonts w:ascii="Arial" w:hAnsi="Arial" w:cs="Arial"/>
+        </w:rPr>
+        <w:t>Vision</w:t>
+      </w:r>
+      <w:proofErr w:type="spellEnd"/>
+      <w:r>
+        <w:rPr>
+          <w:rFonts w:ascii="Arial" w:hAnsi="Arial" w:cs="Arial"/>
+        </w:rPr>
+        <w:t xml:space="preserve"> </w:t>
+      </w:r>
+      <w:proofErr w:type="spellStart"/>
+      <w:r>
+        <w:rPr>
+          <w:rFonts w:ascii="Arial" w:hAnsi="Arial" w:cs="Arial"/>
+        </w:rPr>
+        <w:t>Engine</w:t>
+      </w:r>
+      <w:proofErr w:type="spellEnd"/>
+      <w:r>
+        <w:rPr>
+          <w:rFonts w:ascii="Arial" w:hAnsi="Arial" w:cs="Arial"/>
+        </w:rPr>
+        <w:t>, que tiene como parámetros el cliente y la imagen que se saca con la cámara de la Raspberry. También se empezó</w:t>
       </w:r>
       <w:r>
         <w:rPr>
@@ -8045,7 +9906,21 @@
         <w:rPr>
           <w:rFonts w:ascii="Arial" w:hAnsi="Arial" w:cs="Arial"/>
         </w:rPr>
-        <w:t>Hemos realizado el refactoring de la clase de audio que es la que se encarga de pasar de texto a audio y reproducirlo. A</w:t>
+        <w:t xml:space="preserve">Hemos realizado el </w:t>
+      </w:r>
+      <w:proofErr w:type="spellStart"/>
+      <w:r>
+        <w:rPr>
+          <w:rFonts w:ascii="Arial" w:hAnsi="Arial" w:cs="Arial"/>
+        </w:rPr>
+        <w:t>refactoring</w:t>
+      </w:r>
+      <w:proofErr w:type="spellEnd"/>
+      <w:r>
+        <w:rPr>
+          <w:rFonts w:ascii="Arial" w:hAnsi="Arial" w:cs="Arial"/>
+        </w:rPr>
+        <w:t xml:space="preserve"> de la clase de audio que es la que se encarga de pasar de texto a audio y reproducirlo. A</w:t>
       </w:r>
       <w:r>
         <w:rPr>
@@ -8070,7 +9945,21 @@
         <w:rPr>
           <w:rFonts w:ascii="Arial" w:hAnsi="Arial" w:cs="Arial"/>
         </w:rPr>
-        <w:t>También se hizo el refactoring de la clase que se encarga de realizar una vibración para el color. A esta clase se le pasa</w:t>
+        <w:t xml:space="preserve">También se hizo el </w:t>
+      </w:r>
+      <w:proofErr w:type="spellStart"/>
+      <w:r>
+        <w:rPr>
+          <w:rFonts w:ascii="Arial" w:hAnsi="Arial" w:cs="Arial"/>
+        </w:rPr>
+        <w:t>refactoring</w:t>
+      </w:r>
+      <w:proofErr w:type="spellEnd"/>
+      <w:r>
+        <w:rPr>
+          <w:rFonts w:ascii="Arial" w:hAnsi="Arial" w:cs="Arial"/>
+        </w:rPr>
+        <w:t xml:space="preserve"> de la clase que se encarga de realizar una vibración para el color. A esta clase se le pasa</w:t>
       </w:r>
       <w:r>
         <w:rPr>
@@ -8188,19 +10077,797 @@
         <w:rPr>
           <w:rFonts w:ascii="Arial" w:hAnsi="Arial" w:cs="Arial"/>
         </w:rPr>
-        <w:t>Hemos ordenado las carpetas de GitHub y realizado los distintos Readme para saber de qué se trata cada carpeta y se</w:t>
-      </w:r>
-      <w:r>
-        <w:rPr>
-          <w:rFonts w:ascii="Arial" w:hAnsi="Arial" w:cs="Arial"/>
-        </w:rPr>
-        <w:t xml:space="preserve"> </w:t>
-      </w:r>
-      <w:r>
-        <w:rPr>
-          <w:rFonts w:ascii="Arial" w:hAnsi="Arial" w:cs="Arial"/>
-        </w:rPr>
-        <w:t>empezó a probar una plataforma, Animaker, para realizar la animación que irá acompañada del guion armado.</w:t>
+        <w:t>Para probar el funcionamiento de las clases y el main.py hemos cargado las siguientes imágenes:</w:t>
+      </w:r>
+    </w:p>
+    <w:p>
+      <w:pPr>
+        <w:pStyle w:val="Prrafodelista"/>
+        <w:numPr>
+          <w:ilvl w:val="0"/>
+          <w:numId w:val="10"/>
+        </w:numPr>
+        <w:rPr>
+          <w:rFonts w:ascii="Arial" w:hAnsi="Arial" w:cs="Arial"/>
+        </w:rPr>
+      </w:pPr>
+      <w:r>
+        <w:rPr>
+          <w:rFonts w:ascii="Arial" w:hAnsi="Arial" w:cs="Arial"/>
+        </w:rPr>
+        <w:t>Para reconocer objetos</w:t>
+      </w:r>
+      <w:r>
+        <w:rPr>
+          <w:rFonts w:ascii="Arial" w:hAnsi="Arial" w:cs="Arial"/>
+        </w:rPr>
+        <w:t xml:space="preserve"> </w:t>
+      </w:r>
+      <w:r>
+        <w:rPr>
+          <w:rFonts w:ascii="Arial" w:hAnsi="Arial" w:cs="Arial"/>
+        </w:rPr>
+        <w:t>hemos usado</w:t>
+      </w:r>
+      <w:r>
+        <w:rPr>
+          <w:rFonts w:ascii="Arial" w:hAnsi="Arial" w:cs="Arial"/>
+        </w:rPr>
+        <w:t xml:space="preserve"> </w:t>
+      </w:r>
+      <w:r>
+        <w:rPr>
+          <w:rFonts w:ascii="Arial" w:hAnsi="Arial" w:cs="Arial"/>
+        </w:rPr>
+        <w:t xml:space="preserve">como ejemplo, </w:t>
+      </w:r>
+      <w:r>
+        <w:rPr>
+          <w:rFonts w:ascii="Arial" w:hAnsi="Arial" w:cs="Arial"/>
+        </w:rPr>
+        <w:t>la siguiente imagen:</w:t>
+      </w:r>
+    </w:p>
+    <w:p>
+      <w:pPr>
+        <w:rPr>
+          <w:noProof/>
+        </w:rPr>
+      </w:pPr>
+      <w:r>
+        <w:rPr>
+          <w:noProof/>
+        </w:rPr>
+        <w:drawing>
+          <wp:inline distT="0" distB="0" distL="0" distR="0" wp14:anchorId="7A030743" wp14:editId="5103BD70">
+            <wp:extent cx="4946573" cy="3291446"/>
+            <wp:effectExtent l="0" t="0" r="6985" b="4445"/>
+            <wp:docPr id="26" name="Imagen 26"/>
+            <wp:cNvGraphicFramePr>
+              <a:graphicFrameLocks xmlns:a="http://schemas.openxmlformats.org/drawingml/2006/main" noChangeAspect="1"/>
+            </wp:cNvGraphicFramePr>
+            <a:graphic xmlns:a="http://schemas.openxmlformats.org/drawingml/2006/main">
+              <a:graphicData uri="http://schemas.openxmlformats.org/drawingml/2006/picture">
+                <pic:pic xmlns:pic="http://schemas.openxmlformats.org/drawingml/2006/picture">
+                  <pic:nvPicPr>
+                    <pic:cNvPr id="0" name="Picture 1"/>
+                    <pic:cNvPicPr>
+                      <a:picLocks noChangeAspect="1" noChangeArrowheads="1"/>
+                    </pic:cNvPicPr>
+                  </pic:nvPicPr>
+                  <pic:blipFill>
+                    <a:blip r:embed="rId77">
+                      <a:extLst>
+                        <a:ext uri="{28A0092B-C50C-407E-A947-70E740481C1C}">
+                          <a14:useLocalDpi xmlns:a14="http://schemas.microsoft.com/office/drawing/2010/main" val="0"/>
+                        </a:ext>
+                      </a:extLst>
+                    </a:blip>
+                    <a:srcRect/>
+                    <a:stretch>
+                      <a:fillRect/>
+                    </a:stretch>
+                  </pic:blipFill>
+                  <pic:spPr bwMode="auto">
+                    <a:xfrm>
+                      <a:off x="0" y="0"/>
+                      <a:ext cx="4969011" cy="3306376"/>
+                    </a:xfrm>
+                    <a:prstGeom prst="rect">
+                      <a:avLst/>
+                    </a:prstGeom>
+                    <a:noFill/>
+                    <a:ln>
+                      <a:noFill/>
+                    </a:ln>
+                  </pic:spPr>
+                </pic:pic>
+              </a:graphicData>
+            </a:graphic>
+          </wp:inline>
+        </w:drawing>
+      </w:r>
+    </w:p>
+    <w:p>
+      <w:pPr>
+        <w:rPr>
+          <w:rFonts w:ascii="Arial" w:hAnsi="Arial" w:cs="Arial"/>
+        </w:rPr>
+      </w:pPr>
+    </w:p>
+    <w:p>
+      <w:pPr>
+        <w:rPr>
+          <w:rFonts w:ascii="Arial" w:hAnsi="Arial" w:cs="Arial"/>
+        </w:rPr>
+      </w:pPr>
+    </w:p>
+    <w:p>
+      <w:pPr>
+        <w:rPr>
+          <w:rFonts w:ascii="Arial" w:hAnsi="Arial" w:cs="Arial"/>
+        </w:rPr>
+      </w:pPr>
+    </w:p>
+    <w:p>
+      <w:pPr>
+        <w:tabs>
+          <w:tab w:val="left" w:pos="990"/>
+        </w:tabs>
+        <w:rPr>
+          <w:rFonts w:ascii="Arial" w:hAnsi="Arial" w:cs="Arial"/>
+        </w:rPr>
+      </w:pPr>
+    </w:p>
+    <w:p>
+      <w:pPr>
+        <w:tabs>
+          <w:tab w:val="left" w:pos="990"/>
+        </w:tabs>
+        <w:rPr>
+          <w:rFonts w:ascii="Arial" w:hAnsi="Arial" w:cs="Arial"/>
+        </w:rPr>
+      </w:pPr>
+      <w:r>
+        <w:rPr>
+          <w:rFonts w:ascii="Arial" w:hAnsi="Arial" w:cs="Arial"/>
+        </w:rPr>
+        <w:t>El resultado fue el siguiente:</w:t>
+      </w:r>
+    </w:p>
+    <w:p>
+      <w:pPr>
+        <w:rPr>
+          <w:rFonts w:ascii="Arial" w:hAnsi="Arial" w:cs="Arial"/>
+        </w:rPr>
+      </w:pPr>
+      <w:r>
+        <w:rPr>
+          <w:noProof/>
+        </w:rPr>
+        <w:drawing>
+          <wp:inline distT="0" distB="0" distL="0" distR="0" wp14:anchorId="69B974F2" wp14:editId="5E51A95B">
+            <wp:extent cx="5255045" cy="3513402"/>
+            <wp:effectExtent l="0" t="0" r="3175" b="0"/>
+            <wp:docPr id="15" name="Imagen 15"/>
+            <wp:cNvGraphicFramePr>
+              <a:graphicFrameLocks xmlns:a="http://schemas.openxmlformats.org/drawingml/2006/main" noChangeAspect="1"/>
+            </wp:cNvGraphicFramePr>
+            <a:graphic xmlns:a="http://schemas.openxmlformats.org/drawingml/2006/main">
+              <a:graphicData uri="http://schemas.openxmlformats.org/drawingml/2006/picture">
+                <pic:pic xmlns:pic="http://schemas.openxmlformats.org/drawingml/2006/picture">
+                  <pic:nvPicPr>
+                    <pic:cNvPr id="1" name=""/>
+                    <pic:cNvPicPr/>
+                  </pic:nvPicPr>
+                  <pic:blipFill rotWithShape="1">
+                    <a:blip r:embed="rId78"/>
+                    <a:srcRect l="29855" t="26680" r="29963" b="25560"/>
+                    <a:stretch/>
+                  </pic:blipFill>
+                  <pic:spPr bwMode="auto">
+                    <a:xfrm>
+                      <a:off x="0" y="0"/>
+                      <a:ext cx="5263651" cy="3519156"/>
+                    </a:xfrm>
+                    <a:prstGeom prst="rect">
+                      <a:avLst/>
+                    </a:prstGeom>
+                    <a:ln>
+                      <a:noFill/>
+                    </a:ln>
+                    <a:extLst>
+                      <a:ext uri="{53640926-AAD7-44D8-BBD7-CCE9431645EC}">
+                        <a14:shadowObscured xmlns:a14="http://schemas.microsoft.com/office/drawing/2010/main"/>
+                      </a:ext>
+                    </a:extLst>
+                  </pic:spPr>
+                </pic:pic>
+              </a:graphicData>
+            </a:graphic>
+          </wp:inline>
+        </w:drawing>
+      </w:r>
+    </w:p>
+    <w:p>
+      <w:pPr>
+        <w:rPr>
+          <w:rFonts w:ascii="Arial" w:hAnsi="Arial" w:cs="Arial"/>
+        </w:rPr>
+      </w:pPr>
+      <w:r>
+        <w:rPr>
+          <w:noProof/>
+        </w:rPr>
+        <w:drawing>
+          <wp:inline distT="0" distB="0" distL="0" distR="0" wp14:anchorId="34CFE114" wp14:editId="25FA9642">
+            <wp:extent cx="6734175" cy="3147640"/>
+            <wp:effectExtent l="0" t="0" r="0" b="0"/>
+            <wp:docPr id="28" name="Imagen 28"/>
+            <wp:cNvGraphicFramePr>
+              <a:graphicFrameLocks xmlns:a="http://schemas.openxmlformats.org/drawingml/2006/main" noChangeAspect="1"/>
+            </wp:cNvGraphicFramePr>
+            <a:graphic xmlns:a="http://schemas.openxmlformats.org/drawingml/2006/main">
+              <a:graphicData uri="http://schemas.openxmlformats.org/drawingml/2006/picture">
+                <pic:pic xmlns:pic="http://schemas.openxmlformats.org/drawingml/2006/picture">
+                  <pic:nvPicPr>
+                    <pic:cNvPr id="1" name=""/>
+                    <pic:cNvPicPr/>
+                  </pic:nvPicPr>
+                  <pic:blipFill rotWithShape="1">
+                    <a:blip r:embed="rId79"/>
+                    <a:srcRect l="16493" t="7823" b="22751"/>
+                    <a:stretch/>
+                  </pic:blipFill>
+                  <pic:spPr bwMode="auto">
+                    <a:xfrm>
+                      <a:off x="0" y="0"/>
+                      <a:ext cx="6734175" cy="3147640"/>
+                    </a:xfrm>
+                    <a:prstGeom prst="rect">
+                      <a:avLst/>
+                    </a:prstGeom>
+                    <a:ln>
+                      <a:noFill/>
+                    </a:ln>
+                    <a:extLst>
+                      <a:ext uri="{53640926-AAD7-44D8-BBD7-CCE9431645EC}">
+                        <a14:shadowObscured xmlns:a14="http://schemas.microsoft.com/office/drawing/2010/main"/>
+                      </a:ext>
+                    </a:extLst>
+                  </pic:spPr>
+                </pic:pic>
+              </a:graphicData>
+            </a:graphic>
+          </wp:inline>
+        </w:drawing>
+      </w:r>
+    </w:p>
+    <w:p>
+      <w:pPr>
+        <w:rPr>
+          <w:rFonts w:ascii="Arial" w:hAnsi="Arial" w:cs="Arial"/>
+        </w:rPr>
+      </w:pPr>
+    </w:p>
+    <w:p>
+      <w:pPr>
+        <w:rPr>
+          <w:rFonts w:ascii="Arial" w:hAnsi="Arial" w:cs="Arial"/>
+        </w:rPr>
+      </w:pPr>
+    </w:p>
+    <w:p>
+      <w:pPr>
+        <w:rPr>
+          <w:rFonts w:ascii="Arial" w:hAnsi="Arial" w:cs="Arial"/>
+        </w:rPr>
+      </w:pPr>
+    </w:p>
+    <w:p>
+      <w:pPr>
+        <w:rPr>
+          <w:rFonts w:ascii="Arial" w:hAnsi="Arial" w:cs="Arial"/>
+        </w:rPr>
+      </w:pPr>
+    </w:p>
+    <w:p>
+      <w:pPr>
+        <w:rPr>
+          <w:rFonts w:ascii="Arial" w:hAnsi="Arial" w:cs="Arial"/>
+        </w:rPr>
+      </w:pPr>
+    </w:p>
+    <w:p>
+      <w:pPr>
+        <w:rPr>
+          <w:rFonts w:ascii="Arial" w:hAnsi="Arial" w:cs="Arial"/>
+        </w:rPr>
+      </w:pPr>
+    </w:p>
+    <w:p>
+      <w:pPr>
+        <w:rPr>
+          <w:rFonts w:ascii="Arial" w:hAnsi="Arial" w:cs="Arial"/>
+        </w:rPr>
+      </w:pPr>
+    </w:p>
+    <w:p>
+      <w:pPr>
+        <w:rPr>
+          <w:rFonts w:ascii="Arial" w:hAnsi="Arial" w:cs="Arial"/>
+        </w:rPr>
+      </w:pPr>
+    </w:p>
+    <w:p>
+      <w:pPr>
+        <w:rPr>
+          <w:rFonts w:ascii="Arial" w:hAnsi="Arial" w:cs="Arial"/>
+        </w:rPr>
+      </w:pPr>
+    </w:p>
+    <w:p>
+      <w:pPr>
+        <w:pStyle w:val="Prrafodelista"/>
+        <w:numPr>
+          <w:ilvl w:val="0"/>
+          <w:numId w:val="10"/>
+        </w:numPr>
+        <w:rPr>
+          <w:rFonts w:ascii="Arial" w:hAnsi="Arial" w:cs="Arial"/>
+        </w:rPr>
+      </w:pPr>
+      <w:r>
+        <w:rPr>
+          <w:rFonts w:ascii="Arial" w:hAnsi="Arial" w:cs="Arial"/>
+        </w:rPr>
+        <w:lastRenderedPageBreak/>
+        <w:t>Para reconocer el color</w:t>
+      </w:r>
+      <w:r>
+        <w:rPr>
+          <w:rFonts w:ascii="Arial" w:hAnsi="Arial" w:cs="Arial"/>
+        </w:rPr>
+        <w:t xml:space="preserve"> </w:t>
+      </w:r>
+      <w:r>
+        <w:rPr>
+          <w:rFonts w:ascii="Arial" w:hAnsi="Arial" w:cs="Arial"/>
+        </w:rPr>
+        <w:t>hemos usado</w:t>
+      </w:r>
+      <w:r>
+        <w:rPr>
+          <w:rFonts w:ascii="Arial" w:hAnsi="Arial" w:cs="Arial"/>
+        </w:rPr>
+        <w:t xml:space="preserve"> </w:t>
+      </w:r>
+      <w:r>
+        <w:rPr>
+          <w:rFonts w:ascii="Arial" w:hAnsi="Arial" w:cs="Arial"/>
+        </w:rPr>
+        <w:t xml:space="preserve">como ejemplo, </w:t>
+      </w:r>
+      <w:r>
+        <w:rPr>
+          <w:rFonts w:ascii="Arial" w:hAnsi="Arial" w:cs="Arial"/>
+        </w:rPr>
+        <w:t>la siguiente imagen:</w:t>
+      </w:r>
+    </w:p>
+    <w:p>
+      <w:pPr>
+        <w:rPr>
+          <w:rFonts w:ascii="Arial" w:hAnsi="Arial" w:cs="Arial"/>
+        </w:rPr>
+      </w:pPr>
+      <w:r>
+        <w:rPr>
+          <w:noProof/>
+        </w:rPr>
+        <w:drawing>
+          <wp:inline distT="0" distB="0" distL="0" distR="0" wp14:anchorId="77F9A975" wp14:editId="0A1E34C0">
+            <wp:extent cx="3988106" cy="3988106"/>
+            <wp:effectExtent l="0" t="0" r="0" b="0"/>
+            <wp:docPr id="29" name="Imagen 29"/>
+            <wp:cNvGraphicFramePr>
+              <a:graphicFrameLocks xmlns:a="http://schemas.openxmlformats.org/drawingml/2006/main" noChangeAspect="1"/>
+            </wp:cNvGraphicFramePr>
+            <a:graphic xmlns:a="http://schemas.openxmlformats.org/drawingml/2006/main">
+              <a:graphicData uri="http://schemas.openxmlformats.org/drawingml/2006/picture">
+                <pic:pic xmlns:pic="http://schemas.openxmlformats.org/drawingml/2006/picture">
+                  <pic:nvPicPr>
+                    <pic:cNvPr id="0" name="Picture 3"/>
+                    <pic:cNvPicPr>
+                      <a:picLocks noChangeAspect="1" noChangeArrowheads="1"/>
+                    </pic:cNvPicPr>
+                  </pic:nvPicPr>
+                  <pic:blipFill>
+                    <a:blip r:embed="rId80">
+                      <a:extLst>
+                        <a:ext uri="{28A0092B-C50C-407E-A947-70E740481C1C}">
+                          <a14:useLocalDpi xmlns:a14="http://schemas.microsoft.com/office/drawing/2010/main" val="0"/>
+                        </a:ext>
+                      </a:extLst>
+                    </a:blip>
+                    <a:srcRect/>
+                    <a:stretch>
+                      <a:fillRect/>
+                    </a:stretch>
+                  </pic:blipFill>
+                  <pic:spPr bwMode="auto">
+                    <a:xfrm>
+                      <a:off x="0" y="0"/>
+                      <a:ext cx="3993226" cy="3993226"/>
+                    </a:xfrm>
+                    <a:prstGeom prst="rect">
+                      <a:avLst/>
+                    </a:prstGeom>
+                    <a:noFill/>
+                    <a:ln>
+                      <a:noFill/>
+                    </a:ln>
+                  </pic:spPr>
+                </pic:pic>
+              </a:graphicData>
+            </a:graphic>
+          </wp:inline>
+        </w:drawing>
+      </w:r>
+    </w:p>
+    <w:p>
+      <w:pPr>
+        <w:rPr>
+          <w:rFonts w:ascii="Arial" w:hAnsi="Arial" w:cs="Arial"/>
+        </w:rPr>
+      </w:pPr>
+    </w:p>
+    <w:p>
+      <w:pPr>
+        <w:rPr>
+          <w:rFonts w:ascii="Arial" w:hAnsi="Arial" w:cs="Arial"/>
+        </w:rPr>
+      </w:pPr>
+      <w:r>
+        <w:rPr>
+          <w:rFonts w:ascii="Arial" w:hAnsi="Arial" w:cs="Arial"/>
+        </w:rPr>
+        <w:t>El resultado fue el siguiente:</w:t>
+      </w:r>
+    </w:p>
+    <w:p>
+      <w:pPr>
+        <w:rPr>
+          <w:rFonts w:ascii="Arial" w:hAnsi="Arial" w:cs="Arial"/>
+        </w:rPr>
+      </w:pPr>
+      <w:r>
+        <w:rPr>
+          <w:noProof/>
+        </w:rPr>
+        <w:drawing>
+          <wp:inline distT="0" distB="0" distL="0" distR="0" wp14:anchorId="342F486C" wp14:editId="6F1446CF">
+            <wp:extent cx="6858328" cy="2667000"/>
+            <wp:effectExtent l="0" t="0" r="0" b="0"/>
+            <wp:docPr id="31" name="Imagen 31"/>
+            <wp:cNvGraphicFramePr>
+              <a:graphicFrameLocks xmlns:a="http://schemas.openxmlformats.org/drawingml/2006/main" noChangeAspect="1"/>
+            </wp:cNvGraphicFramePr>
+            <a:graphic xmlns:a="http://schemas.openxmlformats.org/drawingml/2006/main">
+              <a:graphicData uri="http://schemas.openxmlformats.org/drawingml/2006/picture">
+                <pic:pic xmlns:pic="http://schemas.openxmlformats.org/drawingml/2006/picture">
+                  <pic:nvPicPr>
+                    <pic:cNvPr id="1" name=""/>
+                    <pic:cNvPicPr/>
+                  </pic:nvPicPr>
+                  <pic:blipFill rotWithShape="1">
+                    <a:blip r:embed="rId81"/>
+                    <a:srcRect l="16163" t="18352" r="1841" b="24935"/>
+                    <a:stretch/>
+                  </pic:blipFill>
+                  <pic:spPr bwMode="auto">
+                    <a:xfrm>
+                      <a:off x="0" y="0"/>
+                      <a:ext cx="6867641" cy="2670622"/>
+                    </a:xfrm>
+                    <a:prstGeom prst="rect">
+                      <a:avLst/>
+                    </a:prstGeom>
+                    <a:ln>
+                      <a:noFill/>
+                    </a:ln>
+                    <a:extLst>
+                      <a:ext uri="{53640926-AAD7-44D8-BBD7-CCE9431645EC}">
+                        <a14:shadowObscured xmlns:a14="http://schemas.microsoft.com/office/drawing/2010/main"/>
+                      </a:ext>
+                    </a:extLst>
+                  </pic:spPr>
+                </pic:pic>
+              </a:graphicData>
+            </a:graphic>
+          </wp:inline>
+        </w:drawing>
+      </w:r>
+    </w:p>
+    <w:p>
+      <w:pPr>
+        <w:rPr>
+          <w:rFonts w:ascii="Arial" w:hAnsi="Arial" w:cs="Arial"/>
+        </w:rPr>
+      </w:pPr>
+    </w:p>
+    <w:p>
+      <w:pPr>
+        <w:rPr>
+          <w:rFonts w:ascii="Arial" w:hAnsi="Arial" w:cs="Arial"/>
+        </w:rPr>
+      </w:pPr>
+    </w:p>
+    <w:p>
+      <w:pPr>
+        <w:rPr>
+          <w:rFonts w:ascii="Arial" w:hAnsi="Arial" w:cs="Arial"/>
+        </w:rPr>
+      </w:pPr>
+    </w:p>
+    <w:p>
+      <w:pPr>
+        <w:rPr>
+          <w:rFonts w:ascii="Arial" w:hAnsi="Arial" w:cs="Arial"/>
+        </w:rPr>
+      </w:pPr>
+    </w:p>
+    <w:p>
+      <w:pPr>
+        <w:rPr>
+          <w:rFonts w:ascii="Arial" w:hAnsi="Arial" w:cs="Arial"/>
+        </w:rPr>
+      </w:pPr>
+    </w:p>
+    <w:p>
+      <w:pPr>
+        <w:rPr>
+          <w:rFonts w:ascii="Arial" w:hAnsi="Arial" w:cs="Arial"/>
+        </w:rPr>
+      </w:pPr>
+    </w:p>
+    <w:p>
+      <w:pPr>
+        <w:rPr>
+          <w:rFonts w:ascii="Arial" w:hAnsi="Arial" w:cs="Arial"/>
+        </w:rPr>
+      </w:pPr>
+    </w:p>
+    <w:p>
+      <w:pPr>
+        <w:rPr>
+          <w:rFonts w:ascii="Arial" w:hAnsi="Arial" w:cs="Arial"/>
+        </w:rPr>
+      </w:pPr>
+    </w:p>
+    <w:p>
+      <w:pPr>
+        <w:rPr>
+          <w:rFonts w:ascii="Arial" w:hAnsi="Arial" w:cs="Arial"/>
+        </w:rPr>
+      </w:pPr>
+    </w:p>
+    <w:p>
+      <w:pPr>
+        <w:pStyle w:val="Prrafodelista"/>
+        <w:numPr>
+          <w:ilvl w:val="0"/>
+          <w:numId w:val="10"/>
+        </w:numPr>
+        <w:rPr>
+          <w:rFonts w:ascii="Arial" w:hAnsi="Arial" w:cs="Arial"/>
+        </w:rPr>
+      </w:pPr>
+      <w:r>
+        <w:rPr>
+          <w:rFonts w:ascii="Arial" w:hAnsi="Arial" w:cs="Arial"/>
+        </w:rPr>
+        <w:lastRenderedPageBreak/>
+        <w:t xml:space="preserve">Para reconocer el texto hemos usado </w:t>
+      </w:r>
+      <w:r>
+        <w:rPr>
+          <w:rFonts w:ascii="Arial" w:hAnsi="Arial" w:cs="Arial"/>
+        </w:rPr>
+        <w:t xml:space="preserve">como ejemplo, </w:t>
+      </w:r>
+      <w:r>
+        <w:rPr>
+          <w:rFonts w:ascii="Arial" w:hAnsi="Arial" w:cs="Arial"/>
+        </w:rPr>
+        <w:t>la siguiente imagen:</w:t>
+      </w:r>
+    </w:p>
+    <w:p>
+      <w:pPr>
+        <w:rPr>
+          <w:rFonts w:ascii="Arial" w:hAnsi="Arial" w:cs="Arial"/>
+        </w:rPr>
+      </w:pPr>
+      <w:r>
+        <w:rPr>
+          <w:noProof/>
+        </w:rPr>
+        <w:drawing>
+          <wp:inline distT="0" distB="0" distL="0" distR="0" wp14:anchorId="291D9696" wp14:editId="2F3A6F71">
+            <wp:extent cx="6643171" cy="2778640"/>
+            <wp:effectExtent l="0" t="0" r="5715" b="3175"/>
+            <wp:docPr id="32" name="Imagen 32"/>
+            <wp:cNvGraphicFramePr>
+              <a:graphicFrameLocks xmlns:a="http://schemas.openxmlformats.org/drawingml/2006/main" noChangeAspect="1"/>
+            </wp:cNvGraphicFramePr>
+            <a:graphic xmlns:a="http://schemas.openxmlformats.org/drawingml/2006/main">
+              <a:graphicData uri="http://schemas.openxmlformats.org/drawingml/2006/picture">
+                <pic:pic xmlns:pic="http://schemas.openxmlformats.org/drawingml/2006/picture">
+                  <pic:nvPicPr>
+                    <pic:cNvPr id="0" name="Picture 10"/>
+                    <pic:cNvPicPr>
+                      <a:picLocks noChangeAspect="1" noChangeArrowheads="1"/>
+                    </pic:cNvPicPr>
+                  </pic:nvPicPr>
+                  <pic:blipFill>
+                    <a:blip r:embed="rId82">
+                      <a:extLst>
+                        <a:ext uri="{28A0092B-C50C-407E-A947-70E740481C1C}">
+                          <a14:useLocalDpi xmlns:a14="http://schemas.microsoft.com/office/drawing/2010/main" val="0"/>
+                        </a:ext>
+                      </a:extLst>
+                    </a:blip>
+                    <a:srcRect/>
+                    <a:stretch>
+                      <a:fillRect/>
+                    </a:stretch>
+                  </pic:blipFill>
+                  <pic:spPr bwMode="auto">
+                    <a:xfrm>
+                      <a:off x="0" y="0"/>
+                      <a:ext cx="6658076" cy="2784874"/>
+                    </a:xfrm>
+                    <a:prstGeom prst="rect">
+                      <a:avLst/>
+                    </a:prstGeom>
+                    <a:noFill/>
+                    <a:ln>
+                      <a:noFill/>
+                    </a:ln>
+                  </pic:spPr>
+                </pic:pic>
+              </a:graphicData>
+            </a:graphic>
+          </wp:inline>
+        </w:drawing>
+      </w:r>
+    </w:p>
+    <w:p>
+      <w:pPr>
+        <w:rPr>
+          <w:rFonts w:ascii="Arial" w:hAnsi="Arial" w:cs="Arial"/>
+        </w:rPr>
+      </w:pPr>
+    </w:p>
+    <w:p>
+      <w:pPr>
+        <w:rPr>
+          <w:rFonts w:ascii="Arial" w:hAnsi="Arial" w:cs="Arial"/>
+        </w:rPr>
+      </w:pPr>
+      <w:r>
+        <w:rPr>
+          <w:rFonts w:ascii="Arial" w:hAnsi="Arial" w:cs="Arial"/>
+        </w:rPr>
+        <w:t>El resultado fue el siguiente:</w:t>
+      </w:r>
+    </w:p>
+    <w:p>
+      <w:pPr>
+        <w:rPr>
+          <w:rFonts w:ascii="Arial" w:hAnsi="Arial" w:cs="Arial"/>
+        </w:rPr>
+      </w:pPr>
+      <w:r>
+        <w:rPr>
+          <w:noProof/>
+        </w:rPr>
+        <w:drawing>
+          <wp:inline distT="0" distB="0" distL="0" distR="0" wp14:anchorId="2F135CB2" wp14:editId="543C979B">
+            <wp:extent cx="6703017" cy="3336697"/>
+            <wp:effectExtent l="0" t="0" r="3175" b="0"/>
+            <wp:docPr id="33" name="Imagen 33"/>
+            <wp:cNvGraphicFramePr>
+              <a:graphicFrameLocks xmlns:a="http://schemas.openxmlformats.org/drawingml/2006/main" noChangeAspect="1"/>
+            </wp:cNvGraphicFramePr>
+            <a:graphic xmlns:a="http://schemas.openxmlformats.org/drawingml/2006/main">
+              <a:graphicData uri="http://schemas.openxmlformats.org/drawingml/2006/picture">
+                <pic:pic xmlns:pic="http://schemas.openxmlformats.org/drawingml/2006/picture">
+                  <pic:nvPicPr>
+                    <pic:cNvPr id="1" name=""/>
+                    <pic:cNvPicPr/>
+                  </pic:nvPicPr>
+                  <pic:blipFill rotWithShape="1">
+                    <a:blip r:embed="rId83"/>
+                    <a:srcRect l="15897" t="8200" b="17334"/>
+                    <a:stretch/>
+                  </pic:blipFill>
+                  <pic:spPr bwMode="auto">
+                    <a:xfrm>
+                      <a:off x="0" y="0"/>
+                      <a:ext cx="6737501" cy="3353863"/>
+                    </a:xfrm>
+                    <a:prstGeom prst="rect">
+                      <a:avLst/>
+                    </a:prstGeom>
+                    <a:ln>
+                      <a:noFill/>
+                    </a:ln>
+                    <a:extLst>
+                      <a:ext uri="{53640926-AAD7-44D8-BBD7-CCE9431645EC}">
+                        <a14:shadowObscured xmlns:a14="http://schemas.microsoft.com/office/drawing/2010/main"/>
+                      </a:ext>
+                    </a:extLst>
+                  </pic:spPr>
+                </pic:pic>
+              </a:graphicData>
+            </a:graphic>
+          </wp:inline>
+        </w:drawing>
+      </w:r>
+    </w:p>
+    <w:p>
+      <w:pPr>
+        <w:rPr>
+          <w:rFonts w:ascii="Arial" w:hAnsi="Arial" w:cs="Arial"/>
+        </w:rPr>
+      </w:pPr>
+      <w:r>
+        <w:rPr>
+          <w:rFonts w:ascii="Arial" w:hAnsi="Arial" w:cs="Arial"/>
+        </w:rPr>
+        <w:t xml:space="preserve">Hemos ordenado las carpetas de GitHub y realizado los distintos </w:t>
+      </w:r>
+      <w:proofErr w:type="spellStart"/>
+      <w:r>
+        <w:rPr>
+          <w:rFonts w:ascii="Arial" w:hAnsi="Arial" w:cs="Arial"/>
+        </w:rPr>
+        <w:t>Readme</w:t>
+      </w:r>
+      <w:proofErr w:type="spellEnd"/>
+      <w:r>
+        <w:rPr>
+          <w:rFonts w:ascii="Arial" w:hAnsi="Arial" w:cs="Arial"/>
+        </w:rPr>
+        <w:t xml:space="preserve"> para saber de qué se trata cada carpeta y se</w:t>
+      </w:r>
+      <w:r>
+        <w:rPr>
+          <w:rFonts w:ascii="Arial" w:hAnsi="Arial" w:cs="Arial"/>
+        </w:rPr>
+        <w:t xml:space="preserve"> </w:t>
+      </w:r>
+      <w:r>
+        <w:rPr>
+          <w:rFonts w:ascii="Arial" w:hAnsi="Arial" w:cs="Arial"/>
+        </w:rPr>
+        <w:t xml:space="preserve">empezó a probar una plataforma, </w:t>
+      </w:r>
+      <w:proofErr w:type="spellStart"/>
+      <w:r>
+        <w:rPr>
+          <w:rFonts w:ascii="Arial" w:hAnsi="Arial" w:cs="Arial"/>
+        </w:rPr>
+        <w:t>Animaker</w:t>
+      </w:r>
+      <w:proofErr w:type="spellEnd"/>
+      <w:r>
+        <w:rPr>
+          <w:rFonts w:ascii="Arial" w:hAnsi="Arial" w:cs="Arial"/>
+        </w:rPr>
+        <w:t>, para realizar la animación que irá acompañada del guion armado.</w:t>
       </w:r>
     </w:p>
     <w:p>
@@ -8229,9 +10896,9 @@
           <w:noProof/>
         </w:rPr>
         <w:drawing>
-          <wp:inline distT="0" distB="0" distL="0" distR="0" wp14:anchorId="7FEDCECB" wp14:editId="3F8BB6BC">
-            <wp:extent cx="5943600" cy="2676525"/>
-            <wp:effectExtent l="0" t="0" r="0" b="9525"/>
+          <wp:inline distT="0" distB="0" distL="0" distR="0" wp14:anchorId="7FEDCECB" wp14:editId="4F705F0A">
+            <wp:extent cx="4154827" cy="1871004"/>
+            <wp:effectExtent l="0" t="0" r="0" b="0"/>
             <wp:docPr id="24" name="Imagen 24"/>
             <wp:cNvGraphicFramePr>
               <a:graphicFrameLocks xmlns:a="http://schemas.openxmlformats.org/drawingml/2006/main" noChangeAspect="1"/>
@@ -8246,7 +10913,7 @@
                     </pic:cNvPicPr>
                   </pic:nvPicPr>
                   <pic:blipFill>
-                    <a:blip r:embed="rId75">
+                    <a:blip r:embed="rId84">
                       <a:extLst>
                         <a:ext uri="{28A0092B-C50C-407E-A947-70E740481C1C}">
                           <a14:useLocalDpi xmlns:a14="http://schemas.microsoft.com/office/drawing/2010/main" val="0"/>
@@ -8261,7 +10928,7 @@
                   <pic:spPr bwMode="auto">
                     <a:xfrm>
                       <a:off x="0" y="0"/>
-                      <a:ext cx="5943600" cy="2676525"/>
+                      <a:ext cx="4187957" cy="1885923"/>
                     </a:xfrm>
                     <a:prstGeom prst="rect">
                       <a:avLst/>
@@ -8277,46 +10944,12 @@
           </wp:inline>
         </w:drawing>
       </w:r>
-    </w:p>
-    <w:p>
-      <w:pPr>
-        <w:rPr>
-          <w:rFonts w:ascii="Arial" w:hAnsi="Arial" w:cs="Arial"/>
-        </w:rPr>
-      </w:pPr>
       <w:r>
         <w:rPr>
           <w:rFonts w:ascii="Arial" w:hAnsi="Arial" w:cs="Arial"/>
         </w:rPr>
         <w:cr/>
       </w:r>
-      <w:r>
-        <w:rPr>
-          <w:rFonts w:ascii="Arial" w:hAnsi="Arial" w:cs="Arial"/>
-        </w:rPr>
-        <w:br w:type="page"/>
-      </w:r>
-    </w:p>
-    <w:p>
-      <w:pPr>
-        <w:rPr>
-          <w:rFonts w:ascii="Arial" w:hAnsi="Arial" w:cs="Arial"/>
-        </w:rPr>
-        <w:sectPr>
-          <w:pgSz w:w="11900" w:h="16820"/>
-          <w:pgMar w:top="568" w:right="560" w:bottom="284" w:left="426" w:header="720" w:footer="720" w:gutter="0"/>
-          <w:pgNumType w:start="1"/>
-          <w:cols w:space="720"/>
-          <w:docGrid w:linePitch="1"/>
-        </w:sectPr>
-      </w:pPr>
-    </w:p>
-    <w:p>
-      <w:pPr>
-        <w:rPr>
-          <w:rFonts w:ascii="Arial" w:hAnsi="Arial" w:cs="Arial"/>
-        </w:rPr>
-      </w:pPr>
     </w:p>
     <w:p>
       <w:pPr>
@@ -8327,91 +10960,113 @@
           <w:szCs w:val="28"/>
         </w:rPr>
       </w:pPr>
+      <w:r>
+        <w:rPr>
+          <w:rFonts w:ascii="Arial" w:hAnsi="Arial" w:cs="Arial"/>
+          <w:b/>
+          <w:sz w:val="28"/>
+          <w:szCs w:val="28"/>
+        </w:rPr>
+        <w:lastRenderedPageBreak/>
+        <w:t>Semana del 06/10 al 13/10</w:t>
+      </w:r>
+    </w:p>
+    <w:p>
+      <w:pPr>
+        <w:rPr>
+          <w:rFonts w:ascii="Arial" w:hAnsi="Arial" w:cs="Arial"/>
+        </w:rPr>
+      </w:pPr>
+      <w:r>
+        <w:rPr>
+          <w:rFonts w:ascii="Arial" w:hAnsi="Arial" w:cs="Arial"/>
+        </w:rPr>
+        <w:t>Hemos empezado a crear columnas con los nombres de los colores principales para pasar a la función de vibrar, mientras</w:t>
+      </w:r>
+      <w:r>
+        <w:rPr>
+          <w:rFonts w:ascii="Arial" w:hAnsi="Arial" w:cs="Arial"/>
+        </w:rPr>
+        <w:t xml:space="preserve"> </w:t>
+      </w:r>
+      <w:r>
+        <w:rPr>
+          <w:rFonts w:ascii="Arial" w:hAnsi="Arial" w:cs="Arial"/>
+        </w:rPr>
+        <w:t>que por audio saldrá el nombre completo, por ejemplo: rojo será para la vibración mientras que</w:t>
+      </w:r>
+      <w:r>
+        <w:rPr>
+          <w:rFonts w:ascii="Arial" w:hAnsi="Arial" w:cs="Arial"/>
+        </w:rPr>
+        <w:t xml:space="preserve"> </w:t>
+      </w:r>
+      <w:r>
+        <w:rPr>
+          <w:rFonts w:ascii="Arial" w:hAnsi="Arial" w:cs="Arial"/>
+        </w:rPr>
+        <w:t>por audio saldrá rojo</w:t>
+      </w:r>
+      <w:r>
+        <w:rPr>
+          <w:rFonts w:ascii="Arial" w:hAnsi="Arial" w:cs="Arial"/>
+        </w:rPr>
+        <w:t xml:space="preserve"> </w:t>
+      </w:r>
+      <w:r>
+        <w:rPr>
+          <w:rFonts w:ascii="Arial" w:hAnsi="Arial" w:cs="Arial"/>
+        </w:rPr>
+        <w:t>morado.</w:t>
+      </w:r>
+    </w:p>
+    <w:p>
+      <w:pPr>
+        <w:rPr>
+          <w:noProof/>
+        </w:rPr>
+      </w:pPr>
+      <w:r>
+        <w:rPr>
+          <w:rFonts w:ascii="Arial" w:hAnsi="Arial" w:cs="Arial"/>
+        </w:rPr>
+        <w:t>Se ha grabado el video para presentar el proyecto y se empezó a realizar la animación para mostrar la problemática del</w:t>
+      </w:r>
+      <w:r>
+        <w:rPr>
+          <w:rFonts w:ascii="Arial" w:hAnsi="Arial" w:cs="Arial"/>
+        </w:rPr>
+        <w:t xml:space="preserve"> </w:t>
+      </w:r>
+      <w:r>
+        <w:rPr>
+          <w:rFonts w:ascii="Arial" w:hAnsi="Arial" w:cs="Arial"/>
+        </w:rPr>
+        <w:t>ciego y la solución que ofrecemos con el proyecto. También se ha realizado el informe descriptivo del proyecto.</w:t>
+      </w:r>
       <w:bookmarkStart w:id="9" w:name="br11"/>
       <w:bookmarkEnd w:id="9"/>
-      <w:r>
-        <w:rPr>
-          <w:rFonts w:ascii="Arial" w:hAnsi="Arial" w:cs="Arial"/>
-          <w:b/>
-          <w:sz w:val="28"/>
-          <w:szCs w:val="28"/>
-        </w:rPr>
-        <w:t>Semana del 06/10 al 13/10</w:t>
-      </w:r>
-    </w:p>
-    <w:p>
-      <w:pPr>
-        <w:rPr>
-          <w:rFonts w:ascii="Arial" w:hAnsi="Arial" w:cs="Arial"/>
-        </w:rPr>
-      </w:pPr>
-      <w:r>
-        <w:rPr>
-          <w:rFonts w:ascii="Arial" w:hAnsi="Arial" w:cs="Arial"/>
-        </w:rPr>
-        <w:t>Hemos empezado a crear columnas con los nombres de los colores principales para pasar a la función de vibrar, mientras</w:t>
-      </w:r>
-      <w:r>
-        <w:rPr>
-          <w:rFonts w:ascii="Arial" w:hAnsi="Arial" w:cs="Arial"/>
-        </w:rPr>
-        <w:t xml:space="preserve"> </w:t>
-      </w:r>
-      <w:r>
-        <w:rPr>
-          <w:rFonts w:ascii="Arial" w:hAnsi="Arial" w:cs="Arial"/>
-        </w:rPr>
-        <w:t>que por audio saldrá el nombre completo, por ejemplo: rojo será para la vibración mientras que</w:t>
-      </w:r>
-      <w:r>
-        <w:rPr>
-          <w:rFonts w:ascii="Arial" w:hAnsi="Arial" w:cs="Arial"/>
-        </w:rPr>
-        <w:t xml:space="preserve"> </w:t>
-      </w:r>
-      <w:r>
-        <w:rPr>
-          <w:rFonts w:ascii="Arial" w:hAnsi="Arial" w:cs="Arial"/>
-        </w:rPr>
-        <w:t>por audio saldrá rojo</w:t>
-      </w:r>
-      <w:r>
-        <w:rPr>
-          <w:rFonts w:ascii="Arial" w:hAnsi="Arial" w:cs="Arial"/>
-        </w:rPr>
-        <w:t xml:space="preserve"> </w:t>
-      </w:r>
-      <w:r>
-        <w:rPr>
-          <w:rFonts w:ascii="Arial" w:hAnsi="Arial" w:cs="Arial"/>
-        </w:rPr>
-        <w:t>morado.</w:t>
-      </w:r>
-    </w:p>
-    <w:p>
-      <w:pPr>
-        <w:rPr>
-          <w:rFonts w:ascii="Arial" w:hAnsi="Arial" w:cs="Arial"/>
-        </w:rPr>
-      </w:pPr>
-      <w:r>
-        <w:rPr>
-          <w:rFonts w:ascii="Arial" w:hAnsi="Arial" w:cs="Arial"/>
-        </w:rPr>
-        <w:t>Se ha grabado el video para presentar el proyecto y se empezó a realizar la animación para mostrar la problemática del</w:t>
-      </w:r>
-      <w:r>
-        <w:rPr>
-          <w:rFonts w:ascii="Arial" w:hAnsi="Arial" w:cs="Arial"/>
-        </w:rPr>
-        <w:t xml:space="preserve"> </w:t>
-      </w:r>
-      <w:r>
-        <w:rPr>
-          <w:rFonts w:ascii="Arial" w:hAnsi="Arial" w:cs="Arial"/>
-        </w:rPr>
-        <w:t>ciego y la solución que ofrecemos con el proyecto. También se ha realizado el informe descriptivo del proyecto.</w:t>
-      </w:r>
+    </w:p>
+    <w:p>
+      <w:pPr>
+        <w:rPr>
+          <w:noProof/>
+        </w:rPr>
+      </w:pPr>
+    </w:p>
+    <w:p>
+      <w:pPr>
+        <w:rPr>
+          <w:noProof/>
+        </w:rPr>
+      </w:pPr>
+    </w:p>
+    <w:p>
+      <w:pPr>
+        <w:rPr>
+          <w:noProof/>
+        </w:rPr>
+      </w:pPr>
     </w:p>
     <w:p>
       <w:pPr>
@@ -8422,7 +11077,7 @@
     </w:p>
     <w:sectPr>
       <w:pgSz w:w="11900" w:h="16820"/>
-      <w:pgMar w:top="263" w:right="560" w:bottom="0" w:left="426" w:header="720" w:footer="720" w:gutter="0"/>
+      <w:pgMar w:top="567" w:right="560" w:bottom="284" w:left="426" w:header="720" w:footer="720" w:gutter="0"/>
       <w:pgNumType w:start="1"/>
       <w:cols w:space="720"/>
       <w:docGrid w:linePitch="1"/>
@@ -8547,9 +11202,9 @@
     </w:lvl>
   </w:abstractNum>
   <w:abstractNum w:abstractNumId="1" w15:restartNumberingAfterBreak="0">
-    <w:nsid w:val="13F00A5A"/>
+    <w:nsid w:val="0DFA5AA9"/>
     <w:multiLevelType w:val="hybridMultilevel"/>
-    <w:tmpl w:val="B1D6EB22"/>
+    <w:tmpl w:val="9BB4BD68"/>
     <w:lvl w:ilvl="0" w:tplc="2C0A0001">
       <w:start w:val="1"/>
       <w:numFmt w:val="bullet"/>
@@ -8660,9 +11315,9 @@
     </w:lvl>
   </w:abstractNum>
   <w:abstractNum w:abstractNumId="2" w15:restartNumberingAfterBreak="0">
-    <w:nsid w:val="27F10D64"/>
+    <w:nsid w:val="13F00A5A"/>
     <w:multiLevelType w:val="hybridMultilevel"/>
-    <w:tmpl w:val="D08ADB08"/>
+    <w:tmpl w:val="B1D6EB22"/>
     <w:lvl w:ilvl="0" w:tplc="2C0A0001">
       <w:start w:val="1"/>
       <w:numFmt w:val="bullet"/>
@@ -8773,9 +11428,9 @@
     </w:lvl>
   </w:abstractNum>
   <w:abstractNum w:abstractNumId="3" w15:restartNumberingAfterBreak="0">
-    <w:nsid w:val="2ECB5B6B"/>
+    <w:nsid w:val="27F10D64"/>
     <w:multiLevelType w:val="hybridMultilevel"/>
-    <w:tmpl w:val="DC041208"/>
+    <w:tmpl w:val="D08ADB08"/>
     <w:lvl w:ilvl="0" w:tplc="2C0A0001">
       <w:start w:val="1"/>
       <w:numFmt w:val="bullet"/>
@@ -8886,9 +11541,9 @@
     </w:lvl>
   </w:abstractNum>
   <w:abstractNum w:abstractNumId="4" w15:restartNumberingAfterBreak="0">
-    <w:nsid w:val="39C03C70"/>
+    <w:nsid w:val="2ECB5B6B"/>
     <w:multiLevelType w:val="hybridMultilevel"/>
-    <w:tmpl w:val="A38CD25A"/>
+    <w:tmpl w:val="DC041208"/>
     <w:lvl w:ilvl="0" w:tplc="2C0A0001">
       <w:start w:val="1"/>
       <w:numFmt w:val="bullet"/>
@@ -8999,9 +11654,9 @@
     </w:lvl>
   </w:abstractNum>
   <w:abstractNum w:abstractNumId="5" w15:restartNumberingAfterBreak="0">
-    <w:nsid w:val="4D3A5D3D"/>
+    <w:nsid w:val="39C03C70"/>
     <w:multiLevelType w:val="hybridMultilevel"/>
-    <w:tmpl w:val="7F6017CA"/>
+    <w:tmpl w:val="A38CD25A"/>
     <w:lvl w:ilvl="0" w:tplc="2C0A0001">
       <w:start w:val="1"/>
       <w:numFmt w:val="bullet"/>
@@ -9112,9 +11767,9 @@
     </w:lvl>
   </w:abstractNum>
   <w:abstractNum w:abstractNumId="6" w15:restartNumberingAfterBreak="0">
-    <w:nsid w:val="4EBE16B7"/>
+    <w:nsid w:val="4D3A5D3D"/>
     <w:multiLevelType w:val="hybridMultilevel"/>
-    <w:tmpl w:val="4CF81592"/>
+    <w:tmpl w:val="7F6017CA"/>
     <w:lvl w:ilvl="0" w:tplc="2C0A0001">
       <w:start w:val="1"/>
       <w:numFmt w:val="bullet"/>
@@ -9225,9 +11880,9 @@
     </w:lvl>
   </w:abstractNum>
   <w:abstractNum w:abstractNumId="7" w15:restartNumberingAfterBreak="0">
-    <w:nsid w:val="781E7108"/>
+    <w:nsid w:val="4EBE16B7"/>
     <w:multiLevelType w:val="hybridMultilevel"/>
-    <w:tmpl w:val="86B66082"/>
+    <w:tmpl w:val="4CF81592"/>
     <w:lvl w:ilvl="0" w:tplc="2C0A0001">
       <w:start w:val="1"/>
       <w:numFmt w:val="bullet"/>
@@ -9338,9 +11993,9 @@
     </w:lvl>
   </w:abstractNum>
   <w:abstractNum w:abstractNumId="8" w15:restartNumberingAfterBreak="0">
-    <w:nsid w:val="7CF938F0"/>
+    <w:nsid w:val="781E7108"/>
     <w:multiLevelType w:val="hybridMultilevel"/>
-    <w:tmpl w:val="0D7210CC"/>
+    <w:tmpl w:val="86B66082"/>
     <w:lvl w:ilvl="0" w:tplc="2C0A0001">
       <w:start w:val="1"/>
       <w:numFmt w:val="bullet"/>
@@ -9450,32 +12105,148 @@
       </w:rPr>
     </w:lvl>
   </w:abstractNum>
+  <w:abstractNum w:abstractNumId="9" w15:restartNumberingAfterBreak="0">
+    <w:nsid w:val="7CF938F0"/>
+    <w:multiLevelType w:val="hybridMultilevel"/>
+    <w:tmpl w:val="0D7210CC"/>
+    <w:lvl w:ilvl="0" w:tplc="2C0A0001">
+      <w:start w:val="1"/>
+      <w:numFmt w:val="bullet"/>
+      <w:lvlText w:val=""/>
+      <w:lvlJc w:val="left"/>
+      <w:pPr>
+        <w:ind w:left="720" w:hanging="360"/>
+      </w:pPr>
+      <w:rPr>
+        <w:rFonts w:ascii="Symbol" w:hAnsi="Symbol" w:hint="default"/>
+      </w:rPr>
+    </w:lvl>
+    <w:lvl w:ilvl="1" w:tplc="2C0A0003" w:tentative="1">
+      <w:start w:val="1"/>
+      <w:numFmt w:val="bullet"/>
+      <w:lvlText w:val="o"/>
+      <w:lvlJc w:val="left"/>
+      <w:pPr>
+        <w:ind w:left="1440" w:hanging="360"/>
+      </w:pPr>
+      <w:rPr>
+        <w:rFonts w:ascii="Courier New" w:hAnsi="Courier New" w:cs="Courier New" w:hint="default"/>
+      </w:rPr>
+    </w:lvl>
+    <w:lvl w:ilvl="2" w:tplc="2C0A0005" w:tentative="1">
+      <w:start w:val="1"/>
+      <w:numFmt w:val="bullet"/>
+      <w:lvlText w:val=""/>
+      <w:lvlJc w:val="left"/>
+      <w:pPr>
+        <w:ind w:left="2160" w:hanging="360"/>
+      </w:pPr>
+      <w:rPr>
+        <w:rFonts w:ascii="Wingdings" w:hAnsi="Wingdings" w:hint="default"/>
+      </w:rPr>
+    </w:lvl>
+    <w:lvl w:ilvl="3" w:tplc="2C0A0001" w:tentative="1">
+      <w:start w:val="1"/>
+      <w:numFmt w:val="bullet"/>
+      <w:lvlText w:val=""/>
+      <w:lvlJc w:val="left"/>
+      <w:pPr>
+        <w:ind w:left="2880" w:hanging="360"/>
+      </w:pPr>
+      <w:rPr>
+        <w:rFonts w:ascii="Symbol" w:hAnsi="Symbol" w:hint="default"/>
+      </w:rPr>
+    </w:lvl>
+    <w:lvl w:ilvl="4" w:tplc="2C0A0003" w:tentative="1">
+      <w:start w:val="1"/>
+      <w:numFmt w:val="bullet"/>
+      <w:lvlText w:val="o"/>
+      <w:lvlJc w:val="left"/>
+      <w:pPr>
+        <w:ind w:left="3600" w:hanging="360"/>
+      </w:pPr>
+      <w:rPr>
+        <w:rFonts w:ascii="Courier New" w:hAnsi="Courier New" w:cs="Courier New" w:hint="default"/>
+      </w:rPr>
+    </w:lvl>
+    <w:lvl w:ilvl="5" w:tplc="2C0A0005" w:tentative="1">
+      <w:start w:val="1"/>
+      <w:numFmt w:val="bullet"/>
+      <w:lvlText w:val=""/>
+      <w:lvlJc w:val="left"/>
+      <w:pPr>
+        <w:ind w:left="4320" w:hanging="360"/>
+      </w:pPr>
+      <w:rPr>
+        <w:rFonts w:ascii="Wingdings" w:hAnsi="Wingdings" w:hint="default"/>
+      </w:rPr>
+    </w:lvl>
+    <w:lvl w:ilvl="6" w:tplc="2C0A0001" w:tentative="1">
+      <w:start w:val="1"/>
+      <w:numFmt w:val="bullet"/>
+      <w:lvlText w:val=""/>
+      <w:lvlJc w:val="left"/>
+      <w:pPr>
+        <w:ind w:left="5040" w:hanging="360"/>
+      </w:pPr>
+      <w:rPr>
+        <w:rFonts w:ascii="Symbol" w:hAnsi="Symbol" w:hint="default"/>
+      </w:rPr>
+    </w:lvl>
+    <w:lvl w:ilvl="7" w:tplc="2C0A0003" w:tentative="1">
+      <w:start w:val="1"/>
+      <w:numFmt w:val="bullet"/>
+      <w:lvlText w:val="o"/>
+      <w:lvlJc w:val="left"/>
+      <w:pPr>
+        <w:ind w:left="5760" w:hanging="360"/>
+      </w:pPr>
+      <w:rPr>
+        <w:rFonts w:ascii="Courier New" w:hAnsi="Courier New" w:cs="Courier New" w:hint="default"/>
+      </w:rPr>
+    </w:lvl>
+    <w:lvl w:ilvl="8" w:tplc="2C0A0005" w:tentative="1">
+      <w:start w:val="1"/>
+      <w:numFmt w:val="bullet"/>
+      <w:lvlText w:val=""/>
+      <w:lvlJc w:val="left"/>
+      <w:pPr>
+        <w:ind w:left="6480" w:hanging="360"/>
+      </w:pPr>
+      <w:rPr>
+        <w:rFonts w:ascii="Wingdings" w:hAnsi="Wingdings" w:hint="default"/>
+      </w:rPr>
+    </w:lvl>
+  </w:abstractNum>
   <w:num w:numId="1">
-    <w:abstractNumId w:val="3"/>
+    <w:abstractNumId w:val="4"/>
   </w:num>
   <w:num w:numId="2">
-    <w:abstractNumId w:val="1"/>
+    <w:abstractNumId w:val="2"/>
   </w:num>
   <w:num w:numId="3">
+    <w:abstractNumId w:val="9"/>
+  </w:num>
+  <w:num w:numId="4">
     <w:abstractNumId w:val="8"/>
   </w:num>
-  <w:num w:numId="4">
-    <w:abstractNumId w:val="7"/>
-  </w:num>
   <w:num w:numId="5">
-    <w:abstractNumId w:val="4"/>
+    <w:abstractNumId w:val="5"/>
   </w:num>
   <w:num w:numId="6">
-    <w:abstractNumId w:val="5"/>
+    <w:abstractNumId w:val="6"/>
   </w:num>
   <w:num w:numId="7">
-    <w:abstractNumId w:val="6"/>
+    <w:abstractNumId w:val="7"/>
   </w:num>
   <w:num w:numId="8">
     <w:abstractNumId w:val="0"/>
   </w:num>
   <w:num w:numId="9">
-    <w:abstractNumId w:val="2"/>
+    <w:abstractNumId w:val="3"/>
+  </w:num>
+  <w:num w:numId="10">
+    <w:abstractNumId w:val="1"/>
   </w:num>
 </w:numbering>
 </file>
@@ -9603,6 +12374,7 @@
     <w:lsdException w:name="HTML Sample" w:semiHidden="1" w:unhideWhenUsed="1"/>
     <w:lsdException w:name="HTML Typewriter" w:semiHidden="1" w:unhideWhenUsed="1"/>
     <w:lsdException w:name="HTML Variable" w:semiHidden="1" w:unhideWhenUsed="1"/>
+    <w:lsdException w:name="Normal Table" w:semiHidden="1" w:unhideWhenUsed="1"/>
     <w:lsdException w:name="annotation subject" w:semiHidden="1" w:unhideWhenUsed="1"/>
     <w:lsdException w:name="No List" w:semiHidden="1" w:unhideWhenUsed="1"/>
     <w:lsdException w:name="Outline List 1" w:semiHidden="1" w:unhideWhenUsed="1"/>
@@ -9649,8 +12421,10 @@
     <w:lsdException w:name="Table Subtle 2" w:semiHidden="1" w:unhideWhenUsed="1"/>
     <w:lsdException w:name="Table Web 1" w:semiHidden="1" w:unhideWhenUsed="1"/>
     <w:lsdException w:name="Table Web 2" w:semiHidden="1" w:unhideWhenUsed="1"/>
+    <w:lsdException w:name="Table Web 3" w:semiHidden="1" w:unhideWhenUsed="1"/>
     <w:lsdException w:name="Balloon Text" w:semiHidden="1" w:unhideWhenUsed="1"/>
     <w:lsdException w:name="Table Grid" w:uiPriority="39"/>
+    <w:lsdException w:name="Table Theme" w:semiHidden="1" w:unhideWhenUsed="1"/>
     <w:lsdException w:name="Placeholder Text" w:semiHidden="1"/>
     <w:lsdException w:name="No Spacing" w:uiPriority="1" w:qFormat="1"/>
     <w:lsdException w:name="Light Shading" w:uiPriority="60"/>
@@ -9879,6 +12653,7 @@
   <w:style w:type="character" w:default="1" w:styleId="Fuentedeprrafopredeter">
     <w:name w:val="Default Paragraph Font"/>
     <w:uiPriority w:val="1"/>
+    <w:semiHidden/>
     <w:unhideWhenUsed/>
   </w:style>
   <w:style w:type="table" w:default="1" w:styleId="Tablanormal">

--- a/Docs/Carpeta_de_campo/Carpeta de Campo.docx
+++ b/Docs/Carpeta_de_campo/Carpeta de Campo.docx
@@ -492,6 +492,7 @@
         <w:rPr>
           <w:noProof/>
         </w:rPr>
+        <w:lastRenderedPageBreak/>
         <w:drawing>
           <wp:inline distT="0" distB="0" distL="0" distR="0" wp14:anchorId="047EBE60" wp14:editId="3FBF2CF2">
             <wp:extent cx="3069596" cy="2562225"/>
@@ -1101,12 +1102,14 @@
         <w:ind w:left="708"/>
         <w:rPr>
           <w:rFonts w:ascii="Arial" w:hAnsi="Arial" w:cs="Arial"/>
-        </w:rPr>
-      </w:pPr>
-      <w:proofErr w:type="spellStart"/>
-      <w:r>
-        <w:rPr>
-          <w:rFonts w:ascii="Arial" w:hAnsi="Arial" w:cs="Arial"/>
+          <w:lang w:val="en-US"/>
+        </w:rPr>
+      </w:pPr>
+      <w:proofErr w:type="spellStart"/>
+      <w:r>
+        <w:rPr>
+          <w:rFonts w:ascii="Arial" w:hAnsi="Arial" w:cs="Arial"/>
+          <w:lang w:val="en-US"/>
         </w:rPr>
         <w:t>Baudrate</w:t>
       </w:r>
@@ -1114,6 +1117,7 @@
       <w:r>
         <w:rPr>
           <w:rFonts w:ascii="Arial" w:hAnsi="Arial" w:cs="Arial"/>
+          <w:lang w:val="en-US"/>
         </w:rPr>
         <w:t xml:space="preserve"> = "576000"</w:t>
       </w:r>
@@ -1125,12 +1129,15 @@
         <w:ind w:left="708"/>
         <w:rPr>
           <w:rFonts w:ascii="Arial" w:hAnsi="Arial" w:cs="Arial"/>
-        </w:rPr>
-      </w:pPr>
-      <w:r>
-        <w:rPr>
-          <w:rFonts w:ascii="Arial" w:hAnsi="Arial" w:cs="Arial"/>
-        </w:rPr>
+          <w:lang w:val="en-US"/>
+        </w:rPr>
+      </w:pPr>
+      <w:r>
+        <w:rPr>
+          <w:rFonts w:ascii="Arial" w:hAnsi="Arial" w:cs="Arial"/>
+          <w:lang w:val="en-US"/>
+        </w:rPr>
+        <w:lastRenderedPageBreak/>
         <w:t>BIND ADDR= "0081, f9,29eb31"</w:t>
       </w:r>
     </w:p>
@@ -1348,26 +1355,21 @@
         <w:ind w:firstLine="708"/>
         <w:rPr>
           <w:rFonts w:ascii="Arial" w:hAnsi="Arial" w:cs="Arial"/>
-        </w:rPr>
-      </w:pPr>
-      <w:proofErr w:type="spellStart"/>
-      <w:r>
-        <w:rPr>
-          <w:rFonts w:ascii="Arial" w:hAnsi="Arial" w:cs="Arial"/>
-        </w:rPr>
-        <w:t>export</w:t>
-      </w:r>
-      <w:proofErr w:type="spellEnd"/>
-      <w:r>
-        <w:rPr>
-          <w:rFonts w:ascii="Arial" w:hAnsi="Arial" w:cs="Arial"/>
-        </w:rPr>
-        <w:t xml:space="preserve"> GOOGLE_APPLICATION_CREDENTIALS=/home/pi/</w:t>
-      </w:r>
-      <w:proofErr w:type="spellStart"/>
-      <w:r>
-        <w:rPr>
-          <w:rFonts w:ascii="Arial" w:hAnsi="Arial" w:cs="Arial"/>
+          <w:lang w:val="en-US"/>
+        </w:rPr>
+      </w:pPr>
+      <w:r>
+        <w:rPr>
+          <w:rFonts w:ascii="Arial" w:hAnsi="Arial" w:cs="Arial"/>
+          <w:lang w:val="en-US"/>
+        </w:rPr>
+        <w:t>export GOOGLE_APPLICATION_CREDENTIALS=/home/pi/</w:t>
+      </w:r>
+      <w:proofErr w:type="spellStart"/>
+      <w:r>
+        <w:rPr>
+          <w:rFonts w:ascii="Arial" w:hAnsi="Arial" w:cs="Arial"/>
+          <w:lang w:val="en-US"/>
         </w:rPr>
         <w:t>filename.json</w:t>
       </w:r>
@@ -1383,7 +1385,6 @@
         <w:rPr>
           <w:rFonts w:ascii="Arial" w:hAnsi="Arial" w:cs="Arial"/>
         </w:rPr>
-        <w:lastRenderedPageBreak/>
         <w:t>Una vez seteada la Raspberry se usan los siguientes comandos para instalar las dependencias necesarias</w:t>
       </w:r>
     </w:p>
@@ -1392,237 +1393,45 @@
         <w:ind w:left="708"/>
         <w:rPr>
           <w:rFonts w:ascii="Arial" w:hAnsi="Arial" w:cs="Arial"/>
-        </w:rPr>
-      </w:pPr>
-      <w:r>
-        <w:rPr>
-          <w:rFonts w:ascii="Arial" w:hAnsi="Arial" w:cs="Arial"/>
-        </w:rPr>
-        <w:t xml:space="preserve">python3 -m </w:t>
-      </w:r>
-      <w:proofErr w:type="spellStart"/>
-      <w:r>
-        <w:rPr>
-          <w:rFonts w:ascii="Arial" w:hAnsi="Arial" w:cs="Arial"/>
-        </w:rPr>
-        <w:t>pip</w:t>
-      </w:r>
-      <w:proofErr w:type="spellEnd"/>
-      <w:r>
-        <w:rPr>
-          <w:rFonts w:ascii="Arial" w:hAnsi="Arial" w:cs="Arial"/>
-        </w:rPr>
-        <w:t xml:space="preserve"> </w:t>
-      </w:r>
-      <w:proofErr w:type="spellStart"/>
-      <w:r>
-        <w:rPr>
-          <w:rFonts w:ascii="Arial" w:hAnsi="Arial" w:cs="Arial"/>
-        </w:rPr>
-        <w:t>install</w:t>
-      </w:r>
-      <w:proofErr w:type="spellEnd"/>
-      <w:r>
-        <w:rPr>
-          <w:rFonts w:ascii="Arial" w:hAnsi="Arial" w:cs="Arial"/>
-        </w:rPr>
-        <w:t xml:space="preserve"> --</w:t>
-      </w:r>
-      <w:proofErr w:type="spellStart"/>
-      <w:r>
-        <w:rPr>
-          <w:rFonts w:ascii="Arial" w:hAnsi="Arial" w:cs="Arial"/>
-        </w:rPr>
-        <w:t>user</w:t>
-      </w:r>
-      <w:proofErr w:type="spellEnd"/>
-      <w:r>
-        <w:rPr>
-          <w:rFonts w:ascii="Arial" w:hAnsi="Arial" w:cs="Arial"/>
-        </w:rPr>
-        <w:t xml:space="preserve"> </w:t>
-      </w:r>
-      <w:proofErr w:type="spellStart"/>
-      <w:r>
-        <w:rPr>
-          <w:rFonts w:ascii="Arial" w:hAnsi="Arial" w:cs="Arial"/>
-        </w:rPr>
-        <w:t>pip</w:t>
-      </w:r>
-      <w:proofErr w:type="spellEnd"/>
+          <w:lang w:val="en-US"/>
+        </w:rPr>
+      </w:pPr>
+      <w:r>
+        <w:rPr>
+          <w:rFonts w:ascii="Arial" w:hAnsi="Arial" w:cs="Arial"/>
+          <w:lang w:val="en-US"/>
+        </w:rPr>
+        <w:t>python3 -m pip install --user pip</w:t>
+      </w:r>
     </w:p>
     <w:p>
       <w:pPr>
         <w:ind w:left="708"/>
         <w:rPr>
           <w:rFonts w:ascii="Arial" w:hAnsi="Arial" w:cs="Arial"/>
-        </w:rPr>
-      </w:pPr>
-      <w:r>
-        <w:rPr>
-          <w:rFonts w:ascii="Arial" w:hAnsi="Arial" w:cs="Arial"/>
-        </w:rPr>
-        <w:t xml:space="preserve">python3 -m </w:t>
-      </w:r>
-      <w:proofErr w:type="spellStart"/>
-      <w:r>
-        <w:rPr>
-          <w:rFonts w:ascii="Arial" w:hAnsi="Arial" w:cs="Arial"/>
-        </w:rPr>
-        <w:t>pip</w:t>
-      </w:r>
-      <w:proofErr w:type="spellEnd"/>
-      <w:r>
-        <w:rPr>
-          <w:rFonts w:ascii="Arial" w:hAnsi="Arial" w:cs="Arial"/>
-        </w:rPr>
-        <w:t xml:space="preserve"> </w:t>
-      </w:r>
-      <w:proofErr w:type="spellStart"/>
-      <w:r>
-        <w:rPr>
-          <w:rFonts w:ascii="Arial" w:hAnsi="Arial" w:cs="Arial"/>
-        </w:rPr>
-        <w:t>install</w:t>
-      </w:r>
-      <w:proofErr w:type="spellEnd"/>
-      <w:r>
-        <w:rPr>
-          <w:rFonts w:ascii="Arial" w:hAnsi="Arial" w:cs="Arial"/>
-        </w:rPr>
-        <w:t xml:space="preserve"> --</w:t>
-      </w:r>
-      <w:proofErr w:type="spellStart"/>
-      <w:r>
-        <w:rPr>
-          <w:rFonts w:ascii="Arial" w:hAnsi="Arial" w:cs="Arial"/>
-        </w:rPr>
-        <w:t>user</w:t>
-      </w:r>
-      <w:proofErr w:type="spellEnd"/>
-      <w:r>
-        <w:rPr>
-          <w:rFonts w:ascii="Arial" w:hAnsi="Arial" w:cs="Arial"/>
-        </w:rPr>
-        <w:t xml:space="preserve"> </w:t>
-      </w:r>
-      <w:proofErr w:type="spellStart"/>
-      <w:r>
-        <w:rPr>
-          <w:rFonts w:ascii="Arial" w:hAnsi="Arial" w:cs="Arial"/>
-        </w:rPr>
-        <w:t>google-cloud-vision</w:t>
-      </w:r>
-      <w:proofErr w:type="spellEnd"/>
-      <w:r>
-        <w:rPr>
-          <w:rFonts w:ascii="Arial" w:hAnsi="Arial" w:cs="Arial"/>
+          <w:lang w:val="en-US"/>
+        </w:rPr>
+      </w:pPr>
+      <w:r>
+        <w:rPr>
+          <w:rFonts w:ascii="Arial" w:hAnsi="Arial" w:cs="Arial"/>
+          <w:lang w:val="en-US"/>
+        </w:rPr>
+        <w:t>python3 -m pip install --user google-cloud-vision</w:t>
+      </w:r>
+      <w:r>
+        <w:rPr>
+          <w:rFonts w:ascii="Arial" w:hAnsi="Arial" w:cs="Arial"/>
+          <w:lang w:val="en-US"/>
         </w:rPr>
         <w:cr/>
-        <w:t xml:space="preserve">python3 -m </w:t>
-      </w:r>
-      <w:proofErr w:type="spellStart"/>
-      <w:r>
-        <w:rPr>
-          <w:rFonts w:ascii="Arial" w:hAnsi="Arial" w:cs="Arial"/>
-        </w:rPr>
-        <w:t>pip</w:t>
-      </w:r>
-      <w:proofErr w:type="spellEnd"/>
-      <w:r>
-        <w:rPr>
-          <w:rFonts w:ascii="Arial" w:hAnsi="Arial" w:cs="Arial"/>
-        </w:rPr>
-        <w:t xml:space="preserve"> </w:t>
-      </w:r>
-      <w:proofErr w:type="spellStart"/>
-      <w:r>
-        <w:rPr>
-          <w:rFonts w:ascii="Arial" w:hAnsi="Arial" w:cs="Arial"/>
-        </w:rPr>
-        <w:t>install</w:t>
-      </w:r>
-      <w:proofErr w:type="spellEnd"/>
-      <w:r>
-        <w:rPr>
-          <w:rFonts w:ascii="Arial" w:hAnsi="Arial" w:cs="Arial"/>
-        </w:rPr>
-        <w:t xml:space="preserve"> --</w:t>
-      </w:r>
-      <w:proofErr w:type="spellStart"/>
-      <w:r>
-        <w:rPr>
-          <w:rFonts w:ascii="Arial" w:hAnsi="Arial" w:cs="Arial"/>
-        </w:rPr>
-        <w:t>user</w:t>
-      </w:r>
-      <w:proofErr w:type="spellEnd"/>
-      <w:r>
-        <w:rPr>
-          <w:rFonts w:ascii="Arial" w:hAnsi="Arial" w:cs="Arial"/>
-        </w:rPr>
-        <w:t xml:space="preserve"> </w:t>
-      </w:r>
-      <w:proofErr w:type="spellStart"/>
-      <w:r>
-        <w:rPr>
-          <w:rFonts w:ascii="Arial" w:hAnsi="Arial" w:cs="Arial"/>
-        </w:rPr>
-        <w:t>Pillow</w:t>
-      </w:r>
-      <w:proofErr w:type="spellEnd"/>
-      <w:r>
-        <w:rPr>
-          <w:rFonts w:ascii="Arial" w:hAnsi="Arial" w:cs="Arial"/>
-        </w:rPr>
-        <w:t xml:space="preserve"> python3 -m </w:t>
-      </w:r>
-      <w:proofErr w:type="spellStart"/>
-      <w:r>
-        <w:rPr>
-          <w:rFonts w:ascii="Arial" w:hAnsi="Arial" w:cs="Arial"/>
-        </w:rPr>
-        <w:t>pip</w:t>
-      </w:r>
-      <w:proofErr w:type="spellEnd"/>
-      <w:r>
-        <w:rPr>
-          <w:rFonts w:ascii="Arial" w:hAnsi="Arial" w:cs="Arial"/>
-        </w:rPr>
-        <w:t xml:space="preserve"> </w:t>
-      </w:r>
-      <w:proofErr w:type="spellStart"/>
-      <w:r>
-        <w:rPr>
-          <w:rFonts w:ascii="Arial" w:hAnsi="Arial" w:cs="Arial"/>
-        </w:rPr>
-        <w:t>install</w:t>
-      </w:r>
-      <w:proofErr w:type="spellEnd"/>
-      <w:r>
-        <w:rPr>
-          <w:rFonts w:ascii="Arial" w:hAnsi="Arial" w:cs="Arial"/>
-        </w:rPr>
-        <w:t xml:space="preserve"> --</w:t>
-      </w:r>
-      <w:proofErr w:type="spellStart"/>
-      <w:r>
-        <w:rPr>
-          <w:rFonts w:ascii="Arial" w:hAnsi="Arial" w:cs="Arial"/>
-        </w:rPr>
-        <w:t>user</w:t>
-      </w:r>
-      <w:proofErr w:type="spellEnd"/>
-      <w:r>
-        <w:rPr>
-          <w:rFonts w:ascii="Arial" w:hAnsi="Arial" w:cs="Arial"/>
-        </w:rPr>
-        <w:t xml:space="preserve"> </w:t>
-      </w:r>
-      <w:proofErr w:type="spellStart"/>
-      <w:r>
-        <w:rPr>
-          <w:rFonts w:ascii="Arial" w:hAnsi="Arial" w:cs="Arial"/>
+        <w:t xml:space="preserve">python3 -m pip install --user Pillow python3 -m pip install --user </w:t>
+      </w:r>
+      <w:proofErr w:type="spellStart"/>
+      <w:r>
+        <w:rPr>
+          <w:rFonts w:ascii="Arial" w:hAnsi="Arial" w:cs="Arial"/>
+          <w:lang w:val="en-US"/>
         </w:rPr>
         <w:t>picamera</w:t>
       </w:r>
@@ -1738,9 +1547,9 @@
           <w:noProof/>
         </w:rPr>
         <w:drawing>
-          <wp:inline distT="0" distB="0" distL="0" distR="0" wp14:anchorId="761F9F81" wp14:editId="2C5F8E52">
-            <wp:extent cx="3579495" cy="4105275"/>
-            <wp:effectExtent l="0" t="0" r="1905" b="9525"/>
+          <wp:inline distT="0" distB="0" distL="0" distR="0" wp14:anchorId="761F9F81" wp14:editId="685B93F1">
+            <wp:extent cx="2960145" cy="3394953"/>
+            <wp:effectExtent l="0" t="0" r="0" b="0"/>
             <wp:docPr id="4" name="Imagen 4"/>
             <wp:cNvGraphicFramePr>
               <a:graphicFrameLocks xmlns:a="http://schemas.openxmlformats.org/drawingml/2006/main" noChangeAspect="1"/>
@@ -1768,9 +1577,9 @@
                     </a:stretch>
                   </pic:blipFill>
                   <pic:spPr bwMode="auto">
-                    <a:xfrm>
+                    <a:xfrm flipH="1">
                       <a:off x="0" y="0"/>
-                      <a:ext cx="3579495" cy="4105275"/>
+                      <a:ext cx="2996182" cy="3436283"/>
                     </a:xfrm>
                     <a:prstGeom prst="rect">
                       <a:avLst/>
@@ -1797,6 +1606,7 @@
         <w:rPr>
           <w:rFonts w:ascii="Arial" w:hAnsi="Arial" w:cs="Arial"/>
         </w:rPr>
+        <w:lastRenderedPageBreak/>
         <w:t>Ahora tenemos que ver cómo usar la Raspberry para conectarla al BT y además que todos estos programas que</w:t>
       </w:r>
       <w:r>
@@ -1964,7 +1774,6 @@
         <w:rPr>
           <w:rFonts w:ascii="Arial" w:hAnsi="Arial" w:cs="Arial"/>
         </w:rPr>
-        <w:lastRenderedPageBreak/>
         <w:t xml:space="preserve">Se hicieron ejemplos con Arduino para empezar a leer los datos </w:t>
       </w:r>
       <w:proofErr w:type="spellStart"/>
@@ -2825,102 +2634,6 @@
           <w:b/>
         </w:rPr>
       </w:pPr>
-    </w:p>
-    <w:p>
-      <w:pPr>
-        <w:rPr>
-          <w:rFonts w:ascii="Arial" w:hAnsi="Arial" w:cs="Arial"/>
-          <w:b/>
-        </w:rPr>
-      </w:pPr>
-    </w:p>
-    <w:p>
-      <w:pPr>
-        <w:rPr>
-          <w:rFonts w:ascii="Arial" w:hAnsi="Arial" w:cs="Arial"/>
-          <w:b/>
-        </w:rPr>
-      </w:pPr>
-    </w:p>
-    <w:p>
-      <w:pPr>
-        <w:rPr>
-          <w:rFonts w:ascii="Arial" w:hAnsi="Arial" w:cs="Arial"/>
-          <w:b/>
-        </w:rPr>
-      </w:pPr>
-    </w:p>
-    <w:p>
-      <w:pPr>
-        <w:rPr>
-          <w:rFonts w:ascii="Arial" w:hAnsi="Arial" w:cs="Arial"/>
-          <w:b/>
-        </w:rPr>
-      </w:pPr>
-    </w:p>
-    <w:p>
-      <w:pPr>
-        <w:rPr>
-          <w:rFonts w:ascii="Arial" w:hAnsi="Arial" w:cs="Arial"/>
-          <w:b/>
-        </w:rPr>
-      </w:pPr>
-    </w:p>
-    <w:p>
-      <w:pPr>
-        <w:rPr>
-          <w:rFonts w:ascii="Arial" w:hAnsi="Arial" w:cs="Arial"/>
-          <w:b/>
-        </w:rPr>
-      </w:pPr>
-    </w:p>
-    <w:p>
-      <w:pPr>
-        <w:rPr>
-          <w:rFonts w:ascii="Arial" w:hAnsi="Arial" w:cs="Arial"/>
-          <w:b/>
-        </w:rPr>
-      </w:pPr>
-    </w:p>
-    <w:p>
-      <w:pPr>
-        <w:rPr>
-          <w:rFonts w:ascii="Arial" w:hAnsi="Arial" w:cs="Arial"/>
-          <w:b/>
-        </w:rPr>
-      </w:pPr>
-    </w:p>
-    <w:p>
-      <w:pPr>
-        <w:rPr>
-          <w:rFonts w:ascii="Arial" w:hAnsi="Arial" w:cs="Arial"/>
-          <w:b/>
-        </w:rPr>
-      </w:pPr>
-    </w:p>
-    <w:p>
-      <w:pPr>
-        <w:rPr>
-          <w:rFonts w:ascii="Arial" w:hAnsi="Arial" w:cs="Arial"/>
-          <w:b/>
-        </w:rPr>
-      </w:pPr>
-    </w:p>
-    <w:p>
-      <w:pPr>
-        <w:rPr>
-          <w:rFonts w:ascii="Arial" w:hAnsi="Arial" w:cs="Arial"/>
-          <w:b/>
-        </w:rPr>
-      </w:pPr>
-    </w:p>
-    <w:p>
-      <w:pPr>
-        <w:rPr>
-          <w:rFonts w:ascii="Arial" w:hAnsi="Arial" w:cs="Arial"/>
-          <w:b/>
-        </w:rPr>
-      </w:pPr>
       <w:r>
         <w:rPr>
           <w:rFonts w:ascii="Arial" w:hAnsi="Arial" w:cs="Arial"/>
@@ -2934,9 +2647,9 @@
           <w:noProof/>
         </w:rPr>
         <w:drawing>
-          <wp:inline distT="0" distB="0" distL="0" distR="0" wp14:anchorId="70512E27" wp14:editId="56BE86CA">
-            <wp:extent cx="5943600" cy="8401050"/>
-            <wp:effectExtent l="0" t="0" r="0" b="0"/>
+          <wp:inline distT="0" distB="0" distL="0" distR="0" wp14:anchorId="70512E27" wp14:editId="201DC7F7">
+            <wp:extent cx="5161615" cy="7295745"/>
+            <wp:effectExtent l="0" t="0" r="1270" b="635"/>
             <wp:docPr id="13" name="Imagen 13"/>
             <wp:cNvGraphicFramePr>
               <a:graphicFrameLocks xmlns:a="http://schemas.openxmlformats.org/drawingml/2006/main" noChangeAspect="1"/>
@@ -2966,7 +2679,7 @@
                   <pic:spPr bwMode="auto">
                     <a:xfrm>
                       <a:off x="0" y="0"/>
-                      <a:ext cx="5943600" cy="8401050"/>
+                      <a:ext cx="5163811" cy="7298849"/>
                     </a:xfrm>
                     <a:prstGeom prst="rect">
                       <a:avLst/>
@@ -4001,6 +3714,7 @@
         <w:rPr>
           <w:rFonts w:ascii="Arial" w:hAnsi="Arial" w:cs="Arial"/>
         </w:rPr>
+        <w:lastRenderedPageBreak/>
         <w:t>Encontramos una alternativa basándonos en la página de un sensor de color que nos otorga Luis llamas</w:t>
       </w:r>
     </w:p>
@@ -4085,7 +3799,6 @@
         <w:rPr>
           <w:rFonts w:ascii="Arial" w:hAnsi="Arial" w:cs="Arial"/>
         </w:rPr>
-        <w:lastRenderedPageBreak/>
         <w:t>Acá muestra un sensor para detectar colores y en esta usan una librería que pasa los valores RGB a HSV que</w:t>
       </w:r>
       <w:r>
@@ -4258,8 +3971,8 @@
         <w:tblLook w:val="04A0" w:firstRow="1" w:lastRow="0" w:firstColumn="1" w:lastColumn="0" w:noHBand="0" w:noVBand="1"/>
       </w:tblPr>
       <w:tblGrid>
-        <w:gridCol w:w="5452"/>
-        <w:gridCol w:w="5452"/>
+        <w:gridCol w:w="4689"/>
+        <w:gridCol w:w="4657"/>
       </w:tblGrid>
       <w:tr>
         <w:tc>
@@ -5187,7 +4900,6 @@
           <w:rFonts w:ascii="Arial" w:hAnsi="Arial" w:cs="Arial"/>
           <w:b/>
         </w:rPr>
-        <w:lastRenderedPageBreak/>
         <w:t>Logo 3D</w:t>
       </w:r>
     </w:p>
@@ -5781,6 +5493,7 @@
           <w:sz w:val="28"/>
           <w:szCs w:val="28"/>
         </w:rPr>
+        <w:lastRenderedPageBreak/>
         <w:t>Semana 03/05 al 11/05</w:t>
       </w:r>
     </w:p>
@@ -5887,7 +5600,6 @@
           <w:sz w:val="28"/>
           <w:szCs w:val="28"/>
         </w:rPr>
-        <w:lastRenderedPageBreak/>
         <w:t>Semana 11/05 al 18/05</w:t>
       </w:r>
     </w:p>
@@ -6543,6 +6255,7 @@
         <w:rPr>
           <w:rFonts w:ascii="Arial" w:hAnsi="Arial" w:cs="Arial"/>
         </w:rPr>
+        <w:lastRenderedPageBreak/>
         <w:t>Se ha logrado pasar las fotos a formato base64 para reducir tiempos de espera y se logró una optimización. Antes tardaba</w:t>
       </w:r>
       <w:r>
@@ -6811,7 +6524,6 @@
         <w:rPr>
           <w:noProof/>
         </w:rPr>
-        <w:lastRenderedPageBreak/>
         <w:drawing>
           <wp:inline distT="0" distB="0" distL="0" distR="0" wp14:anchorId="17524FD2" wp14:editId="4BCCE416">
             <wp:extent cx="3028632" cy="4836160"/>
@@ -6986,6 +6698,7 @@
         <w:rPr>
           <w:rFonts w:ascii="Arial" w:hAnsi="Arial" w:cs="Arial"/>
         </w:rPr>
+        <w:lastRenderedPageBreak/>
         <w:t xml:space="preserve">Se hicieron varias pruebas para empezar a reconocer texto y con el código que ofrece </w:t>
       </w:r>
       <w:proofErr w:type="gramStart"/>
@@ -7276,7 +6989,6 @@
         <w:rPr>
           <w:rFonts w:ascii="Arial" w:hAnsi="Arial" w:cs="Arial"/>
         </w:rPr>
-        <w:lastRenderedPageBreak/>
         <w:t>Debido a que la actividad cerebral de cada persona es distinta y no se puede tomar una medida precisa para usar cuando</w:t>
       </w:r>
       <w:r>
@@ -7467,102 +7179,6 @@
           </wp:inline>
         </w:drawing>
       </w:r>
-    </w:p>
-    <w:p>
-      <w:pPr>
-        <w:rPr>
-          <w:rFonts w:ascii="Arial" w:hAnsi="Arial" w:cs="Arial"/>
-          <w:b/>
-        </w:rPr>
-      </w:pPr>
-    </w:p>
-    <w:p>
-      <w:pPr>
-        <w:rPr>
-          <w:rFonts w:ascii="Arial" w:hAnsi="Arial" w:cs="Arial"/>
-          <w:b/>
-        </w:rPr>
-      </w:pPr>
-    </w:p>
-    <w:p>
-      <w:pPr>
-        <w:rPr>
-          <w:rFonts w:ascii="Arial" w:hAnsi="Arial" w:cs="Arial"/>
-          <w:b/>
-        </w:rPr>
-      </w:pPr>
-    </w:p>
-    <w:p>
-      <w:pPr>
-        <w:rPr>
-          <w:rFonts w:ascii="Arial" w:hAnsi="Arial" w:cs="Arial"/>
-          <w:b/>
-        </w:rPr>
-      </w:pPr>
-    </w:p>
-    <w:p>
-      <w:pPr>
-        <w:rPr>
-          <w:rFonts w:ascii="Arial" w:hAnsi="Arial" w:cs="Arial"/>
-          <w:b/>
-        </w:rPr>
-      </w:pPr>
-    </w:p>
-    <w:p>
-      <w:pPr>
-        <w:rPr>
-          <w:rFonts w:ascii="Arial" w:hAnsi="Arial" w:cs="Arial"/>
-          <w:b/>
-        </w:rPr>
-      </w:pPr>
-    </w:p>
-    <w:p>
-      <w:pPr>
-        <w:rPr>
-          <w:rFonts w:ascii="Arial" w:hAnsi="Arial" w:cs="Arial"/>
-          <w:b/>
-        </w:rPr>
-      </w:pPr>
-    </w:p>
-    <w:p>
-      <w:pPr>
-        <w:rPr>
-          <w:rFonts w:ascii="Arial" w:hAnsi="Arial" w:cs="Arial"/>
-          <w:b/>
-        </w:rPr>
-      </w:pPr>
-    </w:p>
-    <w:p>
-      <w:pPr>
-        <w:rPr>
-          <w:rFonts w:ascii="Arial" w:hAnsi="Arial" w:cs="Arial"/>
-          <w:b/>
-        </w:rPr>
-      </w:pPr>
-    </w:p>
-    <w:p>
-      <w:pPr>
-        <w:rPr>
-          <w:rFonts w:ascii="Arial" w:hAnsi="Arial" w:cs="Arial"/>
-          <w:b/>
-        </w:rPr>
-      </w:pPr>
-    </w:p>
-    <w:p>
-      <w:pPr>
-        <w:rPr>
-          <w:rFonts w:ascii="Arial" w:hAnsi="Arial" w:cs="Arial"/>
-          <w:b/>
-        </w:rPr>
-      </w:pPr>
-    </w:p>
-    <w:p>
-      <w:pPr>
-        <w:rPr>
-          <w:rFonts w:ascii="Arial" w:hAnsi="Arial" w:cs="Arial"/>
-          <w:b/>
-        </w:rPr>
-      </w:pPr>
     </w:p>
     <w:p>
       <w:pPr>
@@ -9242,6 +8858,7 @@
         <w:rPr>
           <w:rFonts w:ascii="Arial" w:hAnsi="Arial" w:cs="Arial"/>
         </w:rPr>
+        <w:lastRenderedPageBreak/>
         <w:t xml:space="preserve">Clic </w:t>
       </w:r>
       <w:hyperlink r:id="rId75" w:history="1">
@@ -9282,7 +8899,6 @@
           <w:sz w:val="28"/>
           <w:szCs w:val="28"/>
         </w:rPr>
-        <w:lastRenderedPageBreak/>
         <w:t>Semana del 04/08 al 11/08</w:t>
       </w:r>
     </w:p>
@@ -9674,6 +9290,7 @@
         <w:rPr>
           <w:rFonts w:ascii="Arial" w:hAnsi="Arial" w:cs="Arial"/>
         </w:rPr>
+        <w:lastRenderedPageBreak/>
         <w:t xml:space="preserve">Hemos traducido el </w:t>
       </w:r>
       <w:proofErr w:type="spellStart"/>
@@ -9717,7 +9334,6 @@
           <w:sz w:val="28"/>
           <w:szCs w:val="28"/>
         </w:rPr>
-        <w:lastRenderedPageBreak/>
         <w:t>Semana del 8/09 al 15/09</w:t>
       </w:r>
     </w:p>
@@ -10101,13 +9717,7 @@
         <w:rPr>
           <w:rFonts w:ascii="Arial" w:hAnsi="Arial" w:cs="Arial"/>
         </w:rPr>
-        <w:t xml:space="preserve"> </w:t>
-      </w:r>
-      <w:r>
-        <w:rPr>
-          <w:rFonts w:ascii="Arial" w:hAnsi="Arial" w:cs="Arial"/>
-        </w:rPr>
-        <w:t>hemos usado</w:t>
+        <w:t xml:space="preserve"> hemos usado</w:t>
       </w:r>
       <w:r>
         <w:rPr>
@@ -10139,9 +9749,9 @@
           <w:noProof/>
         </w:rPr>
         <w:drawing>
-          <wp:inline distT="0" distB="0" distL="0" distR="0" wp14:anchorId="7A030743" wp14:editId="5103BD70">
-            <wp:extent cx="4946573" cy="3291446"/>
-            <wp:effectExtent l="0" t="0" r="6985" b="4445"/>
+          <wp:inline distT="0" distB="0" distL="0" distR="0" wp14:anchorId="7A030743" wp14:editId="20E21DBD">
+            <wp:extent cx="4066162" cy="2705621"/>
+            <wp:effectExtent l="0" t="0" r="0" b="0"/>
             <wp:docPr id="26" name="Imagen 26"/>
             <wp:cNvGraphicFramePr>
               <a:graphicFrameLocks xmlns:a="http://schemas.openxmlformats.org/drawingml/2006/main" noChangeAspect="1"/>
@@ -10171,7 +9781,7 @@
                   <pic:spPr bwMode="auto">
                     <a:xfrm>
                       <a:off x="0" y="0"/>
-                      <a:ext cx="4969011" cy="3306376"/>
+                      <a:ext cx="4088974" cy="2720800"/>
                     </a:xfrm>
                     <a:prstGeom prst="rect">
                       <a:avLst/>
@@ -10190,27 +9800,6 @@
     </w:p>
     <w:p>
       <w:pPr>
-        <w:rPr>
-          <w:rFonts w:ascii="Arial" w:hAnsi="Arial" w:cs="Arial"/>
-        </w:rPr>
-      </w:pPr>
-    </w:p>
-    <w:p>
-      <w:pPr>
-        <w:rPr>
-          <w:rFonts w:ascii="Arial" w:hAnsi="Arial" w:cs="Arial"/>
-        </w:rPr>
-      </w:pPr>
-    </w:p>
-    <w:p>
-      <w:pPr>
-        <w:rPr>
-          <w:rFonts w:ascii="Arial" w:hAnsi="Arial" w:cs="Arial"/>
-        </w:rPr>
-      </w:pPr>
-    </w:p>
-    <w:p>
-      <w:pPr>
         <w:tabs>
           <w:tab w:val="left" w:pos="990"/>
         </w:tabs>
@@ -10218,20 +9807,11 @@
           <w:rFonts w:ascii="Arial" w:hAnsi="Arial" w:cs="Arial"/>
         </w:rPr>
       </w:pPr>
-    </w:p>
-    <w:p>
-      <w:pPr>
-        <w:tabs>
-          <w:tab w:val="left" w:pos="990"/>
-        </w:tabs>
-        <w:rPr>
-          <w:rFonts w:ascii="Arial" w:hAnsi="Arial" w:cs="Arial"/>
-        </w:rPr>
-      </w:pPr>
-      <w:r>
-        <w:rPr>
-          <w:rFonts w:ascii="Arial" w:hAnsi="Arial" w:cs="Arial"/>
-        </w:rPr>
+      <w:r>
+        <w:rPr>
+          <w:rFonts w:ascii="Arial" w:hAnsi="Arial" w:cs="Arial"/>
+        </w:rPr>
+        <w:lastRenderedPageBreak/>
         <w:t>El resultado fue el siguiente:</w:t>
       </w:r>
     </w:p>
@@ -10345,69 +9925,6 @@
     </w:p>
     <w:p>
       <w:pPr>
-        <w:rPr>
-          <w:rFonts w:ascii="Arial" w:hAnsi="Arial" w:cs="Arial"/>
-        </w:rPr>
-      </w:pPr>
-    </w:p>
-    <w:p>
-      <w:pPr>
-        <w:rPr>
-          <w:rFonts w:ascii="Arial" w:hAnsi="Arial" w:cs="Arial"/>
-        </w:rPr>
-      </w:pPr>
-    </w:p>
-    <w:p>
-      <w:pPr>
-        <w:rPr>
-          <w:rFonts w:ascii="Arial" w:hAnsi="Arial" w:cs="Arial"/>
-        </w:rPr>
-      </w:pPr>
-    </w:p>
-    <w:p>
-      <w:pPr>
-        <w:rPr>
-          <w:rFonts w:ascii="Arial" w:hAnsi="Arial" w:cs="Arial"/>
-        </w:rPr>
-      </w:pPr>
-    </w:p>
-    <w:p>
-      <w:pPr>
-        <w:rPr>
-          <w:rFonts w:ascii="Arial" w:hAnsi="Arial" w:cs="Arial"/>
-        </w:rPr>
-      </w:pPr>
-    </w:p>
-    <w:p>
-      <w:pPr>
-        <w:rPr>
-          <w:rFonts w:ascii="Arial" w:hAnsi="Arial" w:cs="Arial"/>
-        </w:rPr>
-      </w:pPr>
-    </w:p>
-    <w:p>
-      <w:pPr>
-        <w:rPr>
-          <w:rFonts w:ascii="Arial" w:hAnsi="Arial" w:cs="Arial"/>
-        </w:rPr>
-      </w:pPr>
-    </w:p>
-    <w:p>
-      <w:pPr>
-        <w:rPr>
-          <w:rFonts w:ascii="Arial" w:hAnsi="Arial" w:cs="Arial"/>
-        </w:rPr>
-      </w:pPr>
-    </w:p>
-    <w:p>
-      <w:pPr>
-        <w:rPr>
-          <w:rFonts w:ascii="Arial" w:hAnsi="Arial" w:cs="Arial"/>
-        </w:rPr>
-      </w:pPr>
-    </w:p>
-    <w:p>
-      <w:pPr>
         <w:pStyle w:val="Prrafodelista"/>
         <w:numPr>
           <w:ilvl w:val="0"/>
@@ -10421,20 +9938,13 @@
         <w:rPr>
           <w:rFonts w:ascii="Arial" w:hAnsi="Arial" w:cs="Arial"/>
         </w:rPr>
-        <w:lastRenderedPageBreak/>
         <w:t>Para reconocer el color</w:t>
       </w:r>
       <w:r>
         <w:rPr>
           <w:rFonts w:ascii="Arial" w:hAnsi="Arial" w:cs="Arial"/>
         </w:rPr>
-        <w:t xml:space="preserve"> </w:t>
-      </w:r>
-      <w:r>
-        <w:rPr>
-          <w:rFonts w:ascii="Arial" w:hAnsi="Arial" w:cs="Arial"/>
-        </w:rPr>
-        <w:t>hemos usado</w:t>
+        <w:t xml:space="preserve"> hemos usado</w:t>
       </w:r>
       <w:r>
         <w:rPr>
@@ -10466,9 +9976,9 @@
           <w:noProof/>
         </w:rPr>
         <w:drawing>
-          <wp:inline distT="0" distB="0" distL="0" distR="0" wp14:anchorId="77F9A975" wp14:editId="0A1E34C0">
-            <wp:extent cx="3988106" cy="3988106"/>
-            <wp:effectExtent l="0" t="0" r="0" b="0"/>
+          <wp:inline distT="0" distB="0" distL="0" distR="0" wp14:anchorId="77F9A975" wp14:editId="6FD27289">
+            <wp:extent cx="2684753" cy="2684753"/>
+            <wp:effectExtent l="0" t="0" r="1905" b="1905"/>
             <wp:docPr id="29" name="Imagen 29"/>
             <wp:cNvGraphicFramePr>
               <a:graphicFrameLocks xmlns:a="http://schemas.openxmlformats.org/drawingml/2006/main" noChangeAspect="1"/>
@@ -10498,7 +10008,7 @@
                   <pic:spPr bwMode="auto">
                     <a:xfrm>
                       <a:off x="0" y="0"/>
-                      <a:ext cx="3993226" cy="3993226"/>
+                      <a:ext cx="2691983" cy="2691983"/>
                     </a:xfrm>
                     <a:prstGeom prst="rect">
                       <a:avLst/>
@@ -10591,69 +10101,6 @@
     </w:p>
     <w:p>
       <w:pPr>
-        <w:rPr>
-          <w:rFonts w:ascii="Arial" w:hAnsi="Arial" w:cs="Arial"/>
-        </w:rPr>
-      </w:pPr>
-    </w:p>
-    <w:p>
-      <w:pPr>
-        <w:rPr>
-          <w:rFonts w:ascii="Arial" w:hAnsi="Arial" w:cs="Arial"/>
-        </w:rPr>
-      </w:pPr>
-    </w:p>
-    <w:p>
-      <w:pPr>
-        <w:rPr>
-          <w:rFonts w:ascii="Arial" w:hAnsi="Arial" w:cs="Arial"/>
-        </w:rPr>
-      </w:pPr>
-    </w:p>
-    <w:p>
-      <w:pPr>
-        <w:rPr>
-          <w:rFonts w:ascii="Arial" w:hAnsi="Arial" w:cs="Arial"/>
-        </w:rPr>
-      </w:pPr>
-    </w:p>
-    <w:p>
-      <w:pPr>
-        <w:rPr>
-          <w:rFonts w:ascii="Arial" w:hAnsi="Arial" w:cs="Arial"/>
-        </w:rPr>
-      </w:pPr>
-    </w:p>
-    <w:p>
-      <w:pPr>
-        <w:rPr>
-          <w:rFonts w:ascii="Arial" w:hAnsi="Arial" w:cs="Arial"/>
-        </w:rPr>
-      </w:pPr>
-    </w:p>
-    <w:p>
-      <w:pPr>
-        <w:rPr>
-          <w:rFonts w:ascii="Arial" w:hAnsi="Arial" w:cs="Arial"/>
-        </w:rPr>
-      </w:pPr>
-    </w:p>
-    <w:p>
-      <w:pPr>
-        <w:rPr>
-          <w:rFonts w:ascii="Arial" w:hAnsi="Arial" w:cs="Arial"/>
-        </w:rPr>
-      </w:pPr>
-    </w:p>
-    <w:p>
-      <w:pPr>
-        <w:rPr>
-          <w:rFonts w:ascii="Arial" w:hAnsi="Arial" w:cs="Arial"/>
-        </w:rPr>
-      </w:pPr>
-    </w:p>
-    <w:p>
-      <w:pPr>
         <w:pStyle w:val="Prrafodelista"/>
         <w:numPr>
           <w:ilvl w:val="0"/>
@@ -10667,7 +10114,6 @@
         <w:rPr>
           <w:rFonts w:ascii="Arial" w:hAnsi="Arial" w:cs="Arial"/>
         </w:rPr>
-        <w:lastRenderedPageBreak/>
         <w:t xml:space="preserve">Para reconocer el texto hemos usado </w:t>
       </w:r>
       <w:r>
@@ -10749,13 +10195,6 @@
           <w:rFonts w:ascii="Arial" w:hAnsi="Arial" w:cs="Arial"/>
         </w:rPr>
       </w:pPr>
-    </w:p>
-    <w:p>
-      <w:pPr>
-        <w:rPr>
-          <w:rFonts w:ascii="Arial" w:hAnsi="Arial" w:cs="Arial"/>
-        </w:rPr>
-      </w:pPr>
       <w:r>
         <w:rPr>
           <w:rFonts w:ascii="Arial" w:hAnsi="Arial" w:cs="Arial"/>
@@ -10827,6 +10266,7 @@
         <w:rPr>
           <w:rFonts w:ascii="Arial" w:hAnsi="Arial" w:cs="Arial"/>
         </w:rPr>
+        <w:lastRenderedPageBreak/>
         <w:t xml:space="preserve">Hemos ordenado las carpetas de GitHub y realizado los distintos </w:t>
       </w:r>
       <w:proofErr w:type="spellStart"/>
@@ -10967,7 +10407,6 @@
           <w:sz w:val="28"/>
           <w:szCs w:val="28"/>
         </w:rPr>
-        <w:lastRenderedPageBreak/>
         <w:t>Semana del 06/10 al 13/10</w:t>
       </w:r>
     </w:p>
@@ -11077,7 +10516,7 @@
     </w:p>
     <w:sectPr>
       <w:pgSz w:w="11900" w:h="16820"/>
-      <w:pgMar w:top="567" w:right="560" w:bottom="284" w:left="426" w:header="720" w:footer="720" w:gutter="0"/>
+      <w:pgMar w:top="567" w:right="1410" w:bottom="284" w:left="1134" w:header="720" w:footer="720" w:gutter="0"/>
       <w:pgNumType w:start="1"/>
       <w:cols w:space="720"/>
       <w:docGrid w:linePitch="1"/>

--- a/Docs/Carpeta_de_campo/Carpeta de Campo.docx
+++ b/Docs/Carpeta_de_campo/Carpeta de Campo.docx
@@ -10489,6 +10489,273 @@
     <w:p>
       <w:pPr>
         <w:rPr>
+          <w:rFonts w:ascii="Arial" w:hAnsi="Arial" w:cs="Arial"/>
+          <w:b/>
+          <w:bCs/>
+          <w:noProof/>
+          <w:sz w:val="28"/>
+          <w:szCs w:val="28"/>
+        </w:rPr>
+      </w:pPr>
+      <w:r>
+        <w:rPr>
+          <w:rFonts w:ascii="Arial" w:hAnsi="Arial" w:cs="Arial"/>
+          <w:b/>
+          <w:bCs/>
+          <w:noProof/>
+          <w:sz w:val="28"/>
+          <w:szCs w:val="28"/>
+        </w:rPr>
+        <w:t>Semana del 13/10 al 20/10</w:t>
+      </w:r>
+    </w:p>
+    <w:p>
+      <w:pPr>
+        <w:rPr>
+          <w:rFonts w:ascii="Arial" w:hAnsi="Arial" w:cs="Arial"/>
+          <w:noProof/>
+        </w:rPr>
+      </w:pPr>
+      <w:r>
+        <w:rPr>
+          <w:rFonts w:ascii="Arial" w:hAnsi="Arial" w:cs="Arial"/>
+          <w:noProof/>
+        </w:rPr>
+        <w:t>Hemos terminado el video animado para presentar en las ONIET y tambien corregimos algunos errores que habia en las clases del codigo y en el main.py</w:t>
+      </w:r>
+    </w:p>
+    <w:p>
+      <w:pPr>
+        <w:rPr>
+          <w:rFonts w:ascii="Arial" w:hAnsi="Arial" w:cs="Arial"/>
+          <w:b/>
+          <w:bCs/>
+          <w:noProof/>
+          <w:sz w:val="28"/>
+          <w:szCs w:val="28"/>
+        </w:rPr>
+      </w:pPr>
+      <w:r>
+        <w:rPr>
+          <w:rFonts w:ascii="Arial" w:hAnsi="Arial" w:cs="Arial"/>
+          <w:b/>
+          <w:bCs/>
+          <w:noProof/>
+          <w:sz w:val="28"/>
+          <w:szCs w:val="28"/>
+        </w:rPr>
+        <w:t>Semana del 20/10 al 03/11</w:t>
+      </w:r>
+    </w:p>
+    <w:p>
+      <w:pPr>
+        <w:rPr>
+          <w:rFonts w:ascii="Arial" w:hAnsi="Arial" w:cs="Arial"/>
+          <w:noProof/>
+        </w:rPr>
+      </w:pPr>
+      <w:r>
+        <w:rPr>
+          <w:rFonts w:ascii="Arial" w:hAnsi="Arial" w:cs="Arial"/>
+          <w:noProof/>
+        </w:rPr>
+        <w:t>Nos presentamos en la categoría Prototipos III en las ONIET y hemos conseguido el Primer Puesto.</w:t>
+      </w:r>
+    </w:p>
+    <w:p>
+      <w:pPr>
+        <w:rPr>
+          <w:rFonts w:ascii="Arial" w:hAnsi="Arial" w:cs="Arial"/>
+          <w:b/>
+          <w:bCs/>
+          <w:noProof/>
+          <w:sz w:val="28"/>
+          <w:szCs w:val="28"/>
+        </w:rPr>
+      </w:pPr>
+      <w:r>
+        <w:rPr>
+          <w:rFonts w:ascii="Arial" w:hAnsi="Arial" w:cs="Arial"/>
+          <w:b/>
+          <w:bCs/>
+          <w:noProof/>
+          <w:sz w:val="28"/>
+          <w:szCs w:val="28"/>
+        </w:rPr>
+        <w:t>Semana del 03/11 al 10/11</w:t>
+      </w:r>
+    </w:p>
+    <w:p>
+      <w:pPr>
+        <w:rPr>
+          <w:rFonts w:ascii="Arial" w:hAnsi="Arial" w:cs="Arial"/>
+          <w:noProof/>
+        </w:rPr>
+      </w:pPr>
+      <w:r>
+        <w:rPr>
+          <w:rFonts w:ascii="Arial" w:hAnsi="Arial" w:cs="Arial"/>
+          <w:noProof/>
+        </w:rPr>
+        <w:t>Hemos agregado la seccion “Documentación” en nuestra pagina web, en donde está el informe descriptivo del proyecto en el cual se pueden observar algunas caracteristicas tecnicas del código de programacion y del proyecto en general. Ademas hemos agregado un Popup para que las personas que entren a nuestra pagina sepan que van a encontrar en cada sección de la misma</w:t>
+      </w:r>
+    </w:p>
+    <w:p>
+      <w:pPr>
+        <w:rPr>
+          <w:rFonts w:ascii="Arial" w:hAnsi="Arial" w:cs="Arial"/>
+          <w:noProof/>
+        </w:rPr>
+      </w:pPr>
+      <w:r>
+        <w:rPr>
+          <w:rFonts w:ascii="Arial" w:hAnsi="Arial" w:cs="Arial"/>
+          <w:noProof/>
+        </w:rPr>
+        <w:t>También hemos hecho la pagina de Notion para la exposición del proyecto. En esta se explica da una breve descripción, dejando para mas información nuestras redes sociales y página web.</w:t>
+      </w:r>
+    </w:p>
+    <w:p>
+      <w:pPr>
+        <w:rPr>
+          <w:rFonts w:ascii="Arial" w:hAnsi="Arial" w:cs="Arial"/>
+          <w:b/>
+          <w:bCs/>
+          <w:noProof/>
+          <w:sz w:val="28"/>
+          <w:szCs w:val="28"/>
+        </w:rPr>
+      </w:pPr>
+      <w:r>
+        <w:rPr>
+          <w:rFonts w:ascii="Arial" w:hAnsi="Arial" w:cs="Arial"/>
+          <w:b/>
+          <w:bCs/>
+          <w:noProof/>
+          <w:sz w:val="28"/>
+          <w:szCs w:val="28"/>
+        </w:rPr>
+        <w:t>Semana del 10/11 al 17/11</w:t>
+      </w:r>
+    </w:p>
+    <w:p>
+      <w:pPr>
+        <w:rPr>
+          <w:rFonts w:ascii="Arial" w:hAnsi="Arial" w:cs="Arial"/>
+          <w:noProof/>
+        </w:rPr>
+      </w:pPr>
+      <w:r>
+        <w:rPr>
+          <w:rFonts w:ascii="Arial" w:hAnsi="Arial" w:cs="Arial"/>
+          <w:noProof/>
+        </w:rPr>
+        <w:t>Hemos hecho la parte de Estructura para la carpeta técnica del proyecto</w:t>
+      </w:r>
+      <w:r>
+        <w:rPr>
+          <w:rFonts w:ascii="Arial" w:hAnsi="Arial" w:cs="Arial"/>
+          <w:noProof/>
+        </w:rPr>
+        <w:t>, en a cual se muestran las partes del proyecto realizadas en 3D tanto en perspectiva como sus vistas. También hemos realizado la parte de Electrónica en la que se detalla los esquematicos y PCB’s de la placa del proyecto, el programa usado y especificaciones técnicas.</w:t>
+      </w:r>
+    </w:p>
+    <w:p>
+      <w:pPr>
+        <w:rPr>
+          <w:rFonts w:ascii="Arial" w:hAnsi="Arial" w:cs="Arial"/>
+          <w:b/>
+          <w:bCs/>
+          <w:noProof/>
+          <w:sz w:val="28"/>
+          <w:szCs w:val="28"/>
+        </w:rPr>
+      </w:pPr>
+      <w:r>
+        <w:rPr>
+          <w:rFonts w:ascii="Arial" w:hAnsi="Arial" w:cs="Arial"/>
+          <w:b/>
+          <w:bCs/>
+          <w:noProof/>
+          <w:sz w:val="28"/>
+          <w:szCs w:val="28"/>
+        </w:rPr>
+        <w:t>Semana del 17/11 al 24/11</w:t>
+      </w:r>
+    </w:p>
+    <w:p>
+      <w:pPr>
+        <w:rPr>
+          <w:rFonts w:ascii="Arial" w:hAnsi="Arial" w:cs="Arial"/>
+          <w:noProof/>
+        </w:rPr>
+      </w:pPr>
+      <w:r>
+        <w:rPr>
+          <w:rFonts w:ascii="Arial" w:hAnsi="Arial" w:cs="Arial"/>
+          <w:noProof/>
+        </w:rPr>
+        <w:t xml:space="preserve">Hemos realizado la parte de Protocolos de comunicación del Mindwave(sensor cerebral), del Bluetooth y UART para el Arduino. </w:t>
+      </w:r>
+    </w:p>
+    <w:p>
+      <w:pPr>
+        <w:rPr>
+          <w:rFonts w:ascii="Arial" w:hAnsi="Arial" w:cs="Arial"/>
+          <w:noProof/>
+        </w:rPr>
+      </w:pPr>
+      <w:r>
+        <w:rPr>
+          <w:rFonts w:ascii="Arial" w:hAnsi="Arial" w:cs="Arial"/>
+          <w:noProof/>
+        </w:rPr>
+        <w:t>Se ha realizado la explicación de cada Microcontrolador utilizado y del BCI y sus diferentes tipos para poder entender lo que es el Mindwave.</w:t>
+      </w:r>
+    </w:p>
+    <w:p>
+      <w:pPr>
+        <w:rPr>
+          <w:rFonts w:ascii="Arial" w:hAnsi="Arial" w:cs="Arial"/>
+          <w:b/>
+          <w:bCs/>
+          <w:noProof/>
+          <w:sz w:val="28"/>
+          <w:szCs w:val="28"/>
+        </w:rPr>
+      </w:pPr>
+      <w:r>
+        <w:rPr>
+          <w:rFonts w:ascii="Arial" w:hAnsi="Arial" w:cs="Arial"/>
+          <w:b/>
+          <w:bCs/>
+          <w:noProof/>
+          <w:sz w:val="28"/>
+          <w:szCs w:val="28"/>
+        </w:rPr>
+        <w:lastRenderedPageBreak/>
+        <w:t>Semana del 24/11 al 01/12</w:t>
+      </w:r>
+    </w:p>
+    <w:p>
+      <w:pPr>
+        <w:rPr>
+          <w:rFonts w:ascii="Arial" w:hAnsi="Arial" w:cs="Arial"/>
+          <w:noProof/>
+        </w:rPr>
+      </w:pPr>
+      <w:r>
+        <w:rPr>
+          <w:rFonts w:ascii="Arial" w:hAnsi="Arial" w:cs="Arial"/>
+          <w:noProof/>
+        </w:rPr>
+        <w:t>Se ha realizado la parte de Anexo detallando la Bibliografía utilizada y de Investigaciones realizadas sobre proyectos anteriores y de entrevistas que hemos tenido con distintas personas con discapacidad visual y cuales son sus dificultades en el día a día y cuales eran las recomendaciones que nos daban sobre el proyecto.</w:t>
+      </w:r>
+    </w:p>
+    <w:p>
+      <w:pPr>
+        <w:rPr>
+          <w:rFonts w:ascii="Arial" w:hAnsi="Arial" w:cs="Arial"/>
           <w:noProof/>
         </w:rPr>
       </w:pPr>
